--- a/Лаб1.docx
+++ b/Лаб1.docx
@@ -532,13 +532,7 @@
           <w:rPr>
             <w:rFonts w:ascii="Cambria Math" w:hAnsi="Cambria Math"/>
           </w:rPr>
-          <m:t>x</m:t>
-        </m:r>
-        <m:r>
-          <w:rPr>
-            <w:rFonts w:ascii="Cambria Math" w:hAnsi="Cambria Math"/>
-          </w:rPr>
-          <m:t xml:space="preserve">- </m:t>
+          <m:t xml:space="preserve">x- </m:t>
         </m:r>
         <m:f>
           <m:fPr>
@@ -622,13 +616,7 @@
         <w:t>[0; 0,85]</w:t>
       </w:r>
       <w:r>
-        <w:t xml:space="preserve"> с заданной пользователем точностью вычислений (</w:t>
-      </w:r>
-      <w:r>
-        <w:t>ɛ</w:t>
-      </w:r>
-      <w:r>
-        <w:t>)</w:t>
+        <w:t xml:space="preserve"> с заданной пользователем точностью вычислений (ɛ)</w:t>
       </w:r>
       <w:r>
         <w:t>.</w:t>
@@ -636,7 +624,13 @@
     </w:p>
     <w:p>
       <w:r>
-        <w:t>Решить уравнение с помощью двух методов: метод</w:t>
+        <w:t xml:space="preserve">Решить уравнение с помощью </w:t>
+      </w:r>
+      <w:r>
+        <w:t>трёх</w:t>
+      </w:r>
+      <w:r>
+        <w:t xml:space="preserve"> методов: метод</w:t>
       </w:r>
       <w:r>
         <w:t xml:space="preserve"> </w:t>
@@ -648,10 +642,13 @@
         <w:t>итераций</w:t>
       </w:r>
       <w:r>
-        <w:t xml:space="preserve"> и метод Ньютона</w:t>
-      </w:r>
-      <w:r>
-        <w:t>.</w:t>
+        <w:t xml:space="preserve">, </w:t>
+      </w:r>
+      <w:r>
+        <w:t>метод Ньютона</w:t>
+      </w:r>
+      <w:r>
+        <w:t xml:space="preserve"> и метод половинного деления + рекурсивный способ.</w:t>
       </w:r>
     </w:p>
     <w:p>
@@ -692,16 +689,18 @@
         <w:rPr>
           <w:b/>
           <w:bCs/>
+          <w:lang w:val="en-US"/>
         </w:rPr>
       </w:pPr>
       <w:r>
         <w:rPr>
           <w:b/>
           <w:bCs/>
+          <w:noProof/>
         </w:rPr>
         <w:drawing>
-          <wp:inline distT="0" distB="0" distL="0" distR="0" wp14:anchorId="305E9420" wp14:editId="37656917">
-            <wp:extent cx="5768840" cy="4648603"/>
+          <wp:inline distT="0" distB="0" distL="0" distR="0" wp14:anchorId="305E9420" wp14:editId="32EC7124">
+            <wp:extent cx="5768840" cy="4637994"/>
             <wp:effectExtent l="0" t="0" r="3810" b="0"/>
             <wp:docPr id="813416876" name="Рисунок 1"/>
             <wp:cNvGraphicFramePr>
@@ -711,11 +710,17 @@
               <a:graphicData uri="http://schemas.openxmlformats.org/drawingml/2006/picture">
                 <pic:pic xmlns:pic="http://schemas.openxmlformats.org/drawingml/2006/picture">
                   <pic:nvPicPr>
-                    <pic:cNvPr id="813416876" name=""/>
+                    <pic:cNvPr id="813416876" name="Рисунок 1"/>
                     <pic:cNvPicPr/>
                   </pic:nvPicPr>
                   <pic:blipFill>
-                    <a:blip r:embed="rId6"/>
+                    <a:blip r:embed="rId6">
+                      <a:extLst>
+                        <a:ext uri="{28A0092B-C50C-407E-A947-70E740481C1C}">
+                          <a14:useLocalDpi xmlns:a14="http://schemas.microsoft.com/office/drawing/2010/main" val="0"/>
+                        </a:ext>
+                      </a:extLst>
+                    </a:blip>
                     <a:stretch>
                       <a:fillRect/>
                     </a:stretch>
@@ -723,7 +728,7 @@
                   <pic:spPr>
                     <a:xfrm>
                       <a:off x="0" y="0"/>
-                      <a:ext cx="5768840" cy="4648603"/>
+                      <a:ext cx="5768840" cy="4637994"/>
                     </a:xfrm>
                     <a:prstGeom prst="rect">
                       <a:avLst/>
@@ -932,19 +937,7 @@
             <w:rPr>
               <w:rFonts w:ascii="Cambria Math" w:hAnsi="Cambria Math"/>
             </w:rPr>
-            <m:t>x</m:t>
-          </m:r>
-          <m:r>
-            <w:rPr>
-              <w:rFonts w:ascii="Cambria Math" w:hAnsi="Cambria Math"/>
-            </w:rPr>
-            <m:t>=</m:t>
-          </m:r>
-          <m:r>
-            <w:rPr>
-              <w:rFonts w:ascii="Cambria Math" w:hAnsi="Cambria Math"/>
-            </w:rPr>
-            <m:t xml:space="preserve"> </m:t>
+            <m:t xml:space="preserve">x= </m:t>
           </m:r>
           <m:f>
             <m:fPr>
@@ -1159,13 +1152,7 @@
                   <w:rPr>
                     <w:rFonts w:ascii="Cambria Math" w:hAnsi="Cambria Math"/>
                   </w:rPr>
-                  <m:t xml:space="preserve">(3 </m:t>
-                </m:r>
-                <m:r>
-                  <w:rPr>
-                    <w:rFonts w:ascii="Cambria Math" w:hAnsi="Cambria Math"/>
-                  </w:rPr>
-                  <m:t>+</m:t>
+                  <m:t>(3 +</m:t>
                 </m:r>
                 <m:func>
                   <m:funcPr>
@@ -1487,14 +1474,7 @@
               <w:rFonts w:ascii="Cambria Math" w:hAnsi="Cambria Math"/>
               <w:lang w:val="en-US"/>
             </w:rPr>
-            <m:t>=</m:t>
-          </m:r>
-          <m:r>
-            <w:rPr>
-              <w:rFonts w:ascii="Cambria Math" w:hAnsi="Cambria Math"/>
-              <w:lang w:val="en-US"/>
-            </w:rPr>
-            <m:t>b</m:t>
+            <m:t>=b</m:t>
           </m:r>
         </m:oMath>
       </m:oMathPara>
@@ -2011,6 +1991,9 @@
         <w:ind w:left="360"/>
       </w:pPr>
       <w:r>
+        <w:rPr>
+          <w:noProof/>
+        </w:rPr>
         <w:drawing>
           <wp:inline distT="0" distB="0" distL="0" distR="0" wp14:anchorId="083DA833" wp14:editId="6CD8C5BE">
             <wp:extent cx="5940425" cy="3081655"/>
@@ -2053,6 +2036,9 @@
         <w:ind w:left="360"/>
       </w:pPr>
       <w:r>
+        <w:rPr>
+          <w:noProof/>
+        </w:rPr>
         <w:lastRenderedPageBreak/>
         <w:drawing>
           <wp:inline distT="0" distB="0" distL="0" distR="0" wp14:anchorId="52A352A9" wp14:editId="344ED585">
@@ -3208,16 +3194,18 @@
           <w:sz w:val="19"/>
           <w:szCs w:val="19"/>
           <w:highlight w:val="white"/>
-        </w:rPr>
-      </w:pPr>
-      <w:r>
-        <w:rPr>
-          <w:rFonts w:ascii="Cascadia Mono" w:hAnsi="Cascadia Mono" w:cs="Cascadia Mono"/>
-          <w:color w:val="000000"/>
-          <w:kern w:val="0"/>
-          <w:sz w:val="19"/>
-          <w:szCs w:val="19"/>
-          <w:highlight w:val="white"/>
+          <w:lang w:val="en-US"/>
+        </w:rPr>
+      </w:pPr>
+      <w:r>
+        <w:rPr>
+          <w:rFonts w:ascii="Cascadia Mono" w:hAnsi="Cascadia Mono" w:cs="Cascadia Mono"/>
+          <w:color w:val="000000"/>
+          <w:kern w:val="0"/>
+          <w:sz w:val="19"/>
+          <w:szCs w:val="19"/>
+          <w:highlight w:val="white"/>
+          <w:lang w:val="en-US"/>
         </w:rPr>
         <w:t>}</w:t>
       </w:r>
@@ -3236,6 +3224,7 @@
           <w:sz w:val="19"/>
           <w:szCs w:val="19"/>
           <w:highlight w:val="white"/>
+          <w:lang w:val="en-US"/>
         </w:rPr>
       </w:pPr>
     </w:p>
@@ -3253,9 +3242,9 @@
           <w:sz w:val="19"/>
           <w:szCs w:val="19"/>
           <w:highlight w:val="white"/>
-        </w:rPr>
-      </w:pPr>
-      <w:proofErr w:type="spellStart"/>
+          <w:lang w:val="en-US"/>
+        </w:rPr>
+      </w:pPr>
       <w:r>
         <w:rPr>
           <w:rFonts w:ascii="Cascadia Mono" w:hAnsi="Cascadia Mono" w:cs="Cascadia Mono"/>
@@ -3264,44 +3253,21 @@
           <w:sz w:val="19"/>
           <w:szCs w:val="19"/>
           <w:highlight w:val="white"/>
+          <w:lang w:val="en-US"/>
         </w:rPr>
         <w:t>int</w:t>
       </w:r>
-      <w:proofErr w:type="spellEnd"/>
-      <w:r>
-        <w:rPr>
-          <w:rFonts w:ascii="Cascadia Mono" w:hAnsi="Cascadia Mono" w:cs="Cascadia Mono"/>
-          <w:color w:val="000000"/>
-          <w:kern w:val="0"/>
-          <w:sz w:val="19"/>
-          <w:szCs w:val="19"/>
-          <w:highlight w:val="white"/>
-        </w:rPr>
-        <w:t xml:space="preserve"> </w:t>
-      </w:r>
-      <w:proofErr w:type="spellStart"/>
-      <w:r>
-        <w:rPr>
-          <w:rFonts w:ascii="Cascadia Mono" w:hAnsi="Cascadia Mono" w:cs="Cascadia Mono"/>
-          <w:color w:val="000000"/>
-          <w:kern w:val="0"/>
-          <w:sz w:val="19"/>
-          <w:szCs w:val="19"/>
-          <w:highlight w:val="white"/>
-        </w:rPr>
-        <w:t>main</w:t>
-      </w:r>
-      <w:proofErr w:type="spellEnd"/>
-      <w:r>
-        <w:rPr>
-          <w:rFonts w:ascii="Cascadia Mono" w:hAnsi="Cascadia Mono" w:cs="Cascadia Mono"/>
-          <w:color w:val="000000"/>
-          <w:kern w:val="0"/>
-          <w:sz w:val="19"/>
-          <w:szCs w:val="19"/>
-          <w:highlight w:val="white"/>
-        </w:rPr>
-        <w:t>()</w:t>
+      <w:r>
+        <w:rPr>
+          <w:rFonts w:ascii="Cascadia Mono" w:hAnsi="Cascadia Mono" w:cs="Cascadia Mono"/>
+          <w:color w:val="000000"/>
+          <w:kern w:val="0"/>
+          <w:sz w:val="19"/>
+          <w:szCs w:val="19"/>
+          <w:highlight w:val="white"/>
+          <w:lang w:val="en-US"/>
+        </w:rPr>
+        <w:t xml:space="preserve"> main()</w:t>
       </w:r>
     </w:p>
     <w:p>
@@ -3318,16 +3284,18 @@
           <w:sz w:val="19"/>
           <w:szCs w:val="19"/>
           <w:highlight w:val="white"/>
-        </w:rPr>
-      </w:pPr>
-      <w:r>
-        <w:rPr>
-          <w:rFonts w:ascii="Cascadia Mono" w:hAnsi="Cascadia Mono" w:cs="Cascadia Mono"/>
-          <w:color w:val="000000"/>
-          <w:kern w:val="0"/>
-          <w:sz w:val="19"/>
-          <w:szCs w:val="19"/>
-          <w:highlight w:val="white"/>
+          <w:lang w:val="en-US"/>
+        </w:rPr>
+      </w:pPr>
+      <w:r>
+        <w:rPr>
+          <w:rFonts w:ascii="Cascadia Mono" w:hAnsi="Cascadia Mono" w:cs="Cascadia Mono"/>
+          <w:color w:val="000000"/>
+          <w:kern w:val="0"/>
+          <w:sz w:val="19"/>
+          <w:szCs w:val="19"/>
+          <w:highlight w:val="white"/>
+          <w:lang w:val="en-US"/>
         </w:rPr>
         <w:t>{</w:t>
       </w:r>
@@ -3346,16 +3314,18 @@
           <w:sz w:val="19"/>
           <w:szCs w:val="19"/>
           <w:highlight w:val="white"/>
-        </w:rPr>
-      </w:pPr>
-      <w:r>
-        <w:rPr>
-          <w:rFonts w:ascii="Cascadia Mono" w:hAnsi="Cascadia Mono" w:cs="Cascadia Mono"/>
-          <w:color w:val="000000"/>
-          <w:kern w:val="0"/>
-          <w:sz w:val="19"/>
-          <w:szCs w:val="19"/>
-          <w:highlight w:val="white"/>
+          <w:lang w:val="en-US"/>
+        </w:rPr>
+      </w:pPr>
+      <w:r>
+        <w:rPr>
+          <w:rFonts w:ascii="Cascadia Mono" w:hAnsi="Cascadia Mono" w:cs="Cascadia Mono"/>
+          <w:color w:val="000000"/>
+          <w:kern w:val="0"/>
+          <w:sz w:val="19"/>
+          <w:szCs w:val="19"/>
+          <w:highlight w:val="white"/>
+          <w:lang w:val="en-US"/>
         </w:rPr>
         <w:tab/>
       </w:r>
@@ -3368,6 +3338,7 @@
           <w:sz w:val="19"/>
           <w:szCs w:val="19"/>
           <w:highlight w:val="white"/>
+          <w:lang w:val="en-US"/>
         </w:rPr>
         <w:t>setlocale</w:t>
       </w:r>
@@ -3380,6 +3351,7 @@
           <w:sz w:val="19"/>
           <w:szCs w:val="19"/>
           <w:highlight w:val="white"/>
+          <w:lang w:val="en-US"/>
         </w:rPr>
         <w:t>(</w:t>
       </w:r>
@@ -3391,6 +3363,7 @@
           <w:sz w:val="19"/>
           <w:szCs w:val="19"/>
           <w:highlight w:val="white"/>
+          <w:lang w:val="en-US"/>
         </w:rPr>
         <w:t>LC_ALL</w:t>
       </w:r>
@@ -3402,6 +3375,7 @@
           <w:sz w:val="19"/>
           <w:szCs w:val="19"/>
           <w:highlight w:val="white"/>
+          <w:lang w:val="en-US"/>
         </w:rPr>
         <w:t xml:space="preserve">, </w:t>
       </w:r>
@@ -3413,41 +3387,19 @@
           <w:sz w:val="19"/>
           <w:szCs w:val="19"/>
           <w:highlight w:val="white"/>
-        </w:rPr>
-        <w:t>"</w:t>
-      </w:r>
-      <w:proofErr w:type="spellStart"/>
-      <w:r>
-        <w:rPr>
-          <w:rFonts w:ascii="Cascadia Mono" w:hAnsi="Cascadia Mono" w:cs="Cascadia Mono"/>
-          <w:color w:val="A31515"/>
-          <w:kern w:val="0"/>
-          <w:sz w:val="19"/>
-          <w:szCs w:val="19"/>
-          <w:highlight w:val="white"/>
-        </w:rPr>
-        <w:t>Rus</w:t>
-      </w:r>
-      <w:proofErr w:type="spellEnd"/>
-      <w:r>
-        <w:rPr>
-          <w:rFonts w:ascii="Cascadia Mono" w:hAnsi="Cascadia Mono" w:cs="Cascadia Mono"/>
-          <w:color w:val="A31515"/>
-          <w:kern w:val="0"/>
-          <w:sz w:val="19"/>
-          <w:szCs w:val="19"/>
-          <w:highlight w:val="white"/>
-        </w:rPr>
-        <w:t>"</w:t>
-      </w:r>
-      <w:r>
-        <w:rPr>
-          <w:rFonts w:ascii="Cascadia Mono" w:hAnsi="Cascadia Mono" w:cs="Cascadia Mono"/>
-          <w:color w:val="000000"/>
-          <w:kern w:val="0"/>
-          <w:sz w:val="19"/>
-          <w:szCs w:val="19"/>
-          <w:highlight w:val="white"/>
+          <w:lang w:val="en-US"/>
+        </w:rPr>
+        <w:t>"Rus"</w:t>
+      </w:r>
+      <w:r>
+        <w:rPr>
+          <w:rFonts w:ascii="Cascadia Mono" w:hAnsi="Cascadia Mono" w:cs="Cascadia Mono"/>
+          <w:color w:val="000000"/>
+          <w:kern w:val="0"/>
+          <w:sz w:val="19"/>
+          <w:szCs w:val="19"/>
+          <w:highlight w:val="white"/>
+          <w:lang w:val="en-US"/>
         </w:rPr>
         <w:t>);</w:t>
       </w:r>
@@ -3466,20 +3418,21 @@
           <w:sz w:val="19"/>
           <w:szCs w:val="19"/>
           <w:highlight w:val="white"/>
-        </w:rPr>
-      </w:pPr>
-      <w:r>
-        <w:rPr>
-          <w:rFonts w:ascii="Cascadia Mono" w:hAnsi="Cascadia Mono" w:cs="Cascadia Mono"/>
-          <w:color w:val="000000"/>
-          <w:kern w:val="0"/>
-          <w:sz w:val="19"/>
-          <w:szCs w:val="19"/>
-          <w:highlight w:val="white"/>
+          <w:lang w:val="en-US"/>
+        </w:rPr>
+      </w:pPr>
+      <w:r>
+        <w:rPr>
+          <w:rFonts w:ascii="Cascadia Mono" w:hAnsi="Cascadia Mono" w:cs="Cascadia Mono"/>
+          <w:color w:val="000000"/>
+          <w:kern w:val="0"/>
+          <w:sz w:val="19"/>
+          <w:szCs w:val="19"/>
+          <w:highlight w:val="white"/>
+          <w:lang w:val="en-US"/>
         </w:rPr>
         <w:tab/>
       </w:r>
-      <w:proofErr w:type="spellStart"/>
       <w:r>
         <w:rPr>
           <w:rFonts w:ascii="Cascadia Mono" w:hAnsi="Cascadia Mono" w:cs="Cascadia Mono"/>
@@ -3488,18 +3441,19 @@
           <w:sz w:val="19"/>
           <w:szCs w:val="19"/>
           <w:highlight w:val="white"/>
+          <w:lang w:val="en-US"/>
         </w:rPr>
         <w:t>double</w:t>
       </w:r>
-      <w:proofErr w:type="spellEnd"/>
-      <w:r>
-        <w:rPr>
-          <w:rFonts w:ascii="Cascadia Mono" w:hAnsi="Cascadia Mono" w:cs="Cascadia Mono"/>
-          <w:color w:val="000000"/>
-          <w:kern w:val="0"/>
-          <w:sz w:val="19"/>
-          <w:szCs w:val="19"/>
-          <w:highlight w:val="white"/>
+      <w:r>
+        <w:rPr>
+          <w:rFonts w:ascii="Cascadia Mono" w:hAnsi="Cascadia Mono" w:cs="Cascadia Mono"/>
+          <w:color w:val="000000"/>
+          <w:kern w:val="0"/>
+          <w:sz w:val="19"/>
+          <w:szCs w:val="19"/>
+          <w:highlight w:val="white"/>
+          <w:lang w:val="en-US"/>
         </w:rPr>
         <w:t xml:space="preserve"> a = 0, b = 0.85, e, x0, x1;</w:t>
       </w:r>
@@ -3518,20 +3472,21 @@
           <w:sz w:val="19"/>
           <w:szCs w:val="19"/>
           <w:highlight w:val="white"/>
-        </w:rPr>
-      </w:pPr>
-      <w:r>
-        <w:rPr>
-          <w:rFonts w:ascii="Cascadia Mono" w:hAnsi="Cascadia Mono" w:cs="Cascadia Mono"/>
-          <w:color w:val="000000"/>
-          <w:kern w:val="0"/>
-          <w:sz w:val="19"/>
-          <w:szCs w:val="19"/>
-          <w:highlight w:val="white"/>
+          <w:lang w:val="en-US"/>
+        </w:rPr>
+      </w:pPr>
+      <w:r>
+        <w:rPr>
+          <w:rFonts w:ascii="Cascadia Mono" w:hAnsi="Cascadia Mono" w:cs="Cascadia Mono"/>
+          <w:color w:val="000000"/>
+          <w:kern w:val="0"/>
+          <w:sz w:val="19"/>
+          <w:szCs w:val="19"/>
+          <w:highlight w:val="white"/>
+          <w:lang w:val="en-US"/>
         </w:rPr>
         <w:tab/>
       </w:r>
-      <w:proofErr w:type="spellStart"/>
       <w:r>
         <w:rPr>
           <w:rFonts w:ascii="Cascadia Mono" w:hAnsi="Cascadia Mono" w:cs="Cascadia Mono"/>
@@ -3540,18 +3495,19 @@
           <w:sz w:val="19"/>
           <w:szCs w:val="19"/>
           <w:highlight w:val="white"/>
+          <w:lang w:val="en-US"/>
         </w:rPr>
         <w:t>int</w:t>
       </w:r>
-      <w:proofErr w:type="spellEnd"/>
-      <w:r>
-        <w:rPr>
-          <w:rFonts w:ascii="Cascadia Mono" w:hAnsi="Cascadia Mono" w:cs="Cascadia Mono"/>
-          <w:color w:val="000000"/>
-          <w:kern w:val="0"/>
-          <w:sz w:val="19"/>
-          <w:szCs w:val="19"/>
-          <w:highlight w:val="white"/>
+      <w:r>
+        <w:rPr>
+          <w:rFonts w:ascii="Cascadia Mono" w:hAnsi="Cascadia Mono" w:cs="Cascadia Mono"/>
+          <w:color w:val="000000"/>
+          <w:kern w:val="0"/>
+          <w:sz w:val="19"/>
+          <w:szCs w:val="19"/>
+          <w:highlight w:val="white"/>
+          <w:lang w:val="en-US"/>
         </w:rPr>
         <w:t xml:space="preserve"> f = 1;</w:t>
       </w:r>
@@ -3570,6 +3526,7 @@
           <w:sz w:val="19"/>
           <w:szCs w:val="19"/>
           <w:highlight w:val="white"/>
+          <w:lang w:val="en-US"/>
         </w:rPr>
       </w:pPr>
     </w:p>
@@ -3587,16 +3544,18 @@
           <w:sz w:val="19"/>
           <w:szCs w:val="19"/>
           <w:highlight w:val="white"/>
-        </w:rPr>
-      </w:pPr>
-      <w:r>
-        <w:rPr>
-          <w:rFonts w:ascii="Cascadia Mono" w:hAnsi="Cascadia Mono" w:cs="Cascadia Mono"/>
-          <w:color w:val="000000"/>
-          <w:kern w:val="0"/>
-          <w:sz w:val="19"/>
-          <w:szCs w:val="19"/>
-          <w:highlight w:val="white"/>
+          <w:lang w:val="en-US"/>
+        </w:rPr>
+      </w:pPr>
+      <w:r>
+        <w:rPr>
+          <w:rFonts w:ascii="Cascadia Mono" w:hAnsi="Cascadia Mono" w:cs="Cascadia Mono"/>
+          <w:color w:val="000000"/>
+          <w:kern w:val="0"/>
+          <w:sz w:val="19"/>
+          <w:szCs w:val="19"/>
+          <w:highlight w:val="white"/>
+          <w:lang w:val="en-US"/>
         </w:rPr>
         <w:tab/>
       </w:r>
@@ -3609,6 +3568,7 @@
           <w:sz w:val="19"/>
           <w:szCs w:val="19"/>
           <w:highlight w:val="white"/>
+          <w:lang w:val="en-US"/>
         </w:rPr>
         <w:t>cout</w:t>
       </w:r>
@@ -3621,6 +3581,7 @@
           <w:sz w:val="19"/>
           <w:szCs w:val="19"/>
           <w:highlight w:val="white"/>
+          <w:lang w:val="en-US"/>
         </w:rPr>
         <w:t xml:space="preserve"> </w:t>
       </w:r>
@@ -3632,6 +3593,7 @@
           <w:sz w:val="19"/>
           <w:szCs w:val="19"/>
           <w:highlight w:val="white"/>
+          <w:lang w:val="en-US"/>
         </w:rPr>
         <w:t>&lt;&lt;</w:t>
       </w:r>
@@ -3643,6 +3605,7 @@
           <w:sz w:val="19"/>
           <w:szCs w:val="19"/>
           <w:highlight w:val="white"/>
+          <w:lang w:val="en-US"/>
         </w:rPr>
         <w:t xml:space="preserve"> </w:t>
       </w:r>
@@ -3654,8 +3617,101 @@
           <w:sz w:val="19"/>
           <w:szCs w:val="19"/>
           <w:highlight w:val="white"/>
-        </w:rPr>
-        <w:t xml:space="preserve">"Введите точность вычислений e (в </w:t>
+          <w:lang w:val="en-US"/>
+        </w:rPr>
+        <w:t>"</w:t>
+      </w:r>
+      <w:r>
+        <w:rPr>
+          <w:rFonts w:ascii="Cascadia Mono" w:hAnsi="Cascadia Mono" w:cs="Cascadia Mono"/>
+          <w:color w:val="A31515"/>
+          <w:kern w:val="0"/>
+          <w:sz w:val="19"/>
+          <w:szCs w:val="19"/>
+          <w:highlight w:val="white"/>
+        </w:rPr>
+        <w:t>Введите</w:t>
+      </w:r>
+      <w:r>
+        <w:rPr>
+          <w:rFonts w:ascii="Cascadia Mono" w:hAnsi="Cascadia Mono" w:cs="Cascadia Mono"/>
+          <w:color w:val="A31515"/>
+          <w:kern w:val="0"/>
+          <w:sz w:val="19"/>
+          <w:szCs w:val="19"/>
+          <w:highlight w:val="white"/>
+          <w:lang w:val="en-US"/>
+        </w:rPr>
+        <w:t xml:space="preserve"> </w:t>
+      </w:r>
+      <w:r>
+        <w:rPr>
+          <w:rFonts w:ascii="Cascadia Mono" w:hAnsi="Cascadia Mono" w:cs="Cascadia Mono"/>
+          <w:color w:val="A31515"/>
+          <w:kern w:val="0"/>
+          <w:sz w:val="19"/>
+          <w:szCs w:val="19"/>
+          <w:highlight w:val="white"/>
+        </w:rPr>
+        <w:t>точность</w:t>
+      </w:r>
+      <w:r>
+        <w:rPr>
+          <w:rFonts w:ascii="Cascadia Mono" w:hAnsi="Cascadia Mono" w:cs="Cascadia Mono"/>
+          <w:color w:val="A31515"/>
+          <w:kern w:val="0"/>
+          <w:sz w:val="19"/>
+          <w:szCs w:val="19"/>
+          <w:highlight w:val="white"/>
+          <w:lang w:val="en-US"/>
+        </w:rPr>
+        <w:t xml:space="preserve"> </w:t>
+      </w:r>
+      <w:r>
+        <w:rPr>
+          <w:rFonts w:ascii="Cascadia Mono" w:hAnsi="Cascadia Mono" w:cs="Cascadia Mono"/>
+          <w:color w:val="A31515"/>
+          <w:kern w:val="0"/>
+          <w:sz w:val="19"/>
+          <w:szCs w:val="19"/>
+          <w:highlight w:val="white"/>
+        </w:rPr>
+        <w:t>вычислений</w:t>
+      </w:r>
+      <w:r>
+        <w:rPr>
+          <w:rFonts w:ascii="Cascadia Mono" w:hAnsi="Cascadia Mono" w:cs="Cascadia Mono"/>
+          <w:color w:val="A31515"/>
+          <w:kern w:val="0"/>
+          <w:sz w:val="19"/>
+          <w:szCs w:val="19"/>
+          <w:highlight w:val="white"/>
+          <w:lang w:val="en-US"/>
+        </w:rPr>
+        <w:t xml:space="preserve"> e (</w:t>
+      </w:r>
+      <w:r>
+        <w:rPr>
+          <w:rFonts w:ascii="Cascadia Mono" w:hAnsi="Cascadia Mono" w:cs="Cascadia Mono"/>
+          <w:color w:val="A31515"/>
+          <w:kern w:val="0"/>
+          <w:sz w:val="19"/>
+          <w:szCs w:val="19"/>
+          <w:highlight w:val="white"/>
+        </w:rPr>
+        <w:t>в</w:t>
+      </w:r>
+      <w:r>
+        <w:rPr>
+          <w:rFonts w:ascii="Cascadia Mono" w:hAnsi="Cascadia Mono" w:cs="Cascadia Mono"/>
+          <w:color w:val="A31515"/>
+          <w:kern w:val="0"/>
+          <w:sz w:val="19"/>
+          <w:szCs w:val="19"/>
+          <w:highlight w:val="white"/>
+          <w:lang w:val="en-US"/>
+        </w:rPr>
+        <w:t xml:space="preserve"> </w:t>
       </w:r>
       <w:proofErr w:type="spellStart"/>
       <w:r>
@@ -3678,6 +3734,7 @@
           <w:sz w:val="19"/>
           <w:szCs w:val="19"/>
           <w:highlight w:val="white"/>
+          <w:lang w:val="en-US"/>
         </w:rPr>
         <w:t xml:space="preserve"> 0.001):"</w:t>
       </w:r>
@@ -3689,6 +3746,7 @@
           <w:sz w:val="19"/>
           <w:szCs w:val="19"/>
           <w:highlight w:val="white"/>
+          <w:lang w:val="en-US"/>
         </w:rPr>
         <w:t xml:space="preserve"> </w:t>
       </w:r>
@@ -3700,6 +3758,7 @@
           <w:sz w:val="19"/>
           <w:szCs w:val="19"/>
           <w:highlight w:val="white"/>
+          <w:lang w:val="en-US"/>
         </w:rPr>
         <w:t>&lt;&lt;</w:t>
       </w:r>
@@ -3711,6 +3770,7 @@
           <w:sz w:val="19"/>
           <w:szCs w:val="19"/>
           <w:highlight w:val="white"/>
+          <w:lang w:val="en-US"/>
         </w:rPr>
         <w:t xml:space="preserve"> </w:t>
       </w:r>
@@ -3723,6 +3783,7 @@
           <w:sz w:val="19"/>
           <w:szCs w:val="19"/>
           <w:highlight w:val="white"/>
+          <w:lang w:val="en-US"/>
         </w:rPr>
         <w:t>endl</w:t>
       </w:r>
@@ -3735,6 +3796,7 @@
           <w:sz w:val="19"/>
           <w:szCs w:val="19"/>
           <w:highlight w:val="white"/>
+          <w:lang w:val="en-US"/>
         </w:rPr>
         <w:t>;</w:t>
       </w:r>
@@ -3763,6 +3825,7 @@
           <w:sz w:val="19"/>
           <w:szCs w:val="19"/>
           <w:highlight w:val="white"/>
+          <w:lang w:val="en-US"/>
         </w:rPr>
         <w:tab/>
       </w:r>
@@ -5338,7 +5401,15 @@
       </w:r>
     </w:p>
     <w:p>
-      <w:r>
+      <w:pPr>
+        <w:rPr>
+          <w:lang w:val="en-US"/>
+        </w:rPr>
+      </w:pPr>
+      <w:r>
+        <w:rPr>
+          <w:noProof/>
+        </w:rPr>
         <w:drawing>
           <wp:inline distT="0" distB="0" distL="0" distR="0" wp14:anchorId="2D85A1F6" wp14:editId="7AA32478">
             <wp:extent cx="4419983" cy="1585097"/>
@@ -5378,6 +5449,54 @@
     </w:p>
     <w:p>
       <w:pPr>
+        <w:rPr>
+          <w:lang w:val="en-US"/>
+        </w:rPr>
+      </w:pPr>
+      <w:r>
+        <w:rPr>
+          <w:noProof/>
+          <w:lang w:val="en-US"/>
+        </w:rPr>
+        <w:drawing>
+          <wp:inline distT="0" distB="0" distL="0" distR="0" wp14:anchorId="23462E31" wp14:editId="18149FEF">
+            <wp:extent cx="5940425" cy="1472565"/>
+            <wp:effectExtent l="0" t="0" r="3175" b="0"/>
+            <wp:docPr id="444443753" name="Рисунок 1"/>
+            <wp:cNvGraphicFramePr>
+              <a:graphicFrameLocks xmlns:a="http://schemas.openxmlformats.org/drawingml/2006/main" noChangeAspect="1"/>
+            </wp:cNvGraphicFramePr>
+            <a:graphic xmlns:a="http://schemas.openxmlformats.org/drawingml/2006/main">
+              <a:graphicData uri="http://schemas.openxmlformats.org/drawingml/2006/picture">
+                <pic:pic xmlns:pic="http://schemas.openxmlformats.org/drawingml/2006/picture">
+                  <pic:nvPicPr>
+                    <pic:cNvPr id="444443753" name=""/>
+                    <pic:cNvPicPr/>
+                  </pic:nvPicPr>
+                  <pic:blipFill>
+                    <a:blip r:embed="rId10"/>
+                    <a:stretch>
+                      <a:fillRect/>
+                    </a:stretch>
+                  </pic:blipFill>
+                  <pic:spPr>
+                    <a:xfrm>
+                      <a:off x="0" y="0"/>
+                      <a:ext cx="5940425" cy="1472565"/>
+                    </a:xfrm>
+                    <a:prstGeom prst="rect">
+                      <a:avLst/>
+                    </a:prstGeom>
+                  </pic:spPr>
+                </pic:pic>
+              </a:graphicData>
+            </a:graphic>
+          </wp:inline>
+        </w:drawing>
+      </w:r>
+    </w:p>
+    <w:p>
+      <w:pPr>
         <w:jc w:val="center"/>
         <w:rPr>
           <w:b/>
@@ -5442,6 +5561,7 @@
         <w:rPr>
           <w:b/>
           <w:bCs/>
+          <w:noProof/>
         </w:rPr>
         <w:drawing>
           <wp:inline distT="0" distB="0" distL="0" distR="0" wp14:anchorId="1617195A" wp14:editId="7758B92E">
@@ -5459,7 +5579,7 @@
                     <pic:cNvPicPr/>
                   </pic:nvPicPr>
                   <pic:blipFill>
-                    <a:blip r:embed="rId10"/>
+                    <a:blip r:embed="rId11"/>
                     <a:stretch>
                       <a:fillRect/>
                     </a:stretch>
@@ -5516,13 +5636,7 @@
           <w:rPr>
             <w:rFonts w:ascii="Cambria Math" w:hAnsi="Cambria Math"/>
           </w:rPr>
-          <m:t>f</m:t>
-        </m:r>
-        <m:r>
-          <w:rPr>
-            <w:rFonts w:ascii="Cambria Math" w:hAnsi="Cambria Math"/>
-          </w:rPr>
-          <m:t>''(</m:t>
+          <m:t>f''(</m:t>
         </m:r>
         <m:r>
           <w:rPr>
@@ -5564,13 +5678,7 @@
               <w:rPr>
                 <w:rFonts w:ascii="Cambria Math" w:hAnsi="Cambria Math"/>
               </w:rPr>
-              <m:t>'</m:t>
-            </m:r>
-            <m:r>
-              <w:rPr>
-                <w:rFonts w:ascii="Cambria Math" w:hAnsi="Cambria Math"/>
-              </w:rPr>
-              <m:t>'</m:t>
+              <m:t>''</m:t>
             </m:r>
           </m:sup>
         </m:sSup>
@@ -5597,14 +5705,7 @@
           <w:rPr>
             <w:rFonts w:ascii="Cambria Math" w:hAnsi="Cambria Math"/>
           </w:rPr>
-          <m:t>=</m:t>
-        </m:r>
-        <m:r>
-          <w:rPr>
-            <w:rFonts w:ascii="Cambria Math" w:hAnsi="Cambria Math"/>
-            <w:lang w:val="en-US"/>
-          </w:rPr>
-          <m:t xml:space="preserve"> -</m:t>
+          <m:t>= -</m:t>
         </m:r>
         <m:f>
           <m:fPr>
@@ -5631,7 +5732,6 @@
                 <m:r>
                   <w:rPr>
                     <w:rFonts w:ascii="Cambria Math" w:hAnsi="Cambria Math"/>
-                    <w:lang w:val="en-US"/>
                   </w:rPr>
                   <m:t>3.6</m:t>
                 </m:r>
@@ -5640,7 +5740,6 @@
                 <m:r>
                   <w:rPr>
                     <w:rFonts w:ascii="Cambria Math" w:hAnsi="Cambria Math"/>
-                    <w:lang w:val="en-US"/>
                   </w:rPr>
                   <m:t>2</m:t>
                 </m:r>
@@ -5651,7 +5750,26 @@
                 <w:rFonts w:ascii="Cambria Math" w:hAnsi="Cambria Math"/>
                 <w:lang w:val="en-US"/>
               </w:rPr>
-              <m:t xml:space="preserve">sin3.6x + </m:t>
+              <m:t>sin</m:t>
+            </m:r>
+            <m:r>
+              <w:rPr>
+                <w:rFonts w:ascii="Cambria Math" w:hAnsi="Cambria Math"/>
+              </w:rPr>
+              <m:t>3.6</m:t>
+            </m:r>
+            <m:r>
+              <w:rPr>
+                <w:rFonts w:ascii="Cambria Math" w:hAnsi="Cambria Math"/>
+                <w:lang w:val="en-US"/>
+              </w:rPr>
+              <m:t>x</m:t>
+            </m:r>
+            <m:r>
+              <w:rPr>
+                <w:rFonts w:ascii="Cambria Math" w:hAnsi="Cambria Math"/>
+              </w:rPr>
+              <m:t xml:space="preserve"> + </m:t>
             </m:r>
             <m:d>
               <m:dPr>
@@ -5667,7 +5785,6 @@
                 <m:r>
                   <w:rPr>
                     <w:rFonts w:ascii="Cambria Math" w:hAnsi="Cambria Math"/>
-                    <w:lang w:val="en-US"/>
                   </w:rPr>
                   <m:t xml:space="preserve">3 + </m:t>
                 </m:r>
@@ -5697,9 +5814,15 @@
                     <m:r>
                       <w:rPr>
                         <w:rFonts w:ascii="Cambria Math" w:hAnsi="Cambria Math"/>
+                      </w:rPr>
+                      <m:t>3.6</m:t>
+                    </m:r>
+                    <m:r>
+                      <w:rPr>
+                        <w:rFonts w:ascii="Cambria Math" w:hAnsi="Cambria Math"/>
                         <w:lang w:val="en-US"/>
                       </w:rPr>
-                      <m:t>3.6x</m:t>
+                      <m:t>x</m:t>
                     </m:r>
                   </m:e>
                 </m:func>
@@ -5708,7 +5831,6 @@
             <m:r>
               <w:rPr>
                 <w:rFonts w:ascii="Cambria Math" w:hAnsi="Cambria Math"/>
-                <w:lang w:val="en-US"/>
               </w:rPr>
               <m:t xml:space="preserve"> * 2</m:t>
             </m:r>
@@ -5735,7 +5857,6 @@
                 <m:r>
                   <w:rPr>
                     <w:rFonts w:ascii="Cambria Math" w:hAnsi="Cambria Math"/>
-                    <w:lang w:val="en-US"/>
                   </w:rPr>
                   <m:t>2</m:t>
                 </m:r>
@@ -5744,9 +5865,21 @@
             <m:r>
               <w:rPr>
                 <w:rFonts w:ascii="Cambria Math" w:hAnsi="Cambria Math"/>
+              </w:rPr>
+              <m:t>3.6</m:t>
+            </m:r>
+            <m:r>
+              <w:rPr>
+                <w:rFonts w:ascii="Cambria Math" w:hAnsi="Cambria Math"/>
                 <w:lang w:val="en-US"/>
               </w:rPr>
-              <m:t xml:space="preserve">3.6x * </m:t>
+              <m:t>x</m:t>
+            </m:r>
+            <m:r>
+              <w:rPr>
+                <w:rFonts w:ascii="Cambria Math" w:hAnsi="Cambria Math"/>
+              </w:rPr>
+              <m:t xml:space="preserve"> * </m:t>
             </m:r>
             <m:sSup>
               <m:sSupPr>
@@ -5762,7 +5895,6 @@
                 <m:r>
                   <w:rPr>
                     <w:rFonts w:ascii="Cambria Math" w:hAnsi="Cambria Math"/>
-                    <w:lang w:val="en-US"/>
                   </w:rPr>
                   <m:t>3.6</m:t>
                 </m:r>
@@ -5771,7 +5903,6 @@
                 <m:r>
                   <w:rPr>
                     <w:rFonts w:ascii="Cambria Math" w:hAnsi="Cambria Math"/>
-                    <w:lang w:val="en-US"/>
                   </w:rPr>
                   <m:t>2</m:t>
                 </m:r>
@@ -5793,7 +5924,6 @@
                 <m:r>
                   <w:rPr>
                     <w:rFonts w:ascii="Cambria Math" w:hAnsi="Cambria Math"/>
-                    <w:lang w:val="en-US"/>
                   </w:rPr>
                   <m:t xml:space="preserve">(3 + </m:t>
                 </m:r>
@@ -5823,16 +5953,21 @@
                     <m:r>
                       <w:rPr>
                         <w:rFonts w:ascii="Cambria Math" w:hAnsi="Cambria Math"/>
+                      </w:rPr>
+                      <m:t>3.6</m:t>
+                    </m:r>
+                    <m:r>
+                      <w:rPr>
+                        <w:rFonts w:ascii="Cambria Math" w:hAnsi="Cambria Math"/>
                         <w:lang w:val="en-US"/>
                       </w:rPr>
-                      <m:t>3.6x</m:t>
+                      <m:t>x</m:t>
                     </m:r>
                   </m:e>
                 </m:func>
                 <m:r>
                   <w:rPr>
                     <w:rFonts w:ascii="Cambria Math" w:hAnsi="Cambria Math"/>
-                    <w:lang w:val="en-US"/>
                   </w:rPr>
                   <m:t>)</m:t>
                 </m:r>
@@ -5841,7 +5976,6 @@
                 <m:r>
                   <w:rPr>
                     <w:rFonts w:ascii="Cambria Math" w:hAnsi="Cambria Math"/>
-                    <w:lang w:val="en-US"/>
                   </w:rPr>
                   <m:t>4</m:t>
                 </m:r>
@@ -5983,14 +6117,7 @@
                   <w:rFonts w:ascii="Cambria Math" w:hAnsi="Cambria Math"/>
                   <w:lang w:val="en-US"/>
                 </w:rPr>
-                <m:t>'</m:t>
-              </m:r>
-              <m:r>
-                <w:rPr>
-                  <w:rFonts w:ascii="Cambria Math" w:hAnsi="Cambria Math"/>
-                  <w:lang w:val="en-US"/>
-                </w:rPr>
-                <m:t>'</m:t>
+                <m:t>''</m:t>
               </m:r>
             </m:sup>
           </m:sSup>
@@ -6197,14 +6324,7 @@
             <w:rFonts w:ascii="Cambria Math" w:hAnsi="Cambria Math"/>
             <w:lang w:val="en-US"/>
           </w:rPr>
-          <m:t xml:space="preserve">= </m:t>
-        </m:r>
-        <m:r>
-          <w:rPr>
-            <w:rFonts w:ascii="Cambria Math" w:hAnsi="Cambria Math"/>
-            <w:lang w:val="en-US"/>
-          </w:rPr>
-          <m:t>b</m:t>
+          <m:t>= b</m:t>
         </m:r>
       </m:oMath>
       <w:r>
@@ -6435,13 +6555,7 @@
         </m:r>
       </m:oMath>
       <w:r>
-        <w:t xml:space="preserve">определяется </w:t>
-      </w:r>
-      <w:r>
-        <w:t>тангенсом</w:t>
-      </w:r>
-      <w:r>
-        <w:t xml:space="preserve"> угла наклона этой касательной к оси Ох</w:t>
+        <w:t>определяется тангенсом угла наклона этой касательной к оси Ох</w:t>
       </w:r>
       <w:bookmarkEnd w:id="0"/>
       <w:r>
@@ -6560,19 +6674,7 @@
           <w:rPr>
             <w:rFonts w:ascii="Cambria Math" w:hAnsi="Cambria Math"/>
           </w:rPr>
-          <m:t>y</m:t>
-        </m:r>
-        <m:r>
-          <w:rPr>
-            <w:rFonts w:ascii="Cambria Math" w:hAnsi="Cambria Math"/>
-          </w:rPr>
-          <m:t>=</m:t>
-        </m:r>
-        <m:r>
-          <w:rPr>
-            <w:rFonts w:ascii="Cambria Math" w:hAnsi="Cambria Math"/>
-          </w:rPr>
-          <m:t>kx+b</m:t>
+          <m:t>y=kx+b</m:t>
         </m:r>
       </m:oMath>
     </w:p>
@@ -6804,13 +6906,7 @@
           <w:rPr>
             <w:rFonts w:ascii="Cambria Math" w:hAnsi="Cambria Math"/>
           </w:rPr>
-          <m:t>=</m:t>
-        </m:r>
-        <m:r>
-          <w:rPr>
-            <w:rFonts w:ascii="Cambria Math" w:hAnsi="Cambria Math"/>
-          </w:rPr>
-          <m:t>f</m:t>
+          <m:t>=f</m:t>
         </m:r>
         <m:d>
           <m:dPr>
@@ -6856,13 +6952,7 @@
           <w:rPr>
             <w:rFonts w:ascii="Cambria Math" w:hAnsi="Cambria Math"/>
           </w:rPr>
-          <m:t>-</m:t>
-        </m:r>
-        <m:r>
-          <w:rPr>
-            <w:rFonts w:ascii="Cambria Math" w:hAnsi="Cambria Math"/>
-          </w:rPr>
-          <m:t xml:space="preserve"> </m:t>
+          <m:t xml:space="preserve">- </m:t>
         </m:r>
         <m:sSup>
           <m:sSupPr>
@@ -6893,7 +6983,6 @@
             <m:r>
               <w:rPr>
                 <w:rFonts w:ascii="Cambria Math" w:hAnsi="Cambria Math"/>
-                <w:lang w:val="en-US"/>
               </w:rPr>
               <m:t>'</m:t>
             </m:r>
@@ -6933,7 +7022,6 @@
                 <m:r>
                   <w:rPr>
                     <w:rFonts w:ascii="Cambria Math" w:hAnsi="Cambria Math"/>
-                    <w:lang w:val="en-US"/>
                   </w:rPr>
                   <m:t>0</m:t>
                 </m:r>
@@ -6944,9 +7032,15 @@
         <m:r>
           <w:rPr>
             <w:rFonts w:ascii="Cambria Math" w:hAnsi="Cambria Math"/>
+          </w:rPr>
+          <m:t>*</m:t>
+        </m:r>
+        <m:r>
+          <w:rPr>
+            <w:rFonts w:ascii="Cambria Math" w:hAnsi="Cambria Math"/>
             <w:lang w:val="en-US"/>
           </w:rPr>
-          <m:t>*x</m:t>
+          <m:t>x</m:t>
         </m:r>
       </m:oMath>
     </w:p>
@@ -8034,13 +8128,25 @@
         </m:r>
       </m:oMath>
       <w:r>
-        <w:t xml:space="preserve"> </w:t>
-      </w:r>
-      <w:r>
-        <w:t>–</w:t>
-      </w:r>
-      <w:r>
-        <w:t xml:space="preserve"> точность</w:t>
+        <w:t xml:space="preserve"> – точность</w:t>
+      </w:r>
+    </w:p>
+    <w:p>
+      <w:pPr>
+        <w:pStyle w:val="a7"/>
+        <w:numPr>
+          <w:ilvl w:val="1"/>
+          <w:numId w:val="8"/>
+        </w:numPr>
+        <w:rPr>
+          <w:iCs/>
+        </w:rPr>
+      </w:pPr>
+      <w:r>
+        <w:rPr>
+          <w:iCs/>
+        </w:rPr>
+        <w:t>При достижении нужной точности оба корня будут считаться допустимыми для корня уравнения.</w:t>
       </w:r>
     </w:p>
     <w:p>
@@ -8075,6 +8181,7 @@
       <w:r>
         <w:rPr>
           <w:iCs/>
+          <w:noProof/>
           <w:lang w:val="en-US"/>
         </w:rPr>
         <w:drawing>
@@ -8093,7 +8200,7 @@
                     <pic:cNvPicPr/>
                   </pic:nvPicPr>
                   <pic:blipFill>
-                    <a:blip r:embed="rId11"/>
+                    <a:blip r:embed="rId12"/>
                     <a:stretch>
                       <a:fillRect/>
                     </a:stretch>
@@ -8124,6 +8231,7 @@
       <w:r>
         <w:rPr>
           <w:iCs/>
+          <w:noProof/>
           <w:lang w:val="en-US"/>
         </w:rPr>
         <w:lastRenderedPageBreak/>
@@ -8143,7 +8251,7 @@
                     <pic:cNvPicPr/>
                   </pic:nvPicPr>
                   <pic:blipFill>
-                    <a:blip r:embed="rId12"/>
+                    <a:blip r:embed="rId13"/>
                     <a:stretch>
                       <a:fillRect/>
                     </a:stretch>
@@ -9026,16 +9134,18 @@
           <w:sz w:val="19"/>
           <w:szCs w:val="19"/>
           <w:highlight w:val="white"/>
-        </w:rPr>
-      </w:pPr>
-      <w:r>
-        <w:rPr>
-          <w:rFonts w:ascii="Cascadia Mono" w:hAnsi="Cascadia Mono" w:cs="Cascadia Mono"/>
-          <w:color w:val="000000"/>
-          <w:kern w:val="0"/>
-          <w:sz w:val="19"/>
-          <w:szCs w:val="19"/>
-          <w:highlight w:val="white"/>
+          <w:lang w:val="en-US"/>
+        </w:rPr>
+      </w:pPr>
+      <w:r>
+        <w:rPr>
+          <w:rFonts w:ascii="Cascadia Mono" w:hAnsi="Cascadia Mono" w:cs="Cascadia Mono"/>
+          <w:color w:val="000000"/>
+          <w:kern w:val="0"/>
+          <w:sz w:val="19"/>
+          <w:szCs w:val="19"/>
+          <w:highlight w:val="white"/>
+          <w:lang w:val="en-US"/>
         </w:rPr>
         <w:t>}</w:t>
       </w:r>
@@ -9054,6 +9164,7 @@
           <w:sz w:val="19"/>
           <w:szCs w:val="19"/>
           <w:highlight w:val="white"/>
+          <w:lang w:val="en-US"/>
         </w:rPr>
       </w:pPr>
     </w:p>
@@ -9071,9 +9182,9 @@
           <w:sz w:val="19"/>
           <w:szCs w:val="19"/>
           <w:highlight w:val="white"/>
-        </w:rPr>
-      </w:pPr>
-      <w:proofErr w:type="spellStart"/>
+          <w:lang w:val="en-US"/>
+        </w:rPr>
+      </w:pPr>
       <w:r>
         <w:rPr>
           <w:rFonts w:ascii="Cascadia Mono" w:hAnsi="Cascadia Mono" w:cs="Cascadia Mono"/>
@@ -9082,22 +9193,22 @@
           <w:sz w:val="19"/>
           <w:szCs w:val="19"/>
           <w:highlight w:val="white"/>
+          <w:lang w:val="en-US"/>
         </w:rPr>
         <w:t>double</w:t>
       </w:r>
-      <w:proofErr w:type="spellEnd"/>
-      <w:r>
-        <w:rPr>
-          <w:rFonts w:ascii="Cascadia Mono" w:hAnsi="Cascadia Mono" w:cs="Cascadia Mono"/>
-          <w:color w:val="000000"/>
-          <w:kern w:val="0"/>
-          <w:sz w:val="19"/>
-          <w:szCs w:val="19"/>
-          <w:highlight w:val="white"/>
+      <w:r>
+        <w:rPr>
+          <w:rFonts w:ascii="Cascadia Mono" w:hAnsi="Cascadia Mono" w:cs="Cascadia Mono"/>
+          <w:color w:val="000000"/>
+          <w:kern w:val="0"/>
+          <w:sz w:val="19"/>
+          <w:szCs w:val="19"/>
+          <w:highlight w:val="white"/>
+          <w:lang w:val="en-US"/>
         </w:rPr>
         <w:t xml:space="preserve"> F2(</w:t>
       </w:r>
-      <w:proofErr w:type="spellStart"/>
       <w:r>
         <w:rPr>
           <w:rFonts w:ascii="Cascadia Mono" w:hAnsi="Cascadia Mono" w:cs="Cascadia Mono"/>
@@ -9106,18 +9217,19 @@
           <w:sz w:val="19"/>
           <w:szCs w:val="19"/>
           <w:highlight w:val="white"/>
+          <w:lang w:val="en-US"/>
         </w:rPr>
         <w:t>double</w:t>
       </w:r>
-      <w:proofErr w:type="spellEnd"/>
-      <w:r>
-        <w:rPr>
-          <w:rFonts w:ascii="Cascadia Mono" w:hAnsi="Cascadia Mono" w:cs="Cascadia Mono"/>
-          <w:color w:val="000000"/>
-          <w:kern w:val="0"/>
-          <w:sz w:val="19"/>
-          <w:szCs w:val="19"/>
-          <w:highlight w:val="white"/>
+      <w:r>
+        <w:rPr>
+          <w:rFonts w:ascii="Cascadia Mono" w:hAnsi="Cascadia Mono" w:cs="Cascadia Mono"/>
+          <w:color w:val="000000"/>
+          <w:kern w:val="0"/>
+          <w:sz w:val="19"/>
+          <w:szCs w:val="19"/>
+          <w:highlight w:val="white"/>
+          <w:lang w:val="en-US"/>
         </w:rPr>
         <w:t xml:space="preserve"> </w:t>
       </w:r>
@@ -9129,6 +9241,7 @@
           <w:sz w:val="19"/>
           <w:szCs w:val="19"/>
           <w:highlight w:val="white"/>
+          <w:lang w:val="en-US"/>
         </w:rPr>
         <w:t>x</w:t>
       </w:r>
@@ -9140,6 +9253,7 @@
           <w:sz w:val="19"/>
           <w:szCs w:val="19"/>
           <w:highlight w:val="white"/>
+          <w:lang w:val="en-US"/>
         </w:rPr>
         <w:t>)</w:t>
       </w:r>
@@ -9158,16 +9272,18 @@
           <w:sz w:val="19"/>
           <w:szCs w:val="19"/>
           <w:highlight w:val="white"/>
-        </w:rPr>
-      </w:pPr>
-      <w:r>
-        <w:rPr>
-          <w:rFonts w:ascii="Cascadia Mono" w:hAnsi="Cascadia Mono" w:cs="Cascadia Mono"/>
-          <w:color w:val="000000"/>
-          <w:kern w:val="0"/>
-          <w:sz w:val="19"/>
-          <w:szCs w:val="19"/>
-          <w:highlight w:val="white"/>
+          <w:lang w:val="en-US"/>
+        </w:rPr>
+      </w:pPr>
+      <w:r>
+        <w:rPr>
+          <w:rFonts w:ascii="Cascadia Mono" w:hAnsi="Cascadia Mono" w:cs="Cascadia Mono"/>
+          <w:color w:val="000000"/>
+          <w:kern w:val="0"/>
+          <w:sz w:val="19"/>
+          <w:szCs w:val="19"/>
+          <w:highlight w:val="white"/>
+          <w:lang w:val="en-US"/>
         </w:rPr>
         <w:t>{</w:t>
       </w:r>
@@ -9336,16 +9452,18 @@
           <w:sz w:val="19"/>
           <w:szCs w:val="19"/>
           <w:highlight w:val="white"/>
-        </w:rPr>
-      </w:pPr>
-      <w:r>
-        <w:rPr>
-          <w:rFonts w:ascii="Cascadia Mono" w:hAnsi="Cascadia Mono" w:cs="Cascadia Mono"/>
-          <w:color w:val="000000"/>
-          <w:kern w:val="0"/>
-          <w:sz w:val="19"/>
-          <w:szCs w:val="19"/>
-          <w:highlight w:val="white"/>
+          <w:lang w:val="en-US"/>
+        </w:rPr>
+      </w:pPr>
+      <w:r>
+        <w:rPr>
+          <w:rFonts w:ascii="Cascadia Mono" w:hAnsi="Cascadia Mono" w:cs="Cascadia Mono"/>
+          <w:color w:val="000000"/>
+          <w:kern w:val="0"/>
+          <w:sz w:val="19"/>
+          <w:szCs w:val="19"/>
+          <w:highlight w:val="white"/>
+          <w:lang w:val="en-US"/>
         </w:rPr>
         <w:t>}</w:t>
       </w:r>
@@ -9364,6 +9482,7 @@
           <w:sz w:val="19"/>
           <w:szCs w:val="19"/>
           <w:highlight w:val="white"/>
+          <w:lang w:val="en-US"/>
         </w:rPr>
       </w:pPr>
     </w:p>
@@ -9381,9 +9500,9 @@
           <w:sz w:val="19"/>
           <w:szCs w:val="19"/>
           <w:highlight w:val="white"/>
-        </w:rPr>
-      </w:pPr>
-      <w:proofErr w:type="spellStart"/>
+          <w:lang w:val="en-US"/>
+        </w:rPr>
+      </w:pPr>
       <w:r>
         <w:rPr>
           <w:rFonts w:ascii="Cascadia Mono" w:hAnsi="Cascadia Mono" w:cs="Cascadia Mono"/>
@@ -9392,44 +9511,21 @@
           <w:sz w:val="19"/>
           <w:szCs w:val="19"/>
           <w:highlight w:val="white"/>
+          <w:lang w:val="en-US"/>
         </w:rPr>
         <w:t>int</w:t>
       </w:r>
-      <w:proofErr w:type="spellEnd"/>
-      <w:r>
-        <w:rPr>
-          <w:rFonts w:ascii="Cascadia Mono" w:hAnsi="Cascadia Mono" w:cs="Cascadia Mono"/>
-          <w:color w:val="000000"/>
-          <w:kern w:val="0"/>
-          <w:sz w:val="19"/>
-          <w:szCs w:val="19"/>
-          <w:highlight w:val="white"/>
-        </w:rPr>
-        <w:t xml:space="preserve"> </w:t>
-      </w:r>
-      <w:proofErr w:type="spellStart"/>
-      <w:r>
-        <w:rPr>
-          <w:rFonts w:ascii="Cascadia Mono" w:hAnsi="Cascadia Mono" w:cs="Cascadia Mono"/>
-          <w:color w:val="000000"/>
-          <w:kern w:val="0"/>
-          <w:sz w:val="19"/>
-          <w:szCs w:val="19"/>
-          <w:highlight w:val="white"/>
-        </w:rPr>
-        <w:t>main</w:t>
-      </w:r>
-      <w:proofErr w:type="spellEnd"/>
-      <w:r>
-        <w:rPr>
-          <w:rFonts w:ascii="Cascadia Mono" w:hAnsi="Cascadia Mono" w:cs="Cascadia Mono"/>
-          <w:color w:val="000000"/>
-          <w:kern w:val="0"/>
-          <w:sz w:val="19"/>
-          <w:szCs w:val="19"/>
-          <w:highlight w:val="white"/>
-        </w:rPr>
-        <w:t>()</w:t>
+      <w:r>
+        <w:rPr>
+          <w:rFonts w:ascii="Cascadia Mono" w:hAnsi="Cascadia Mono" w:cs="Cascadia Mono"/>
+          <w:color w:val="000000"/>
+          <w:kern w:val="0"/>
+          <w:sz w:val="19"/>
+          <w:szCs w:val="19"/>
+          <w:highlight w:val="white"/>
+          <w:lang w:val="en-US"/>
+        </w:rPr>
+        <w:t xml:space="preserve"> main()</w:t>
       </w:r>
     </w:p>
     <w:p>
@@ -9446,16 +9542,18 @@
           <w:sz w:val="19"/>
           <w:szCs w:val="19"/>
           <w:highlight w:val="white"/>
-        </w:rPr>
-      </w:pPr>
-      <w:r>
-        <w:rPr>
-          <w:rFonts w:ascii="Cascadia Mono" w:hAnsi="Cascadia Mono" w:cs="Cascadia Mono"/>
-          <w:color w:val="000000"/>
-          <w:kern w:val="0"/>
-          <w:sz w:val="19"/>
-          <w:szCs w:val="19"/>
-          <w:highlight w:val="white"/>
+          <w:lang w:val="en-US"/>
+        </w:rPr>
+      </w:pPr>
+      <w:r>
+        <w:rPr>
+          <w:rFonts w:ascii="Cascadia Mono" w:hAnsi="Cascadia Mono" w:cs="Cascadia Mono"/>
+          <w:color w:val="000000"/>
+          <w:kern w:val="0"/>
+          <w:sz w:val="19"/>
+          <w:szCs w:val="19"/>
+          <w:highlight w:val="white"/>
+          <w:lang w:val="en-US"/>
         </w:rPr>
         <w:t>{</w:t>
       </w:r>
@@ -9474,16 +9572,18 @@
           <w:sz w:val="19"/>
           <w:szCs w:val="19"/>
           <w:highlight w:val="white"/>
-        </w:rPr>
-      </w:pPr>
-      <w:r>
-        <w:rPr>
-          <w:rFonts w:ascii="Cascadia Mono" w:hAnsi="Cascadia Mono" w:cs="Cascadia Mono"/>
-          <w:color w:val="000000"/>
-          <w:kern w:val="0"/>
-          <w:sz w:val="19"/>
-          <w:szCs w:val="19"/>
-          <w:highlight w:val="white"/>
+          <w:lang w:val="en-US"/>
+        </w:rPr>
+      </w:pPr>
+      <w:r>
+        <w:rPr>
+          <w:rFonts w:ascii="Cascadia Mono" w:hAnsi="Cascadia Mono" w:cs="Cascadia Mono"/>
+          <w:color w:val="000000"/>
+          <w:kern w:val="0"/>
+          <w:sz w:val="19"/>
+          <w:szCs w:val="19"/>
+          <w:highlight w:val="white"/>
+          <w:lang w:val="en-US"/>
         </w:rPr>
         <w:tab/>
       </w:r>
@@ -9496,6 +9596,7 @@
           <w:sz w:val="19"/>
           <w:szCs w:val="19"/>
           <w:highlight w:val="white"/>
+          <w:lang w:val="en-US"/>
         </w:rPr>
         <w:t>setlocale</w:t>
       </w:r>
@@ -9508,6 +9609,7 @@
           <w:sz w:val="19"/>
           <w:szCs w:val="19"/>
           <w:highlight w:val="white"/>
+          <w:lang w:val="en-US"/>
         </w:rPr>
         <w:t>(</w:t>
       </w:r>
@@ -9519,6 +9621,7 @@
           <w:sz w:val="19"/>
           <w:szCs w:val="19"/>
           <w:highlight w:val="white"/>
+          <w:lang w:val="en-US"/>
         </w:rPr>
         <w:t>LC_ALL</w:t>
       </w:r>
@@ -9530,6 +9633,7 @@
           <w:sz w:val="19"/>
           <w:szCs w:val="19"/>
           <w:highlight w:val="white"/>
+          <w:lang w:val="en-US"/>
         </w:rPr>
         <w:t xml:space="preserve">, </w:t>
       </w:r>
@@ -9541,41 +9645,19 @@
           <w:sz w:val="19"/>
           <w:szCs w:val="19"/>
           <w:highlight w:val="white"/>
-        </w:rPr>
-        <w:t>"</w:t>
-      </w:r>
-      <w:proofErr w:type="spellStart"/>
-      <w:r>
-        <w:rPr>
-          <w:rFonts w:ascii="Cascadia Mono" w:hAnsi="Cascadia Mono" w:cs="Cascadia Mono"/>
-          <w:color w:val="A31515"/>
-          <w:kern w:val="0"/>
-          <w:sz w:val="19"/>
-          <w:szCs w:val="19"/>
-          <w:highlight w:val="white"/>
-        </w:rPr>
-        <w:t>Rus</w:t>
-      </w:r>
-      <w:proofErr w:type="spellEnd"/>
-      <w:r>
-        <w:rPr>
-          <w:rFonts w:ascii="Cascadia Mono" w:hAnsi="Cascadia Mono" w:cs="Cascadia Mono"/>
-          <w:color w:val="A31515"/>
-          <w:kern w:val="0"/>
-          <w:sz w:val="19"/>
-          <w:szCs w:val="19"/>
-          <w:highlight w:val="white"/>
-        </w:rPr>
-        <w:t>"</w:t>
-      </w:r>
-      <w:r>
-        <w:rPr>
-          <w:rFonts w:ascii="Cascadia Mono" w:hAnsi="Cascadia Mono" w:cs="Cascadia Mono"/>
-          <w:color w:val="000000"/>
-          <w:kern w:val="0"/>
-          <w:sz w:val="19"/>
-          <w:szCs w:val="19"/>
-          <w:highlight w:val="white"/>
+          <w:lang w:val="en-US"/>
+        </w:rPr>
+        <w:t>"Rus"</w:t>
+      </w:r>
+      <w:r>
+        <w:rPr>
+          <w:rFonts w:ascii="Cascadia Mono" w:hAnsi="Cascadia Mono" w:cs="Cascadia Mono"/>
+          <w:color w:val="000000"/>
+          <w:kern w:val="0"/>
+          <w:sz w:val="19"/>
+          <w:szCs w:val="19"/>
+          <w:highlight w:val="white"/>
+          <w:lang w:val="en-US"/>
         </w:rPr>
         <w:t>);</w:t>
       </w:r>
@@ -9604,6 +9686,7 @@
           <w:sz w:val="19"/>
           <w:szCs w:val="19"/>
           <w:highlight w:val="white"/>
+          <w:lang w:val="en-US"/>
         </w:rPr>
         <w:tab/>
       </w:r>
@@ -10464,6 +10547,7 @@
           <w:sz w:val="19"/>
           <w:szCs w:val="19"/>
           <w:highlight w:val="white"/>
+          <w:lang w:val="en-US"/>
         </w:rPr>
       </w:pPr>
       <w:r>
@@ -10476,6 +10560,17 @@
           <w:highlight w:val="white"/>
         </w:rPr>
         <w:tab/>
+      </w:r>
+      <w:r>
+        <w:rPr>
+          <w:rFonts w:ascii="Cascadia Mono" w:hAnsi="Cascadia Mono" w:cs="Cascadia Mono"/>
+          <w:color w:val="000000"/>
+          <w:kern w:val="0"/>
+          <w:sz w:val="19"/>
+          <w:szCs w:val="19"/>
+          <w:highlight w:val="white"/>
+          <w:lang w:val="en-US"/>
+        </w:rPr>
         <w:t>}</w:t>
       </w:r>
     </w:p>
@@ -10493,16 +10588,18 @@
           <w:sz w:val="19"/>
           <w:szCs w:val="19"/>
           <w:highlight w:val="white"/>
-        </w:rPr>
-      </w:pPr>
-      <w:r>
-        <w:rPr>
-          <w:rFonts w:ascii="Cascadia Mono" w:hAnsi="Cascadia Mono" w:cs="Cascadia Mono"/>
-          <w:color w:val="000000"/>
-          <w:kern w:val="0"/>
-          <w:sz w:val="19"/>
-          <w:szCs w:val="19"/>
-          <w:highlight w:val="white"/>
+          <w:lang w:val="en-US"/>
+        </w:rPr>
+      </w:pPr>
+      <w:r>
+        <w:rPr>
+          <w:rFonts w:ascii="Cascadia Mono" w:hAnsi="Cascadia Mono" w:cs="Cascadia Mono"/>
+          <w:color w:val="000000"/>
+          <w:kern w:val="0"/>
+          <w:sz w:val="19"/>
+          <w:szCs w:val="19"/>
+          <w:highlight w:val="white"/>
+          <w:lang w:val="en-US"/>
         </w:rPr>
         <w:tab/>
       </w:r>
@@ -10515,6 +10612,7 @@
           <w:sz w:val="19"/>
           <w:szCs w:val="19"/>
           <w:highlight w:val="white"/>
+          <w:lang w:val="en-US"/>
         </w:rPr>
         <w:t>cout</w:t>
       </w:r>
@@ -10527,6 +10625,7 @@
           <w:sz w:val="19"/>
           <w:szCs w:val="19"/>
           <w:highlight w:val="white"/>
+          <w:lang w:val="en-US"/>
         </w:rPr>
         <w:t xml:space="preserve"> </w:t>
       </w:r>
@@ -10538,6 +10637,7 @@
           <w:sz w:val="19"/>
           <w:szCs w:val="19"/>
           <w:highlight w:val="white"/>
+          <w:lang w:val="en-US"/>
         </w:rPr>
         <w:t>&lt;&lt;</w:t>
       </w:r>
@@ -10549,6 +10649,7 @@
           <w:sz w:val="19"/>
           <w:szCs w:val="19"/>
           <w:highlight w:val="white"/>
+          <w:lang w:val="en-US"/>
         </w:rPr>
         <w:t xml:space="preserve"> </w:t>
       </w:r>
@@ -10560,17 +10661,42 @@
           <w:sz w:val="19"/>
           <w:szCs w:val="19"/>
           <w:highlight w:val="white"/>
-        </w:rPr>
-        <w:t>"Корень: "</w:t>
-      </w:r>
-      <w:r>
-        <w:rPr>
-          <w:rFonts w:ascii="Cascadia Mono" w:hAnsi="Cascadia Mono" w:cs="Cascadia Mono"/>
-          <w:color w:val="000000"/>
-          <w:kern w:val="0"/>
-          <w:sz w:val="19"/>
-          <w:szCs w:val="19"/>
-          <w:highlight w:val="white"/>
+          <w:lang w:val="en-US"/>
+        </w:rPr>
+        <w:t>"</w:t>
+      </w:r>
+      <w:r>
+        <w:rPr>
+          <w:rFonts w:ascii="Cascadia Mono" w:hAnsi="Cascadia Mono" w:cs="Cascadia Mono"/>
+          <w:color w:val="A31515"/>
+          <w:kern w:val="0"/>
+          <w:sz w:val="19"/>
+          <w:szCs w:val="19"/>
+          <w:highlight w:val="white"/>
+        </w:rPr>
+        <w:t>Корень</w:t>
+      </w:r>
+      <w:r>
+        <w:rPr>
+          <w:rFonts w:ascii="Cascadia Mono" w:hAnsi="Cascadia Mono" w:cs="Cascadia Mono"/>
+          <w:color w:val="A31515"/>
+          <w:kern w:val="0"/>
+          <w:sz w:val="19"/>
+          <w:szCs w:val="19"/>
+          <w:highlight w:val="white"/>
+          <w:lang w:val="en-US"/>
+        </w:rPr>
+        <w:t>: "</w:t>
+      </w:r>
+      <w:r>
+        <w:rPr>
+          <w:rFonts w:ascii="Cascadia Mono" w:hAnsi="Cascadia Mono" w:cs="Cascadia Mono"/>
+          <w:color w:val="000000"/>
+          <w:kern w:val="0"/>
+          <w:sz w:val="19"/>
+          <w:szCs w:val="19"/>
+          <w:highlight w:val="white"/>
+          <w:lang w:val="en-US"/>
         </w:rPr>
         <w:t xml:space="preserve"> </w:t>
       </w:r>
@@ -10582,6 +10708,7 @@
           <w:sz w:val="19"/>
           <w:szCs w:val="19"/>
           <w:highlight w:val="white"/>
+          <w:lang w:val="en-US"/>
         </w:rPr>
         <w:t>&lt;&lt;</w:t>
       </w:r>
@@ -10593,6 +10720,7 @@
           <w:sz w:val="19"/>
           <w:szCs w:val="19"/>
           <w:highlight w:val="white"/>
+          <w:lang w:val="en-US"/>
         </w:rPr>
         <w:t xml:space="preserve"> x1 </w:t>
       </w:r>
@@ -10604,6 +10732,7 @@
           <w:sz w:val="19"/>
           <w:szCs w:val="19"/>
           <w:highlight w:val="white"/>
+          <w:lang w:val="en-US"/>
         </w:rPr>
         <w:t>&lt;&lt;</w:t>
       </w:r>
@@ -10615,6 +10744,7 @@
           <w:sz w:val="19"/>
           <w:szCs w:val="19"/>
           <w:highlight w:val="white"/>
+          <w:lang w:val="en-US"/>
         </w:rPr>
         <w:t xml:space="preserve"> </w:t>
       </w:r>
@@ -10627,6 +10757,7 @@
           <w:sz w:val="19"/>
           <w:szCs w:val="19"/>
           <w:highlight w:val="white"/>
+          <w:lang w:val="en-US"/>
         </w:rPr>
         <w:t>endl</w:t>
       </w:r>
@@ -10639,6 +10770,7 @@
           <w:sz w:val="19"/>
           <w:szCs w:val="19"/>
           <w:highlight w:val="white"/>
+          <w:lang w:val="en-US"/>
         </w:rPr>
         <w:t>;</w:t>
       </w:r>
@@ -10657,20 +10789,21 @@
           <w:sz w:val="19"/>
           <w:szCs w:val="19"/>
           <w:highlight w:val="white"/>
-        </w:rPr>
-      </w:pPr>
-      <w:r>
-        <w:rPr>
-          <w:rFonts w:ascii="Cascadia Mono" w:hAnsi="Cascadia Mono" w:cs="Cascadia Mono"/>
-          <w:color w:val="000000"/>
-          <w:kern w:val="0"/>
-          <w:sz w:val="19"/>
-          <w:szCs w:val="19"/>
-          <w:highlight w:val="white"/>
+          <w:lang w:val="en-US"/>
+        </w:rPr>
+      </w:pPr>
+      <w:r>
+        <w:rPr>
+          <w:rFonts w:ascii="Cascadia Mono" w:hAnsi="Cascadia Mono" w:cs="Cascadia Mono"/>
+          <w:color w:val="000000"/>
+          <w:kern w:val="0"/>
+          <w:sz w:val="19"/>
+          <w:szCs w:val="19"/>
+          <w:highlight w:val="white"/>
+          <w:lang w:val="en-US"/>
         </w:rPr>
         <w:tab/>
       </w:r>
-      <w:proofErr w:type="spellStart"/>
       <w:r>
         <w:rPr>
           <w:rFonts w:ascii="Cascadia Mono" w:hAnsi="Cascadia Mono" w:cs="Cascadia Mono"/>
@@ -10679,18 +10812,19 @@
           <w:sz w:val="19"/>
           <w:szCs w:val="19"/>
           <w:highlight w:val="white"/>
+          <w:lang w:val="en-US"/>
         </w:rPr>
         <w:t>return</w:t>
       </w:r>
-      <w:proofErr w:type="spellEnd"/>
-      <w:r>
-        <w:rPr>
-          <w:rFonts w:ascii="Cascadia Mono" w:hAnsi="Cascadia Mono" w:cs="Cascadia Mono"/>
-          <w:color w:val="000000"/>
-          <w:kern w:val="0"/>
-          <w:sz w:val="19"/>
-          <w:szCs w:val="19"/>
-          <w:highlight w:val="white"/>
+      <w:r>
+        <w:rPr>
+          <w:rFonts w:ascii="Cascadia Mono" w:hAnsi="Cascadia Mono" w:cs="Cascadia Mono"/>
+          <w:color w:val="000000"/>
+          <w:kern w:val="0"/>
+          <w:sz w:val="19"/>
+          <w:szCs w:val="19"/>
+          <w:highlight w:val="white"/>
+          <w:lang w:val="en-US"/>
         </w:rPr>
         <w:t xml:space="preserve"> 0;</w:t>
       </w:r>
@@ -10747,6 +10881,7 @@
           <w:b/>
           <w:bCs/>
           <w:iCs/>
+          <w:lang w:val="en-US"/>
         </w:rPr>
       </w:pPr>
       <w:r>
@@ -10754,6 +10889,7 @@
           <w:b/>
           <w:bCs/>
           <w:iCs/>
+          <w:noProof/>
         </w:rPr>
         <w:drawing>
           <wp:inline distT="0" distB="0" distL="0" distR="0" wp14:anchorId="0FA33359" wp14:editId="02F58A38">
@@ -10771,7 +10907,7 @@
                     <pic:cNvPicPr/>
                   </pic:nvPicPr>
                   <pic:blipFill>
-                    <a:blip r:embed="rId13"/>
+                    <a:blip r:embed="rId14"/>
                     <a:stretch>
                       <a:fillRect/>
                     </a:stretch>
@@ -10780,6 +10916,6823 @@
                     <a:xfrm>
                       <a:off x="0" y="0"/>
                       <a:ext cx="4313294" cy="891617"/>
+                    </a:xfrm>
+                    <a:prstGeom prst="rect">
+                      <a:avLst/>
+                    </a:prstGeom>
+                  </pic:spPr>
+                </pic:pic>
+              </a:graphicData>
+            </a:graphic>
+          </wp:inline>
+        </w:drawing>
+      </w:r>
+    </w:p>
+    <w:p>
+      <w:pPr>
+        <w:ind w:left="360"/>
+        <w:rPr>
+          <w:b/>
+          <w:bCs/>
+          <w:iCs/>
+        </w:rPr>
+      </w:pPr>
+      <w:r>
+        <w:rPr>
+          <w:b/>
+          <w:bCs/>
+          <w:iCs/>
+          <w:noProof/>
+          <w:lang w:val="en-US"/>
+        </w:rPr>
+        <w:drawing>
+          <wp:inline distT="0" distB="0" distL="0" distR="0" wp14:anchorId="7D489C4A" wp14:editId="3F6CE281">
+            <wp:extent cx="5940425" cy="1472565"/>
+            <wp:effectExtent l="0" t="0" r="3175" b="0"/>
+            <wp:docPr id="1640789105" name="Рисунок 1"/>
+            <wp:cNvGraphicFramePr>
+              <a:graphicFrameLocks xmlns:a="http://schemas.openxmlformats.org/drawingml/2006/main" noChangeAspect="1"/>
+            </wp:cNvGraphicFramePr>
+            <a:graphic xmlns:a="http://schemas.openxmlformats.org/drawingml/2006/main">
+              <a:graphicData uri="http://schemas.openxmlformats.org/drawingml/2006/picture">
+                <pic:pic xmlns:pic="http://schemas.openxmlformats.org/drawingml/2006/picture">
+                  <pic:nvPicPr>
+                    <pic:cNvPr id="1640789105" name=""/>
+                    <pic:cNvPicPr/>
+                  </pic:nvPicPr>
+                  <pic:blipFill>
+                    <a:blip r:embed="rId10"/>
+                    <a:stretch>
+                      <a:fillRect/>
+                    </a:stretch>
+                  </pic:blipFill>
+                  <pic:spPr>
+                    <a:xfrm>
+                      <a:off x="0" y="0"/>
+                      <a:ext cx="5940425" cy="1472565"/>
+                    </a:xfrm>
+                    <a:prstGeom prst="rect">
+                      <a:avLst/>
+                    </a:prstGeom>
+                  </pic:spPr>
+                </pic:pic>
+              </a:graphicData>
+            </a:graphic>
+          </wp:inline>
+        </w:drawing>
+      </w:r>
+    </w:p>
+    <w:p>
+      <w:pPr>
+        <w:ind w:left="360"/>
+        <w:rPr>
+          <w:b/>
+          <w:bCs/>
+          <w:iCs/>
+        </w:rPr>
+      </w:pPr>
+      <w:r>
+        <w:rPr>
+          <w:b/>
+          <w:bCs/>
+          <w:iCs/>
+        </w:rPr>
+        <w:br w:type="page"/>
+      </w:r>
+    </w:p>
+    <w:p>
+      <w:pPr>
+        <w:ind w:left="360"/>
+        <w:jc w:val="center"/>
+        <w:rPr>
+          <w:b/>
+          <w:bCs/>
+          <w:iCs/>
+        </w:rPr>
+      </w:pPr>
+      <w:r>
+        <w:rPr>
+          <w:b/>
+          <w:bCs/>
+          <w:iCs/>
+        </w:rPr>
+        <w:lastRenderedPageBreak/>
+        <w:t>Метод половинного деления</w:t>
+      </w:r>
+    </w:p>
+    <w:p>
+      <w:pPr>
+        <w:ind w:left="360"/>
+        <w:rPr>
+          <w:b/>
+          <w:bCs/>
+          <w:iCs/>
+        </w:rPr>
+      </w:pPr>
+      <w:r>
+        <w:rPr>
+          <w:b/>
+          <w:bCs/>
+          <w:iCs/>
+        </w:rPr>
+        <w:t>2. Геометрическая интерпретация метода</w:t>
+      </w:r>
+    </w:p>
+    <w:p>
+      <w:pPr>
+        <w:ind w:left="360"/>
+        <w:rPr>
+          <w:iCs/>
+        </w:rPr>
+      </w:pPr>
+      <w:r>
+        <w:rPr>
+          <w:iCs/>
+        </w:rPr>
+        <w:drawing>
+          <wp:inline distT="0" distB="0" distL="0" distR="0" wp14:anchorId="426FD948" wp14:editId="7BF5853B">
+            <wp:extent cx="5940425" cy="4022090"/>
+            <wp:effectExtent l="0" t="0" r="3175" b="0"/>
+            <wp:docPr id="1307012805" name="Рисунок 1"/>
+            <wp:cNvGraphicFramePr>
+              <a:graphicFrameLocks xmlns:a="http://schemas.openxmlformats.org/drawingml/2006/main" noChangeAspect="1"/>
+            </wp:cNvGraphicFramePr>
+            <a:graphic xmlns:a="http://schemas.openxmlformats.org/drawingml/2006/main">
+              <a:graphicData uri="http://schemas.openxmlformats.org/drawingml/2006/picture">
+                <pic:pic xmlns:pic="http://schemas.openxmlformats.org/drawingml/2006/picture">
+                  <pic:nvPicPr>
+                    <pic:cNvPr id="1307012805" name=""/>
+                    <pic:cNvPicPr/>
+                  </pic:nvPicPr>
+                  <pic:blipFill>
+                    <a:blip r:embed="rId15"/>
+                    <a:stretch>
+                      <a:fillRect/>
+                    </a:stretch>
+                  </pic:blipFill>
+                  <pic:spPr>
+                    <a:xfrm>
+                      <a:off x="0" y="0"/>
+                      <a:ext cx="5940425" cy="4022090"/>
+                    </a:xfrm>
+                    <a:prstGeom prst="rect">
+                      <a:avLst/>
+                    </a:prstGeom>
+                  </pic:spPr>
+                </pic:pic>
+              </a:graphicData>
+            </a:graphic>
+          </wp:inline>
+        </w:drawing>
+      </w:r>
+    </w:p>
+    <w:p>
+      <w:pPr>
+        <w:ind w:left="360"/>
+        <w:rPr>
+          <w:b/>
+          <w:bCs/>
+          <w:iCs/>
+        </w:rPr>
+      </w:pPr>
+      <w:r>
+        <w:rPr>
+          <w:b/>
+          <w:bCs/>
+          <w:iCs/>
+        </w:rPr>
+        <w:t>3. Обоснование стороны подхода к функции</w:t>
+      </w:r>
+    </w:p>
+    <w:p>
+      <w:pPr>
+        <w:ind w:left="360"/>
+        <w:rPr>
+          <w:iCs/>
+        </w:rPr>
+      </w:pPr>
+      <w:r>
+        <w:rPr>
+          <w:iCs/>
+        </w:rPr>
+        <w:t>Начальное приближение к корню</w:t>
+      </w:r>
+      <w:r>
+        <w:rPr>
+          <w:iCs/>
+        </w:rPr>
+        <w:t xml:space="preserve"> </w:t>
+      </w:r>
+      <m:oMath>
+        <m:r>
+          <w:rPr>
+            <w:rFonts w:ascii="Cambria Math" w:hAnsi="Cambria Math"/>
+          </w:rPr>
+          <m:t>(</m:t>
+        </m:r>
+        <m:sSub>
+          <m:sSubPr>
+            <m:ctrlPr>
+              <w:rPr>
+                <w:rFonts w:ascii="Cambria Math" w:hAnsi="Cambria Math"/>
+                <w:i/>
+                <w:iCs/>
+              </w:rPr>
+            </m:ctrlPr>
+          </m:sSubPr>
+          <m:e>
+            <m:r>
+              <w:rPr>
+                <w:rFonts w:ascii="Cambria Math" w:hAnsi="Cambria Math"/>
+              </w:rPr>
+              <m:t>x</m:t>
+            </m:r>
+          </m:e>
+          <m:sub>
+            <m:r>
+              <w:rPr>
+                <w:rFonts w:ascii="Cambria Math" w:hAnsi="Cambria Math"/>
+              </w:rPr>
+              <m:t>0</m:t>
+            </m:r>
+          </m:sub>
+        </m:sSub>
+        <m:r>
+          <w:rPr>
+            <w:rFonts w:ascii="Cambria Math" w:hAnsi="Cambria Math"/>
+          </w:rPr>
+          <m:t>)</m:t>
+        </m:r>
+      </m:oMath>
+      <w:r>
+        <w:rPr>
+          <w:iCs/>
+        </w:rPr>
+        <w:t xml:space="preserve"> </w:t>
+      </w:r>
+      <w:r>
+        <w:rPr>
+          <w:iCs/>
+        </w:rPr>
+        <w:t xml:space="preserve">считается по формуле </w:t>
+      </w:r>
+      <m:oMath>
+        <m:sSub>
+          <m:sSubPr>
+            <m:ctrlPr>
+              <w:rPr>
+                <w:rFonts w:ascii="Cambria Math" w:hAnsi="Cambria Math"/>
+                <w:i/>
+                <w:iCs/>
+              </w:rPr>
+            </m:ctrlPr>
+          </m:sSubPr>
+          <m:e>
+            <m:r>
+              <w:rPr>
+                <w:rFonts w:ascii="Cambria Math" w:hAnsi="Cambria Math"/>
+              </w:rPr>
+              <m:t>x</m:t>
+            </m:r>
+          </m:e>
+          <m:sub>
+            <m:r>
+              <w:rPr>
+                <w:rFonts w:ascii="Cambria Math" w:hAnsi="Cambria Math"/>
+              </w:rPr>
+              <m:t>0</m:t>
+            </m:r>
+          </m:sub>
+        </m:sSub>
+        <m:r>
+          <w:rPr>
+            <w:rFonts w:ascii="Cambria Math" w:hAnsi="Cambria Math"/>
+          </w:rPr>
+          <m:t>=</m:t>
+        </m:r>
+        <m:f>
+          <m:fPr>
+            <m:ctrlPr>
+              <w:rPr>
+                <w:rFonts w:ascii="Cambria Math" w:hAnsi="Cambria Math"/>
+                <w:i/>
+                <w:iCs/>
+              </w:rPr>
+            </m:ctrlPr>
+          </m:fPr>
+          <m:num>
+            <m:r>
+              <w:rPr>
+                <w:rFonts w:ascii="Cambria Math" w:hAnsi="Cambria Math"/>
+                <w:lang w:val="en-US"/>
+              </w:rPr>
+              <m:t>a</m:t>
+            </m:r>
+            <m:r>
+              <w:rPr>
+                <w:rFonts w:ascii="Cambria Math" w:hAnsi="Cambria Math"/>
+              </w:rPr>
+              <m:t>+</m:t>
+            </m:r>
+            <m:r>
+              <w:rPr>
+                <w:rFonts w:ascii="Cambria Math" w:hAnsi="Cambria Math"/>
+                <w:lang w:val="en-US"/>
+              </w:rPr>
+              <m:t>b</m:t>
+            </m:r>
+          </m:num>
+          <m:den>
+            <m:r>
+              <w:rPr>
+                <w:rFonts w:ascii="Cambria Math" w:hAnsi="Cambria Math"/>
+              </w:rPr>
+              <m:t>2</m:t>
+            </m:r>
+          </m:den>
+        </m:f>
+      </m:oMath>
+      <w:r>
+        <w:rPr>
+          <w:iCs/>
+        </w:rPr>
+        <w:t xml:space="preserve">. </w:t>
+      </w:r>
+      <w:r>
+        <w:rPr>
+          <w:iCs/>
+        </w:rPr>
+        <w:t xml:space="preserve">То есть делим отрезок </w:t>
+      </w:r>
+      <w:r>
+        <w:rPr>
+          <w:iCs/>
+        </w:rPr>
+        <w:t>[</w:t>
+      </w:r>
+      <w:r>
+        <w:rPr>
+          <w:i/>
+          <w:lang w:val="en-US"/>
+        </w:rPr>
+        <w:t>a</w:t>
+      </w:r>
+      <w:r>
+        <w:rPr>
+          <w:iCs/>
+        </w:rPr>
+        <w:t xml:space="preserve">; </w:t>
+      </w:r>
+      <w:r>
+        <w:rPr>
+          <w:i/>
+          <w:lang w:val="en-US"/>
+        </w:rPr>
+        <w:t>b</w:t>
+      </w:r>
+      <w:r>
+        <w:rPr>
+          <w:iCs/>
+        </w:rPr>
+        <w:t>]</w:t>
+      </w:r>
+      <w:r>
+        <w:rPr>
+          <w:iCs/>
+        </w:rPr>
+        <w:t xml:space="preserve"> пополам.</w:t>
+      </w:r>
+      <w:r>
+        <w:rPr>
+          <w:iCs/>
+        </w:rPr>
+        <w:t xml:space="preserve"> </w:t>
+      </w:r>
+    </w:p>
+    <w:p>
+      <w:pPr>
+        <w:pStyle w:val="a7"/>
+        <w:numPr>
+          <w:ilvl w:val="0"/>
+          <w:numId w:val="10"/>
+        </w:numPr>
+        <w:rPr>
+          <w:b/>
+          <w:bCs/>
+          <w:iCs/>
+        </w:rPr>
+      </w:pPr>
+      <w:r>
+        <w:rPr>
+          <w:b/>
+          <w:bCs/>
+          <w:iCs/>
+        </w:rPr>
+        <w:t>Вывод формулы нахождения корня</w:t>
+      </w:r>
+    </w:p>
+    <w:p>
+      <w:pPr>
+        <w:ind w:left="360"/>
+        <w:rPr>
+          <w:iCs/>
+        </w:rPr>
+      </w:pPr>
+      <w:r>
+        <w:rPr>
+          <w:iCs/>
+        </w:rPr>
+        <w:t xml:space="preserve">4.1 </w:t>
+      </w:r>
+      <w:r>
+        <w:rPr>
+          <w:iCs/>
+        </w:rPr>
+        <w:t>Определяем к</w:t>
+      </w:r>
+      <w:r>
+        <w:rPr>
+          <w:iCs/>
+        </w:rPr>
+        <w:t>акой из интервалов-половинок нужно отбросить по</w:t>
+      </w:r>
+      <w:r>
+        <w:rPr>
+          <w:iCs/>
+        </w:rPr>
+        <w:t xml:space="preserve"> следующему условию</w:t>
+      </w:r>
+      <w:r>
+        <w:rPr>
+          <w:iCs/>
+        </w:rPr>
+        <w:t>:</w:t>
+      </w:r>
+    </w:p>
+    <w:p>
+      <w:pPr>
+        <w:ind w:left="360"/>
+        <w:rPr>
+          <w:i/>
+          <w:iCs/>
+        </w:rPr>
+      </w:pPr>
+      <m:oMathPara>
+        <m:oMathParaPr>
+          <m:jc m:val="left"/>
+        </m:oMathParaPr>
+        <m:oMath>
+          <m:sSub>
+            <m:sSubPr>
+              <m:ctrlPr>
+                <w:rPr>
+                  <w:rFonts w:ascii="Cambria Math" w:hAnsi="Cambria Math"/>
+                  <w:i/>
+                  <w:iCs/>
+                  <w:lang w:val="en-US"/>
+                </w:rPr>
+              </m:ctrlPr>
+            </m:sSubPr>
+            <m:e>
+              <m:r>
+                <w:rPr>
+                  <w:rFonts w:ascii="Cambria Math" w:hAnsi="Cambria Math"/>
+                  <w:lang w:val="en-US"/>
+                </w:rPr>
+                <m:t>y</m:t>
+              </m:r>
+            </m:e>
+            <m:sub>
+              <m:r>
+                <w:rPr>
+                  <w:rFonts w:ascii="Cambria Math" w:hAnsi="Cambria Math"/>
+                  <w:lang w:val="en-US"/>
+                </w:rPr>
+                <m:t>b</m:t>
+              </m:r>
+            </m:sub>
+          </m:sSub>
+          <m:r>
+            <w:rPr>
+              <w:rFonts w:ascii="Cambria Math" w:hAnsi="Cambria Math"/>
+              <w:lang w:val="en-US"/>
+            </w:rPr>
+            <m:t>*</m:t>
+          </m:r>
+          <m:sSub>
+            <m:sSubPr>
+              <m:ctrlPr>
+                <w:rPr>
+                  <w:rFonts w:ascii="Cambria Math" w:hAnsi="Cambria Math"/>
+                  <w:i/>
+                  <w:iCs/>
+                  <w:lang w:val="en-US"/>
+                </w:rPr>
+              </m:ctrlPr>
+            </m:sSubPr>
+            <m:e>
+              <m:r>
+                <w:rPr>
+                  <w:rFonts w:ascii="Cambria Math" w:hAnsi="Cambria Math"/>
+                  <w:lang w:val="en-US"/>
+                </w:rPr>
+                <m:t>y</m:t>
+              </m:r>
+            </m:e>
+            <m:sub>
+              <m:sSub>
+                <m:sSubPr>
+                  <m:ctrlPr>
+                    <w:rPr>
+                      <w:rFonts w:ascii="Cambria Math" w:hAnsi="Cambria Math"/>
+                      <w:i/>
+                      <w:iCs/>
+                      <w:lang w:val="en-US"/>
+                    </w:rPr>
+                  </m:ctrlPr>
+                </m:sSubPr>
+                <m:e>
+                  <m:r>
+                    <w:rPr>
+                      <w:rFonts w:ascii="Cambria Math" w:hAnsi="Cambria Math"/>
+                      <w:lang w:val="en-US"/>
+                    </w:rPr>
+                    <m:t>x</m:t>
+                  </m:r>
+                </m:e>
+                <m:sub>
+                  <m:r>
+                    <w:rPr>
+                      <w:rFonts w:ascii="Cambria Math" w:hAnsi="Cambria Math"/>
+                      <w:lang w:val="en-US"/>
+                    </w:rPr>
+                    <m:t>0</m:t>
+                  </m:r>
+                </m:sub>
+              </m:sSub>
+            </m:sub>
+          </m:sSub>
+          <m:r>
+            <w:rPr>
+              <w:rFonts w:ascii="Cambria Math" w:hAnsi="Cambria Math"/>
+              <w:lang w:val="en-US"/>
+            </w:rPr>
+            <m:t>&lt;</m:t>
+          </m:r>
+          <m:r>
+            <w:rPr>
+              <w:rFonts w:ascii="Cambria Math" w:hAnsi="Cambria Math"/>
+              <w:lang w:val="en-US"/>
+            </w:rPr>
+            <m:t>0=&gt;</m:t>
+          </m:r>
+          <m:r>
+            <w:rPr>
+              <w:rFonts w:ascii="Cambria Math" w:hAnsi="Cambria Math"/>
+            </w:rPr>
+            <m:t xml:space="preserve">корень в интервале </m:t>
+          </m:r>
+          <m:r>
+            <w:rPr>
+              <w:rFonts w:ascii="Cambria Math" w:hAnsi="Cambria Math"/>
+              <w:lang w:val="en-US"/>
+            </w:rPr>
+            <m:t>[</m:t>
+          </m:r>
+          <m:sSub>
+            <m:sSubPr>
+              <m:ctrlPr>
+                <w:rPr>
+                  <w:rFonts w:ascii="Cambria Math" w:hAnsi="Cambria Math"/>
+                  <w:i/>
+                  <w:iCs/>
+                  <w:lang w:val="en-US"/>
+                </w:rPr>
+              </m:ctrlPr>
+            </m:sSubPr>
+            <m:e>
+              <m:r>
+                <w:rPr>
+                  <w:rFonts w:ascii="Cambria Math" w:hAnsi="Cambria Math"/>
+                  <w:lang w:val="en-US"/>
+                </w:rPr>
+                <m:t>x</m:t>
+              </m:r>
+            </m:e>
+            <m:sub>
+              <m:r>
+                <w:rPr>
+                  <w:rFonts w:ascii="Cambria Math" w:hAnsi="Cambria Math"/>
+                  <w:lang w:val="en-US"/>
+                </w:rPr>
+                <m:t>0</m:t>
+              </m:r>
+            </m:sub>
+          </m:sSub>
+          <m:r>
+            <w:rPr>
+              <w:rFonts w:ascii="Cambria Math" w:hAnsi="Cambria Math"/>
+              <w:lang w:val="en-US"/>
+            </w:rPr>
+            <m:t>;</m:t>
+          </m:r>
+          <m:r>
+            <w:rPr>
+              <w:rFonts w:ascii="Cambria Math" w:hAnsi="Cambria Math"/>
+              <w:lang w:val="en-US"/>
+            </w:rPr>
+            <m:t>b</m:t>
+          </m:r>
+          <m:r>
+            <w:rPr>
+              <w:rFonts w:ascii="Cambria Math" w:hAnsi="Cambria Math"/>
+              <w:lang w:val="en-US"/>
+            </w:rPr>
+            <m:t>]</m:t>
+          </m:r>
+        </m:oMath>
+      </m:oMathPara>
+    </w:p>
+    <w:p>
+      <w:pPr>
+        <w:ind w:left="360"/>
+        <w:rPr>
+          <w:i/>
+          <w:iCs/>
+        </w:rPr>
+      </w:pPr>
+      <m:oMathPara>
+        <m:oMathParaPr>
+          <m:jc m:val="left"/>
+        </m:oMathParaPr>
+        <m:oMath>
+          <m:sSub>
+            <m:sSubPr>
+              <m:ctrlPr>
+                <w:rPr>
+                  <w:rFonts w:ascii="Cambria Math" w:hAnsi="Cambria Math"/>
+                  <w:i/>
+                  <w:iCs/>
+                  <w:lang w:val="en-US"/>
+                </w:rPr>
+              </m:ctrlPr>
+            </m:sSubPr>
+            <m:e>
+              <m:r>
+                <w:rPr>
+                  <w:rFonts w:ascii="Cambria Math" w:hAnsi="Cambria Math"/>
+                  <w:lang w:val="en-US"/>
+                </w:rPr>
+                <m:t>y</m:t>
+              </m:r>
+            </m:e>
+            <m:sub>
+              <m:r>
+                <w:rPr>
+                  <w:rFonts w:ascii="Cambria Math" w:hAnsi="Cambria Math"/>
+                  <w:lang w:val="en-US"/>
+                </w:rPr>
+                <m:t>a</m:t>
+              </m:r>
+            </m:sub>
+          </m:sSub>
+          <m:r>
+            <w:rPr>
+              <w:rFonts w:ascii="Cambria Math" w:hAnsi="Cambria Math"/>
+              <w:lang w:val="en-US"/>
+            </w:rPr>
+            <m:t>*</m:t>
+          </m:r>
+          <m:sSub>
+            <m:sSubPr>
+              <m:ctrlPr>
+                <w:rPr>
+                  <w:rFonts w:ascii="Cambria Math" w:hAnsi="Cambria Math"/>
+                  <w:i/>
+                  <w:iCs/>
+                  <w:lang w:val="en-US"/>
+                </w:rPr>
+              </m:ctrlPr>
+            </m:sSubPr>
+            <m:e>
+              <m:r>
+                <w:rPr>
+                  <w:rFonts w:ascii="Cambria Math" w:hAnsi="Cambria Math"/>
+                  <w:lang w:val="en-US"/>
+                </w:rPr>
+                <m:t>y</m:t>
+              </m:r>
+            </m:e>
+            <m:sub>
+              <m:sSub>
+                <m:sSubPr>
+                  <m:ctrlPr>
+                    <w:rPr>
+                      <w:rFonts w:ascii="Cambria Math" w:hAnsi="Cambria Math"/>
+                      <w:i/>
+                      <w:iCs/>
+                      <w:lang w:val="en-US"/>
+                    </w:rPr>
+                  </m:ctrlPr>
+                </m:sSubPr>
+                <m:e>
+                  <m:r>
+                    <w:rPr>
+                      <w:rFonts w:ascii="Cambria Math" w:hAnsi="Cambria Math"/>
+                      <w:lang w:val="en-US"/>
+                    </w:rPr>
+                    <m:t>x</m:t>
+                  </m:r>
+                </m:e>
+                <m:sub>
+                  <m:r>
+                    <w:rPr>
+                      <w:rFonts w:ascii="Cambria Math" w:hAnsi="Cambria Math"/>
+                      <w:lang w:val="en-US"/>
+                    </w:rPr>
+                    <m:t>0</m:t>
+                  </m:r>
+                </m:sub>
+              </m:sSub>
+            </m:sub>
+          </m:sSub>
+          <m:r>
+            <w:rPr>
+              <w:rFonts w:ascii="Cambria Math" w:hAnsi="Cambria Math"/>
+              <w:lang w:val="en-US"/>
+            </w:rPr>
+            <m:t>&lt;0=&gt;</m:t>
+          </m:r>
+          <m:r>
+            <w:rPr>
+              <w:rFonts w:ascii="Cambria Math" w:hAnsi="Cambria Math"/>
+            </w:rPr>
+            <m:t xml:space="preserve">корень в интервале </m:t>
+          </m:r>
+          <m:r>
+            <w:rPr>
+              <w:rFonts w:ascii="Cambria Math" w:hAnsi="Cambria Math"/>
+              <w:lang w:val="en-US"/>
+            </w:rPr>
+            <m:t>[</m:t>
+          </m:r>
+          <m:r>
+            <w:rPr>
+              <w:rFonts w:ascii="Cambria Math" w:hAnsi="Cambria Math"/>
+              <w:lang w:val="en-US"/>
+            </w:rPr>
+            <m:t>a</m:t>
+          </m:r>
+          <m:r>
+            <w:rPr>
+              <w:rFonts w:ascii="Cambria Math" w:hAnsi="Cambria Math"/>
+              <w:lang w:val="en-US"/>
+            </w:rPr>
+            <m:t>;</m:t>
+          </m:r>
+          <m:sSub>
+            <m:sSubPr>
+              <m:ctrlPr>
+                <w:rPr>
+                  <w:rFonts w:ascii="Cambria Math" w:hAnsi="Cambria Math"/>
+                  <w:i/>
+                  <w:iCs/>
+                  <w:lang w:val="en-US"/>
+                </w:rPr>
+              </m:ctrlPr>
+            </m:sSubPr>
+            <m:e>
+              <m:r>
+                <w:rPr>
+                  <w:rFonts w:ascii="Cambria Math" w:hAnsi="Cambria Math"/>
+                  <w:lang w:val="en-US"/>
+                </w:rPr>
+                <m:t>x</m:t>
+              </m:r>
+            </m:e>
+            <m:sub>
+              <m:r>
+                <w:rPr>
+                  <w:rFonts w:ascii="Cambria Math" w:hAnsi="Cambria Math"/>
+                  <w:lang w:val="en-US"/>
+                </w:rPr>
+                <m:t>0</m:t>
+              </m:r>
+            </m:sub>
+          </m:sSub>
+          <m:r>
+            <w:rPr>
+              <w:rFonts w:ascii="Cambria Math" w:hAnsi="Cambria Math"/>
+              <w:lang w:val="en-US"/>
+            </w:rPr>
+            <m:t>;</m:t>
+          </m:r>
+          <m:r>
+            <w:rPr>
+              <w:rFonts w:ascii="Cambria Math" w:hAnsi="Cambria Math"/>
+              <w:lang w:val="en-US"/>
+            </w:rPr>
+            <m:t>]</m:t>
+          </m:r>
+        </m:oMath>
+      </m:oMathPara>
+    </w:p>
+    <w:p>
+      <w:pPr>
+        <w:ind w:left="360"/>
+        <w:rPr>
+          <w:iCs/>
+        </w:rPr>
+      </w:pPr>
+      <w:r>
+        <w:t xml:space="preserve">4.2 </w:t>
+      </w:r>
+      <w:r>
+        <w:t xml:space="preserve">Проверим </w:t>
+      </w:r>
+      <w:r>
+        <w:rPr>
+          <w:i/>
+          <w:iCs/>
+          <w:lang w:val="en-US"/>
+        </w:rPr>
+        <w:t>b</w:t>
+      </w:r>
+      <w:r>
+        <w:t xml:space="preserve">: </w:t>
+      </w:r>
+      <m:oMath>
+        <m:sSub>
+          <m:sSubPr>
+            <m:ctrlPr>
+              <w:rPr>
+                <w:rFonts w:ascii="Cambria Math" w:hAnsi="Cambria Math"/>
+                <w:i/>
+                <w:iCs/>
+                <w:lang w:val="en-US"/>
+              </w:rPr>
+            </m:ctrlPr>
+          </m:sSubPr>
+          <m:e>
+            <m:r>
+              <w:rPr>
+                <w:rFonts w:ascii="Cambria Math" w:hAnsi="Cambria Math"/>
+                <w:lang w:val="en-US"/>
+              </w:rPr>
+              <m:t>y</m:t>
+            </m:r>
+          </m:e>
+          <m:sub>
+            <m:r>
+              <w:rPr>
+                <w:rFonts w:ascii="Cambria Math" w:hAnsi="Cambria Math"/>
+                <w:lang w:val="en-US"/>
+              </w:rPr>
+              <m:t>b</m:t>
+            </m:r>
+          </m:sub>
+        </m:sSub>
+        <m:r>
+          <w:rPr>
+            <w:rFonts w:ascii="Cambria Math" w:hAnsi="Cambria Math"/>
+          </w:rPr>
+          <m:t xml:space="preserve">&gt;0, </m:t>
+        </m:r>
+        <m:sSub>
+          <m:sSubPr>
+            <m:ctrlPr>
+              <w:rPr>
+                <w:rFonts w:ascii="Cambria Math" w:hAnsi="Cambria Math"/>
+                <w:i/>
+                <w:iCs/>
+                <w:lang w:val="en-US"/>
+              </w:rPr>
+            </m:ctrlPr>
+          </m:sSubPr>
+          <m:e>
+            <m:r>
+              <w:rPr>
+                <w:rFonts w:ascii="Cambria Math" w:hAnsi="Cambria Math"/>
+                <w:lang w:val="en-US"/>
+              </w:rPr>
+              <m:t>y</m:t>
+            </m:r>
+          </m:e>
+          <m:sub>
+            <m:sSub>
+              <m:sSubPr>
+                <m:ctrlPr>
+                  <w:rPr>
+                    <w:rFonts w:ascii="Cambria Math" w:hAnsi="Cambria Math"/>
+                    <w:i/>
+                    <w:iCs/>
+                    <w:lang w:val="en-US"/>
+                  </w:rPr>
+                </m:ctrlPr>
+              </m:sSubPr>
+              <m:e>
+                <m:r>
+                  <w:rPr>
+                    <w:rFonts w:ascii="Cambria Math" w:hAnsi="Cambria Math"/>
+                    <w:lang w:val="en-US"/>
+                  </w:rPr>
+                  <m:t>x</m:t>
+                </m:r>
+              </m:e>
+              <m:sub>
+                <m:r>
+                  <w:rPr>
+                    <w:rFonts w:ascii="Cambria Math" w:hAnsi="Cambria Math"/>
+                  </w:rPr>
+                  <m:t>0</m:t>
+                </m:r>
+              </m:sub>
+            </m:sSub>
+          </m:sub>
+        </m:sSub>
+        <m:r>
+          <w:rPr>
+            <w:rFonts w:ascii="Cambria Math" w:hAnsi="Cambria Math"/>
+          </w:rPr>
+          <m:t>&gt;0</m:t>
+        </m:r>
+        <m:r>
+          <w:rPr>
+            <w:rFonts w:ascii="Cambria Math" w:hAnsi="Cambria Math"/>
+          </w:rPr>
+          <m:t>=&gt;</m:t>
+        </m:r>
+        <m:sSub>
+          <m:sSubPr>
+            <m:ctrlPr>
+              <w:rPr>
+                <w:rFonts w:ascii="Cambria Math" w:hAnsi="Cambria Math"/>
+                <w:i/>
+                <w:iCs/>
+                <w:lang w:val="en-US"/>
+              </w:rPr>
+            </m:ctrlPr>
+          </m:sSubPr>
+          <m:e>
+            <m:r>
+              <w:rPr>
+                <w:rFonts w:ascii="Cambria Math" w:hAnsi="Cambria Math"/>
+                <w:lang w:val="en-US"/>
+              </w:rPr>
+              <m:t>y</m:t>
+            </m:r>
+          </m:e>
+          <m:sub>
+            <m:r>
+              <w:rPr>
+                <w:rFonts w:ascii="Cambria Math" w:hAnsi="Cambria Math"/>
+                <w:lang w:val="en-US"/>
+              </w:rPr>
+              <m:t>b</m:t>
+            </m:r>
+          </m:sub>
+        </m:sSub>
+        <m:r>
+          <w:rPr>
+            <w:rFonts w:ascii="Cambria Math" w:hAnsi="Cambria Math"/>
+          </w:rPr>
+          <m:t>*</m:t>
+        </m:r>
+        <m:sSub>
+          <m:sSubPr>
+            <m:ctrlPr>
+              <w:rPr>
+                <w:rFonts w:ascii="Cambria Math" w:hAnsi="Cambria Math"/>
+                <w:i/>
+                <w:iCs/>
+                <w:lang w:val="en-US"/>
+              </w:rPr>
+            </m:ctrlPr>
+          </m:sSubPr>
+          <m:e>
+            <m:r>
+              <w:rPr>
+                <w:rFonts w:ascii="Cambria Math" w:hAnsi="Cambria Math"/>
+                <w:lang w:val="en-US"/>
+              </w:rPr>
+              <m:t>y</m:t>
+            </m:r>
+          </m:e>
+          <m:sub>
+            <m:sSub>
+              <m:sSubPr>
+                <m:ctrlPr>
+                  <w:rPr>
+                    <w:rFonts w:ascii="Cambria Math" w:hAnsi="Cambria Math"/>
+                    <w:i/>
+                    <w:iCs/>
+                    <w:lang w:val="en-US"/>
+                  </w:rPr>
+                </m:ctrlPr>
+              </m:sSubPr>
+              <m:e>
+                <m:r>
+                  <w:rPr>
+                    <w:rFonts w:ascii="Cambria Math" w:hAnsi="Cambria Math"/>
+                    <w:lang w:val="en-US"/>
+                  </w:rPr>
+                  <m:t>x</m:t>
+                </m:r>
+              </m:e>
+              <m:sub>
+                <m:r>
+                  <w:rPr>
+                    <w:rFonts w:ascii="Cambria Math" w:hAnsi="Cambria Math"/>
+                  </w:rPr>
+                  <m:t>0</m:t>
+                </m:r>
+              </m:sub>
+            </m:sSub>
+          </m:sub>
+        </m:sSub>
+        <m:r>
+          <w:rPr>
+            <w:rFonts w:ascii="Cambria Math" w:hAnsi="Cambria Math"/>
+          </w:rPr>
+          <m:t>&gt;</m:t>
+        </m:r>
+        <m:r>
+          <w:rPr>
+            <w:rFonts w:ascii="Cambria Math" w:hAnsi="Cambria Math"/>
+          </w:rPr>
+          <m:t>0=&gt;</m:t>
+        </m:r>
+        <m:r>
+          <w:rPr>
+            <w:rFonts w:ascii="Cambria Math" w:hAnsi="Cambria Math"/>
+            <w:lang w:val="en-US"/>
+          </w:rPr>
+          <m:t>x</m:t>
+        </m:r>
+        <m:r>
+          <w:rPr>
+            <w:rFonts w:ascii="Cambria Math" w:hAnsi="Cambria Math"/>
+          </w:rPr>
+          <m:t>∉[</m:t>
+        </m:r>
+        <m:sSub>
+          <m:sSubPr>
+            <m:ctrlPr>
+              <w:rPr>
+                <w:rFonts w:ascii="Cambria Math" w:hAnsi="Cambria Math"/>
+                <w:i/>
+                <w:iCs/>
+                <w:lang w:val="en-US"/>
+              </w:rPr>
+            </m:ctrlPr>
+          </m:sSubPr>
+          <m:e>
+            <m:r>
+              <w:rPr>
+                <w:rFonts w:ascii="Cambria Math" w:hAnsi="Cambria Math"/>
+                <w:lang w:val="en-US"/>
+              </w:rPr>
+              <m:t>x</m:t>
+            </m:r>
+          </m:e>
+          <m:sub>
+            <m:r>
+              <w:rPr>
+                <w:rFonts w:ascii="Cambria Math" w:hAnsi="Cambria Math"/>
+              </w:rPr>
+              <m:t>0</m:t>
+            </m:r>
+          </m:sub>
+        </m:sSub>
+        <m:r>
+          <w:rPr>
+            <w:rFonts w:ascii="Cambria Math" w:hAnsi="Cambria Math"/>
+          </w:rPr>
+          <m:t>;</m:t>
+        </m:r>
+        <m:r>
+          <w:rPr>
+            <w:rFonts w:ascii="Cambria Math" w:hAnsi="Cambria Math"/>
+            <w:lang w:val="en-US"/>
+          </w:rPr>
+          <m:t>b</m:t>
+        </m:r>
+        <m:r>
+          <w:rPr>
+            <w:rFonts w:ascii="Cambria Math" w:hAnsi="Cambria Math"/>
+          </w:rPr>
+          <m:t>]</m:t>
+        </m:r>
+      </m:oMath>
+    </w:p>
+    <w:p>
+      <w:pPr>
+        <w:ind w:left="360"/>
+        <w:rPr>
+          <w:iCs/>
+        </w:rPr>
+      </w:pPr>
+      <w:r>
+        <w:rPr>
+          <w:iCs/>
+        </w:rPr>
+        <w:t xml:space="preserve">Если </w:t>
+      </w:r>
+      <m:oMath>
+        <m:r>
+          <w:rPr>
+            <w:rFonts w:ascii="Cambria Math" w:hAnsi="Cambria Math"/>
+          </w:rPr>
+          <m:t>∃</m:t>
+        </m:r>
+        <m:r>
+          <w:rPr>
+            <w:rFonts w:ascii="Cambria Math" w:hAnsi="Cambria Math"/>
+            <w:lang w:val="en-US"/>
+          </w:rPr>
+          <m:t>x</m:t>
+        </m:r>
+        <m:r>
+          <w:rPr>
+            <w:rFonts w:ascii="Cambria Math" w:hAnsi="Cambria Math"/>
+          </w:rPr>
+          <m:t>∈</m:t>
+        </m:r>
+      </m:oMath>
+      <w:r>
+        <w:rPr>
+          <w:iCs/>
+        </w:rPr>
+        <w:t xml:space="preserve"> </w:t>
+      </w:r>
+      <w:r>
+        <w:rPr>
+          <w:iCs/>
+        </w:rPr>
+        <w:t>[</w:t>
+      </w:r>
+      <w:r>
+        <w:rPr>
+          <w:i/>
+          <w:lang w:val="en-US"/>
+        </w:rPr>
+        <w:t>a</w:t>
+      </w:r>
+      <w:r>
+        <w:rPr>
+          <w:iCs/>
+        </w:rPr>
+        <w:t xml:space="preserve">; </w:t>
+      </w:r>
+      <w:r>
+        <w:rPr>
+          <w:i/>
+          <w:lang w:val="en-US"/>
+        </w:rPr>
+        <w:t>b</w:t>
+      </w:r>
+      <w:r>
+        <w:rPr>
+          <w:iCs/>
+        </w:rPr>
+        <w:t>]</w:t>
+      </w:r>
+      <w:r>
+        <w:rPr>
+          <w:iCs/>
+        </w:rPr>
+        <w:t xml:space="preserve"> =</w:t>
+      </w:r>
+      <w:r>
+        <w:rPr>
+          <w:iCs/>
+        </w:rPr>
+        <w:t xml:space="preserve">&gt; </w:t>
+      </w:r>
+      <w:r>
+        <w:rPr>
+          <w:iCs/>
+        </w:rPr>
+        <w:t>из вышестоящей проверки</w:t>
+      </w:r>
+      <w:r>
+        <w:rPr>
+          <w:iCs/>
+        </w:rPr>
+        <w:t xml:space="preserve"> </w:t>
+      </w:r>
+      <m:oMath>
+        <m:r>
+          <w:rPr>
+            <w:rFonts w:ascii="Cambria Math" w:hAnsi="Cambria Math"/>
+            <w:lang w:val="en-US"/>
+          </w:rPr>
+          <m:t>x</m:t>
+        </m:r>
+        <m:r>
+          <w:rPr>
+            <w:rFonts w:ascii="Cambria Math" w:hAnsi="Cambria Math"/>
+          </w:rPr>
+          <m:t>∈</m:t>
+        </m:r>
+        <m:r>
+          <w:rPr>
+            <w:rFonts w:ascii="Cambria Math" w:hAnsi="Cambria Math"/>
+          </w:rPr>
+          <m:t>[</m:t>
+        </m:r>
+        <m:sSub>
+          <m:sSubPr>
+            <m:ctrlPr>
+              <w:rPr>
+                <w:rFonts w:ascii="Cambria Math" w:hAnsi="Cambria Math"/>
+                <w:i/>
+                <w:iCs/>
+                <w:lang w:val="en-US"/>
+              </w:rPr>
+            </m:ctrlPr>
+          </m:sSubPr>
+          <m:e>
+            <m:r>
+              <w:rPr>
+                <w:rFonts w:ascii="Cambria Math" w:hAnsi="Cambria Math"/>
+                <w:lang w:val="en-US"/>
+              </w:rPr>
+              <m:t>a</m:t>
+            </m:r>
+            <m:r>
+              <w:rPr>
+                <w:rFonts w:ascii="Cambria Math" w:hAnsi="Cambria Math"/>
+              </w:rPr>
+              <m:t xml:space="preserve">; </m:t>
+            </m:r>
+            <m:r>
+              <w:rPr>
+                <w:rFonts w:ascii="Cambria Math" w:hAnsi="Cambria Math"/>
+                <w:lang w:val="en-US"/>
+              </w:rPr>
+              <m:t>x</m:t>
+            </m:r>
+          </m:e>
+          <m:sub>
+            <m:r>
+              <w:rPr>
+                <w:rFonts w:ascii="Cambria Math" w:hAnsi="Cambria Math"/>
+              </w:rPr>
+              <m:t>0</m:t>
+            </m:r>
+          </m:sub>
+        </m:sSub>
+        <m:r>
+          <w:rPr>
+            <w:rFonts w:ascii="Cambria Math" w:hAnsi="Cambria Math"/>
+          </w:rPr>
+          <m:t>]</m:t>
+        </m:r>
+      </m:oMath>
+    </w:p>
+    <w:p>
+      <w:pPr>
+        <w:ind w:left="360"/>
+        <w:rPr>
+          <w:iCs/>
+        </w:rPr>
+      </w:pPr>
+      <w:r>
+        <w:rPr>
+          <w:iCs/>
+        </w:rPr>
+        <w:t>4.3 Таким образом, получаем интервал, который нужно сохранить и который нужно отбросить</w:t>
+      </w:r>
+    </w:p>
+    <w:p>
+      <w:pPr>
+        <w:ind w:left="360"/>
+        <w:rPr>
+          <w:iCs/>
+        </w:rPr>
+      </w:pPr>
+      <w:r>
+        <w:rPr>
+          <w:iCs/>
+        </w:rPr>
+        <w:t xml:space="preserve">Сдвигаем границу интервала, который нужно отбросить. Получаем снова </w:t>
+      </w:r>
+      <w:r>
+        <w:rPr>
+          <w:iCs/>
+        </w:rPr>
+        <w:t>[</w:t>
+      </w:r>
+      <w:r>
+        <w:rPr>
+          <w:i/>
+          <w:lang w:val="en-US"/>
+        </w:rPr>
+        <w:t>a</w:t>
+      </w:r>
+      <w:r>
+        <w:rPr>
+          <w:iCs/>
+        </w:rPr>
+        <w:t xml:space="preserve">; </w:t>
+      </w:r>
+      <w:r>
+        <w:rPr>
+          <w:i/>
+          <w:lang w:val="en-US"/>
+        </w:rPr>
+        <w:t>b</w:t>
+      </w:r>
+      <w:r>
+        <w:rPr>
+          <w:iCs/>
+        </w:rPr>
+        <w:t>]</w:t>
+      </w:r>
+      <w:r>
+        <w:rPr>
+          <w:iCs/>
+        </w:rPr>
+        <w:t xml:space="preserve">. </w:t>
+      </w:r>
+    </w:p>
+    <w:p>
+      <w:pPr>
+        <w:ind w:left="360"/>
+        <w:rPr>
+          <w:iCs/>
+          <w:lang w:val="en-US"/>
+        </w:rPr>
+      </w:pPr>
+      <w:r>
+        <w:rPr>
+          <w:iCs/>
+        </w:rPr>
+        <w:lastRenderedPageBreak/>
+        <w:t xml:space="preserve">4.4 </w:t>
+      </w:r>
+      <w:r>
+        <w:rPr>
+          <w:iCs/>
+        </w:rPr>
+        <w:t xml:space="preserve">Делим новый </w:t>
+      </w:r>
+      <w:r>
+        <w:rPr>
+          <w:iCs/>
+        </w:rPr>
+        <w:t>[</w:t>
+      </w:r>
+      <w:r>
+        <w:rPr>
+          <w:i/>
+          <w:lang w:val="en-US"/>
+        </w:rPr>
+        <w:t>a</w:t>
+      </w:r>
+      <w:r>
+        <w:rPr>
+          <w:iCs/>
+        </w:rPr>
+        <w:t xml:space="preserve">; </w:t>
+      </w:r>
+      <w:r>
+        <w:rPr>
+          <w:i/>
+          <w:lang w:val="en-US"/>
+        </w:rPr>
+        <w:t>b</w:t>
+      </w:r>
+      <w:r>
+        <w:rPr>
+          <w:iCs/>
+        </w:rPr>
+        <w:t xml:space="preserve">] </w:t>
+      </w:r>
+      <w:r>
+        <w:rPr>
+          <w:iCs/>
+        </w:rPr>
+        <w:t xml:space="preserve">пополам, </w:t>
+      </w:r>
+      <w:r>
+        <w:t>получая новое значение корн</w:t>
+      </w:r>
+      <w:r>
+        <w:t>я.</w:t>
+      </w:r>
+    </w:p>
+    <w:p>
+      <w:pPr>
+        <w:ind w:left="360"/>
+        <w:rPr>
+          <w:iCs/>
+        </w:rPr>
+      </w:pPr>
+      <w:r>
+        <w:rPr>
+          <w:iCs/>
+        </w:rPr>
+        <w:t>4.</w:t>
+      </w:r>
+      <w:r>
+        <w:rPr>
+          <w:iCs/>
+        </w:rPr>
+        <w:t>5</w:t>
+      </w:r>
+      <w:r>
+        <w:rPr>
+          <w:iCs/>
+        </w:rPr>
+        <w:t xml:space="preserve"> Операция повторяется до достижения нужной точности </w:t>
+      </w:r>
+      <m:oMath>
+        <m:r>
+          <w:rPr>
+            <w:rFonts w:ascii="Cambria Math" w:hAnsi="Cambria Math"/>
+          </w:rPr>
+          <m:t>(ε)</m:t>
+        </m:r>
+      </m:oMath>
+      <w:r>
+        <w:rPr>
+          <w:iCs/>
+        </w:rPr>
+        <w:t>:</w:t>
+      </w:r>
+    </w:p>
+    <w:p>
+      <w:pPr>
+        <w:ind w:left="360"/>
+        <w:rPr>
+          <w:iCs/>
+          <w:vertAlign w:val="subscript"/>
+          <w:lang w:val="en-US"/>
+        </w:rPr>
+      </w:pPr>
+      <m:oMathPara>
+        <m:oMathParaPr>
+          <m:jc m:val="left"/>
+        </m:oMathParaPr>
+        <m:oMath>
+          <m:d>
+            <m:dPr>
+              <m:begChr m:val="|"/>
+              <m:endChr m:val="|"/>
+              <m:ctrlPr>
+                <w:rPr>
+                  <w:rFonts w:ascii="Cambria Math" w:hAnsi="Cambria Math"/>
+                  <w:i/>
+                  <w:iCs/>
+                  <w:vertAlign w:val="subscript"/>
+                </w:rPr>
+              </m:ctrlPr>
+            </m:dPr>
+            <m:e>
+              <m:r>
+                <w:rPr>
+                  <w:rFonts w:ascii="Cambria Math" w:hAnsi="Cambria Math"/>
+                  <w:vertAlign w:val="subscript"/>
+                </w:rPr>
+                <m:t>a</m:t>
+              </m:r>
+              <m:r>
+                <w:rPr>
+                  <w:rFonts w:ascii="Cambria Math" w:hAnsi="Cambria Math"/>
+                  <w:vertAlign w:val="subscript"/>
+                  <w:lang w:val="en-US"/>
+                </w:rPr>
+                <m:t>-b</m:t>
+              </m:r>
+              <m:ctrlPr>
+                <w:rPr>
+                  <w:rFonts w:ascii="Cambria Math" w:hAnsi="Cambria Math"/>
+                  <w:i/>
+                  <w:iCs/>
+                  <w:vertAlign w:val="subscript"/>
+                  <w:lang w:val="en-US"/>
+                </w:rPr>
+              </m:ctrlPr>
+            </m:e>
+          </m:d>
+          <m:r>
+            <w:rPr>
+              <w:rFonts w:ascii="Cambria Math" w:hAnsi="Cambria Math"/>
+              <w:vertAlign w:val="subscript"/>
+              <w:lang w:val="en-US"/>
+            </w:rPr>
+            <m:t>≤ ε</m:t>
+          </m:r>
+        </m:oMath>
+      </m:oMathPara>
+    </w:p>
+    <w:p>
+      <w:pPr>
+        <w:ind w:left="360"/>
+        <w:rPr>
+          <w:iCs/>
+        </w:rPr>
+      </w:pPr>
+      <w:r>
+        <w:rPr>
+          <w:iCs/>
+        </w:rPr>
+        <w:t xml:space="preserve">4.6 </w:t>
+      </w:r>
+      <w:r>
+        <w:rPr>
+          <w:iCs/>
+        </w:rPr>
+        <w:t>При достижении нужной точности обе границы интервала будут являться допустимыми корнями уравнения.</w:t>
+      </w:r>
+    </w:p>
+    <w:p>
+      <w:pPr>
+        <w:pStyle w:val="a7"/>
+        <w:numPr>
+          <w:ilvl w:val="0"/>
+          <w:numId w:val="10"/>
+        </w:numPr>
+        <w:rPr>
+          <w:b/>
+          <w:bCs/>
+          <w:iCs/>
+        </w:rPr>
+      </w:pPr>
+      <w:r>
+        <w:rPr>
+          <w:b/>
+          <w:bCs/>
+          <w:iCs/>
+        </w:rPr>
+        <w:t>Блок-схема</w:t>
+      </w:r>
+    </w:p>
+    <w:p>
+      <w:pPr>
+        <w:ind w:left="360"/>
+        <w:rPr>
+          <w:b/>
+          <w:bCs/>
+          <w:iCs/>
+        </w:rPr>
+      </w:pPr>
+      <w:r>
+        <w:rPr>
+          <w:b/>
+          <w:bCs/>
+          <w:iCs/>
+        </w:rPr>
+        <w:drawing>
+          <wp:inline distT="0" distB="0" distL="0" distR="0" wp14:anchorId="224A2BB5" wp14:editId="157EB48E">
+            <wp:extent cx="5940425" cy="4444365"/>
+            <wp:effectExtent l="0" t="0" r="3175" b="0"/>
+            <wp:docPr id="1040505835" name="Рисунок 1"/>
+            <wp:cNvGraphicFramePr>
+              <a:graphicFrameLocks xmlns:a="http://schemas.openxmlformats.org/drawingml/2006/main" noChangeAspect="1"/>
+            </wp:cNvGraphicFramePr>
+            <a:graphic xmlns:a="http://schemas.openxmlformats.org/drawingml/2006/main">
+              <a:graphicData uri="http://schemas.openxmlformats.org/drawingml/2006/picture">
+                <pic:pic xmlns:pic="http://schemas.openxmlformats.org/drawingml/2006/picture">
+                  <pic:nvPicPr>
+                    <pic:cNvPr id="1040505835" name=""/>
+                    <pic:cNvPicPr/>
+                  </pic:nvPicPr>
+                  <pic:blipFill>
+                    <a:blip r:embed="rId16"/>
+                    <a:stretch>
+                      <a:fillRect/>
+                    </a:stretch>
+                  </pic:blipFill>
+                  <pic:spPr>
+                    <a:xfrm>
+                      <a:off x="0" y="0"/>
+                      <a:ext cx="5940425" cy="4444365"/>
+                    </a:xfrm>
+                    <a:prstGeom prst="rect">
+                      <a:avLst/>
+                    </a:prstGeom>
+                  </pic:spPr>
+                </pic:pic>
+              </a:graphicData>
+            </a:graphic>
+          </wp:inline>
+        </w:drawing>
+      </w:r>
+    </w:p>
+    <w:p>
+      <w:pPr>
+        <w:ind w:left="360"/>
+        <w:rPr>
+          <w:b/>
+          <w:bCs/>
+          <w:iCs/>
+        </w:rPr>
+      </w:pPr>
+      <w:r>
+        <w:rPr>
+          <w:b/>
+          <w:bCs/>
+          <w:iCs/>
+        </w:rPr>
+        <w:lastRenderedPageBreak/>
+        <w:drawing>
+          <wp:inline distT="0" distB="0" distL="0" distR="0" wp14:anchorId="6842FF92" wp14:editId="70054AEB">
+            <wp:extent cx="5940425" cy="4428490"/>
+            <wp:effectExtent l="0" t="0" r="3175" b="0"/>
+            <wp:docPr id="1150320880" name="Рисунок 1"/>
+            <wp:cNvGraphicFramePr>
+              <a:graphicFrameLocks xmlns:a="http://schemas.openxmlformats.org/drawingml/2006/main" noChangeAspect="1"/>
+            </wp:cNvGraphicFramePr>
+            <a:graphic xmlns:a="http://schemas.openxmlformats.org/drawingml/2006/main">
+              <a:graphicData uri="http://schemas.openxmlformats.org/drawingml/2006/picture">
+                <pic:pic xmlns:pic="http://schemas.openxmlformats.org/drawingml/2006/picture">
+                  <pic:nvPicPr>
+                    <pic:cNvPr id="1150320880" name=""/>
+                    <pic:cNvPicPr/>
+                  </pic:nvPicPr>
+                  <pic:blipFill>
+                    <a:blip r:embed="rId17"/>
+                    <a:stretch>
+                      <a:fillRect/>
+                    </a:stretch>
+                  </pic:blipFill>
+                  <pic:spPr>
+                    <a:xfrm>
+                      <a:off x="0" y="0"/>
+                      <a:ext cx="5940425" cy="4428490"/>
+                    </a:xfrm>
+                    <a:prstGeom prst="rect">
+                      <a:avLst/>
+                    </a:prstGeom>
+                  </pic:spPr>
+                </pic:pic>
+              </a:graphicData>
+            </a:graphic>
+          </wp:inline>
+        </w:drawing>
+      </w:r>
+    </w:p>
+    <w:p>
+      <w:pPr>
+        <w:pStyle w:val="a7"/>
+        <w:numPr>
+          <w:ilvl w:val="0"/>
+          <w:numId w:val="10"/>
+        </w:numPr>
+        <w:rPr>
+          <w:b/>
+          <w:bCs/>
+          <w:iCs/>
+        </w:rPr>
+      </w:pPr>
+      <w:r>
+        <w:rPr>
+          <w:b/>
+          <w:bCs/>
+          <w:iCs/>
+        </w:rPr>
+        <w:t>Код</w:t>
+      </w:r>
+    </w:p>
+    <w:p>
+      <w:pPr>
+        <w:autoSpaceDE w:val="0"/>
+        <w:autoSpaceDN w:val="0"/>
+        <w:adjustRightInd w:val="0"/>
+        <w:spacing w:after="0" w:line="240" w:lineRule="auto"/>
+        <w:ind w:left="360"/>
+        <w:rPr>
+          <w:rFonts w:ascii="Cascadia Mono" w:hAnsi="Cascadia Mono" w:cs="Cascadia Mono"/>
+          <w:color w:val="000000"/>
+          <w:kern w:val="0"/>
+          <w:sz w:val="19"/>
+          <w:szCs w:val="19"/>
+          <w:highlight w:val="white"/>
+        </w:rPr>
+      </w:pPr>
+      <w:r>
+        <w:rPr>
+          <w:rFonts w:ascii="Cascadia Mono" w:hAnsi="Cascadia Mono" w:cs="Cascadia Mono"/>
+          <w:color w:val="808080"/>
+          <w:kern w:val="0"/>
+          <w:sz w:val="19"/>
+          <w:szCs w:val="19"/>
+          <w:highlight w:val="white"/>
+        </w:rPr>
+        <w:t>#include</w:t>
+      </w:r>
+      <w:r>
+        <w:rPr>
+          <w:rFonts w:ascii="Cascadia Mono" w:hAnsi="Cascadia Mono" w:cs="Cascadia Mono"/>
+          <w:color w:val="000000"/>
+          <w:kern w:val="0"/>
+          <w:sz w:val="19"/>
+          <w:szCs w:val="19"/>
+          <w:highlight w:val="white"/>
+        </w:rPr>
+        <w:t xml:space="preserve"> </w:t>
+      </w:r>
+      <w:r>
+        <w:rPr>
+          <w:rFonts w:ascii="Cascadia Mono" w:hAnsi="Cascadia Mono" w:cs="Cascadia Mono"/>
+          <w:color w:val="A31515"/>
+          <w:kern w:val="0"/>
+          <w:sz w:val="19"/>
+          <w:szCs w:val="19"/>
+          <w:highlight w:val="white"/>
+        </w:rPr>
+        <w:t>&lt;</w:t>
+      </w:r>
+      <w:proofErr w:type="spellStart"/>
+      <w:r>
+        <w:rPr>
+          <w:rFonts w:ascii="Cascadia Mono" w:hAnsi="Cascadia Mono" w:cs="Cascadia Mono"/>
+          <w:color w:val="A31515"/>
+          <w:kern w:val="0"/>
+          <w:sz w:val="19"/>
+          <w:szCs w:val="19"/>
+          <w:highlight w:val="white"/>
+        </w:rPr>
+        <w:t>iostream</w:t>
+      </w:r>
+      <w:proofErr w:type="spellEnd"/>
+      <w:r>
+        <w:rPr>
+          <w:rFonts w:ascii="Cascadia Mono" w:hAnsi="Cascadia Mono" w:cs="Cascadia Mono"/>
+          <w:color w:val="A31515"/>
+          <w:kern w:val="0"/>
+          <w:sz w:val="19"/>
+          <w:szCs w:val="19"/>
+          <w:highlight w:val="white"/>
+        </w:rPr>
+        <w:t>&gt;</w:t>
+      </w:r>
+    </w:p>
+    <w:p>
+      <w:pPr>
+        <w:autoSpaceDE w:val="0"/>
+        <w:autoSpaceDN w:val="0"/>
+        <w:adjustRightInd w:val="0"/>
+        <w:spacing w:after="0" w:line="240" w:lineRule="auto"/>
+        <w:ind w:left="360"/>
+        <w:rPr>
+          <w:rFonts w:ascii="Cascadia Mono" w:hAnsi="Cascadia Mono" w:cs="Cascadia Mono"/>
+          <w:color w:val="000000"/>
+          <w:kern w:val="0"/>
+          <w:sz w:val="19"/>
+          <w:szCs w:val="19"/>
+          <w:highlight w:val="white"/>
+        </w:rPr>
+      </w:pPr>
+      <w:r>
+        <w:rPr>
+          <w:rFonts w:ascii="Cascadia Mono" w:hAnsi="Cascadia Mono" w:cs="Cascadia Mono"/>
+          <w:color w:val="808080"/>
+          <w:kern w:val="0"/>
+          <w:sz w:val="19"/>
+          <w:szCs w:val="19"/>
+          <w:highlight w:val="white"/>
+        </w:rPr>
+        <w:t>#include</w:t>
+      </w:r>
+      <w:r>
+        <w:rPr>
+          <w:rFonts w:ascii="Cascadia Mono" w:hAnsi="Cascadia Mono" w:cs="Cascadia Mono"/>
+          <w:color w:val="000000"/>
+          <w:kern w:val="0"/>
+          <w:sz w:val="19"/>
+          <w:szCs w:val="19"/>
+          <w:highlight w:val="white"/>
+        </w:rPr>
+        <w:t xml:space="preserve"> </w:t>
+      </w:r>
+      <w:r>
+        <w:rPr>
+          <w:rFonts w:ascii="Cascadia Mono" w:hAnsi="Cascadia Mono" w:cs="Cascadia Mono"/>
+          <w:color w:val="A31515"/>
+          <w:kern w:val="0"/>
+          <w:sz w:val="19"/>
+          <w:szCs w:val="19"/>
+          <w:highlight w:val="white"/>
+        </w:rPr>
+        <w:t>&lt;</w:t>
+      </w:r>
+      <w:proofErr w:type="spellStart"/>
+      <w:r>
+        <w:rPr>
+          <w:rFonts w:ascii="Cascadia Mono" w:hAnsi="Cascadia Mono" w:cs="Cascadia Mono"/>
+          <w:color w:val="A31515"/>
+          <w:kern w:val="0"/>
+          <w:sz w:val="19"/>
+          <w:szCs w:val="19"/>
+          <w:highlight w:val="white"/>
+        </w:rPr>
+        <w:t>clocale</w:t>
+      </w:r>
+      <w:proofErr w:type="spellEnd"/>
+      <w:r>
+        <w:rPr>
+          <w:rFonts w:ascii="Cascadia Mono" w:hAnsi="Cascadia Mono" w:cs="Cascadia Mono"/>
+          <w:color w:val="A31515"/>
+          <w:kern w:val="0"/>
+          <w:sz w:val="19"/>
+          <w:szCs w:val="19"/>
+          <w:highlight w:val="white"/>
+        </w:rPr>
+        <w:t>&gt;</w:t>
+      </w:r>
+    </w:p>
+    <w:p>
+      <w:pPr>
+        <w:autoSpaceDE w:val="0"/>
+        <w:autoSpaceDN w:val="0"/>
+        <w:adjustRightInd w:val="0"/>
+        <w:spacing w:after="0" w:line="240" w:lineRule="auto"/>
+        <w:ind w:left="360"/>
+        <w:rPr>
+          <w:rFonts w:ascii="Cascadia Mono" w:hAnsi="Cascadia Mono" w:cs="Cascadia Mono"/>
+          <w:color w:val="000000"/>
+          <w:kern w:val="0"/>
+          <w:sz w:val="19"/>
+          <w:szCs w:val="19"/>
+          <w:highlight w:val="white"/>
+        </w:rPr>
+      </w:pPr>
+      <w:r>
+        <w:rPr>
+          <w:rFonts w:ascii="Cascadia Mono" w:hAnsi="Cascadia Mono" w:cs="Cascadia Mono"/>
+          <w:color w:val="808080"/>
+          <w:kern w:val="0"/>
+          <w:sz w:val="19"/>
+          <w:szCs w:val="19"/>
+          <w:highlight w:val="white"/>
+        </w:rPr>
+        <w:t>#include</w:t>
+      </w:r>
+      <w:r>
+        <w:rPr>
+          <w:rFonts w:ascii="Cascadia Mono" w:hAnsi="Cascadia Mono" w:cs="Cascadia Mono"/>
+          <w:color w:val="000000"/>
+          <w:kern w:val="0"/>
+          <w:sz w:val="19"/>
+          <w:szCs w:val="19"/>
+          <w:highlight w:val="white"/>
+        </w:rPr>
+        <w:t xml:space="preserve"> </w:t>
+      </w:r>
+      <w:r>
+        <w:rPr>
+          <w:rFonts w:ascii="Cascadia Mono" w:hAnsi="Cascadia Mono" w:cs="Cascadia Mono"/>
+          <w:color w:val="A31515"/>
+          <w:kern w:val="0"/>
+          <w:sz w:val="19"/>
+          <w:szCs w:val="19"/>
+          <w:highlight w:val="white"/>
+        </w:rPr>
+        <w:t>&lt;</w:t>
+      </w:r>
+      <w:proofErr w:type="spellStart"/>
+      <w:r>
+        <w:rPr>
+          <w:rFonts w:ascii="Cascadia Mono" w:hAnsi="Cascadia Mono" w:cs="Cascadia Mono"/>
+          <w:color w:val="A31515"/>
+          <w:kern w:val="0"/>
+          <w:sz w:val="19"/>
+          <w:szCs w:val="19"/>
+          <w:highlight w:val="white"/>
+        </w:rPr>
+        <w:t>cmath</w:t>
+      </w:r>
+      <w:proofErr w:type="spellEnd"/>
+      <w:r>
+        <w:rPr>
+          <w:rFonts w:ascii="Cascadia Mono" w:hAnsi="Cascadia Mono" w:cs="Cascadia Mono"/>
+          <w:color w:val="A31515"/>
+          <w:kern w:val="0"/>
+          <w:sz w:val="19"/>
+          <w:szCs w:val="19"/>
+          <w:highlight w:val="white"/>
+        </w:rPr>
+        <w:t>&gt;</w:t>
+      </w:r>
+    </w:p>
+    <w:p>
+      <w:pPr>
+        <w:autoSpaceDE w:val="0"/>
+        <w:autoSpaceDN w:val="0"/>
+        <w:adjustRightInd w:val="0"/>
+        <w:spacing w:after="0" w:line="240" w:lineRule="auto"/>
+        <w:ind w:left="360"/>
+        <w:rPr>
+          <w:rFonts w:ascii="Cascadia Mono" w:hAnsi="Cascadia Mono" w:cs="Cascadia Mono"/>
+          <w:color w:val="000000"/>
+          <w:kern w:val="0"/>
+          <w:sz w:val="19"/>
+          <w:szCs w:val="19"/>
+          <w:highlight w:val="white"/>
+        </w:rPr>
+      </w:pPr>
+      <w:proofErr w:type="spellStart"/>
+      <w:r>
+        <w:rPr>
+          <w:rFonts w:ascii="Cascadia Mono" w:hAnsi="Cascadia Mono" w:cs="Cascadia Mono"/>
+          <w:color w:val="0000FF"/>
+          <w:kern w:val="0"/>
+          <w:sz w:val="19"/>
+          <w:szCs w:val="19"/>
+          <w:highlight w:val="white"/>
+        </w:rPr>
+        <w:t>using</w:t>
+      </w:r>
+      <w:proofErr w:type="spellEnd"/>
+      <w:r>
+        <w:rPr>
+          <w:rFonts w:ascii="Cascadia Mono" w:hAnsi="Cascadia Mono" w:cs="Cascadia Mono"/>
+          <w:color w:val="000000"/>
+          <w:kern w:val="0"/>
+          <w:sz w:val="19"/>
+          <w:szCs w:val="19"/>
+          <w:highlight w:val="white"/>
+        </w:rPr>
+        <w:t xml:space="preserve"> </w:t>
+      </w:r>
+      <w:proofErr w:type="spellStart"/>
+      <w:r>
+        <w:rPr>
+          <w:rFonts w:ascii="Cascadia Mono" w:hAnsi="Cascadia Mono" w:cs="Cascadia Mono"/>
+          <w:color w:val="0000FF"/>
+          <w:kern w:val="0"/>
+          <w:sz w:val="19"/>
+          <w:szCs w:val="19"/>
+          <w:highlight w:val="white"/>
+        </w:rPr>
+        <w:t>namespace</w:t>
+      </w:r>
+      <w:proofErr w:type="spellEnd"/>
+      <w:r>
+        <w:rPr>
+          <w:rFonts w:ascii="Cascadia Mono" w:hAnsi="Cascadia Mono" w:cs="Cascadia Mono"/>
+          <w:color w:val="000000"/>
+          <w:kern w:val="0"/>
+          <w:sz w:val="19"/>
+          <w:szCs w:val="19"/>
+          <w:highlight w:val="white"/>
+        </w:rPr>
+        <w:t xml:space="preserve"> </w:t>
+      </w:r>
+      <w:proofErr w:type="spellStart"/>
+      <w:r>
+        <w:rPr>
+          <w:rFonts w:ascii="Cascadia Mono" w:hAnsi="Cascadia Mono" w:cs="Cascadia Mono"/>
+          <w:color w:val="000000"/>
+          <w:kern w:val="0"/>
+          <w:sz w:val="19"/>
+          <w:szCs w:val="19"/>
+          <w:highlight w:val="white"/>
+        </w:rPr>
+        <w:t>std</w:t>
+      </w:r>
+      <w:proofErr w:type="spellEnd"/>
+      <w:r>
+        <w:rPr>
+          <w:rFonts w:ascii="Cascadia Mono" w:hAnsi="Cascadia Mono" w:cs="Cascadia Mono"/>
+          <w:color w:val="000000"/>
+          <w:kern w:val="0"/>
+          <w:sz w:val="19"/>
+          <w:szCs w:val="19"/>
+          <w:highlight w:val="white"/>
+        </w:rPr>
+        <w:t>;</w:t>
+      </w:r>
+    </w:p>
+    <w:p>
+      <w:pPr>
+        <w:autoSpaceDE w:val="0"/>
+        <w:autoSpaceDN w:val="0"/>
+        <w:adjustRightInd w:val="0"/>
+        <w:spacing w:after="0" w:line="240" w:lineRule="auto"/>
+        <w:ind w:left="360"/>
+        <w:rPr>
+          <w:rFonts w:ascii="Cascadia Mono" w:hAnsi="Cascadia Mono" w:cs="Cascadia Mono"/>
+          <w:color w:val="000000"/>
+          <w:kern w:val="0"/>
+          <w:sz w:val="19"/>
+          <w:szCs w:val="19"/>
+          <w:highlight w:val="white"/>
+        </w:rPr>
+      </w:pPr>
+    </w:p>
+    <w:p>
+      <w:pPr>
+        <w:autoSpaceDE w:val="0"/>
+        <w:autoSpaceDN w:val="0"/>
+        <w:adjustRightInd w:val="0"/>
+        <w:spacing w:after="0" w:line="240" w:lineRule="auto"/>
+        <w:ind w:left="360"/>
+        <w:rPr>
+          <w:rFonts w:ascii="Cascadia Mono" w:hAnsi="Cascadia Mono" w:cs="Cascadia Mono"/>
+          <w:color w:val="000000"/>
+          <w:kern w:val="0"/>
+          <w:sz w:val="19"/>
+          <w:szCs w:val="19"/>
+          <w:highlight w:val="white"/>
+        </w:rPr>
+      </w:pPr>
+      <w:proofErr w:type="spellStart"/>
+      <w:r>
+        <w:rPr>
+          <w:rFonts w:ascii="Cascadia Mono" w:hAnsi="Cascadia Mono" w:cs="Cascadia Mono"/>
+          <w:color w:val="0000FF"/>
+          <w:kern w:val="0"/>
+          <w:sz w:val="19"/>
+          <w:szCs w:val="19"/>
+          <w:highlight w:val="white"/>
+        </w:rPr>
+        <w:t>double</w:t>
+      </w:r>
+      <w:proofErr w:type="spellEnd"/>
+      <w:r>
+        <w:rPr>
+          <w:rFonts w:ascii="Cascadia Mono" w:hAnsi="Cascadia Mono" w:cs="Cascadia Mono"/>
+          <w:color w:val="000000"/>
+          <w:kern w:val="0"/>
+          <w:sz w:val="19"/>
+          <w:szCs w:val="19"/>
+          <w:highlight w:val="white"/>
+        </w:rPr>
+        <w:t xml:space="preserve"> F(</w:t>
+      </w:r>
+      <w:proofErr w:type="spellStart"/>
+      <w:r>
+        <w:rPr>
+          <w:rFonts w:ascii="Cascadia Mono" w:hAnsi="Cascadia Mono" w:cs="Cascadia Mono"/>
+          <w:color w:val="0000FF"/>
+          <w:kern w:val="0"/>
+          <w:sz w:val="19"/>
+          <w:szCs w:val="19"/>
+          <w:highlight w:val="white"/>
+        </w:rPr>
+        <w:t>double</w:t>
+      </w:r>
+      <w:proofErr w:type="spellEnd"/>
+      <w:r>
+        <w:rPr>
+          <w:rFonts w:ascii="Cascadia Mono" w:hAnsi="Cascadia Mono" w:cs="Cascadia Mono"/>
+          <w:color w:val="000000"/>
+          <w:kern w:val="0"/>
+          <w:sz w:val="19"/>
+          <w:szCs w:val="19"/>
+          <w:highlight w:val="white"/>
+        </w:rPr>
+        <w:t xml:space="preserve"> </w:t>
+      </w:r>
+      <w:r>
+        <w:rPr>
+          <w:rFonts w:ascii="Cascadia Mono" w:hAnsi="Cascadia Mono" w:cs="Cascadia Mono"/>
+          <w:color w:val="808080"/>
+          <w:kern w:val="0"/>
+          <w:sz w:val="19"/>
+          <w:szCs w:val="19"/>
+          <w:highlight w:val="white"/>
+        </w:rPr>
+        <w:t>x0</w:t>
+      </w:r>
+      <w:r>
+        <w:rPr>
+          <w:rFonts w:ascii="Cascadia Mono" w:hAnsi="Cascadia Mono" w:cs="Cascadia Mono"/>
+          <w:color w:val="000000"/>
+          <w:kern w:val="0"/>
+          <w:sz w:val="19"/>
+          <w:szCs w:val="19"/>
+          <w:highlight w:val="white"/>
+        </w:rPr>
+        <w:t>)</w:t>
+      </w:r>
+    </w:p>
+    <w:p>
+      <w:pPr>
+        <w:autoSpaceDE w:val="0"/>
+        <w:autoSpaceDN w:val="0"/>
+        <w:adjustRightInd w:val="0"/>
+        <w:spacing w:after="0" w:line="240" w:lineRule="auto"/>
+        <w:ind w:left="360"/>
+        <w:rPr>
+          <w:rFonts w:ascii="Cascadia Mono" w:hAnsi="Cascadia Mono" w:cs="Cascadia Mono"/>
+          <w:color w:val="000000"/>
+          <w:kern w:val="0"/>
+          <w:sz w:val="19"/>
+          <w:szCs w:val="19"/>
+          <w:highlight w:val="white"/>
+        </w:rPr>
+      </w:pPr>
+      <w:r>
+        <w:rPr>
+          <w:rFonts w:ascii="Cascadia Mono" w:hAnsi="Cascadia Mono" w:cs="Cascadia Mono"/>
+          <w:color w:val="000000"/>
+          <w:kern w:val="0"/>
+          <w:sz w:val="19"/>
+          <w:szCs w:val="19"/>
+          <w:highlight w:val="white"/>
+        </w:rPr>
+        <w:t>{</w:t>
+      </w:r>
+    </w:p>
+    <w:p>
+      <w:pPr>
+        <w:autoSpaceDE w:val="0"/>
+        <w:autoSpaceDN w:val="0"/>
+        <w:adjustRightInd w:val="0"/>
+        <w:spacing w:after="0" w:line="240" w:lineRule="auto"/>
+        <w:ind w:left="360"/>
+        <w:rPr>
+          <w:rFonts w:ascii="Cascadia Mono" w:hAnsi="Cascadia Mono" w:cs="Cascadia Mono"/>
+          <w:color w:val="000000"/>
+          <w:kern w:val="0"/>
+          <w:sz w:val="19"/>
+          <w:szCs w:val="19"/>
+          <w:highlight w:val="white"/>
+        </w:rPr>
+      </w:pPr>
+      <w:r>
+        <w:rPr>
+          <w:rFonts w:ascii="Cascadia Mono" w:hAnsi="Cascadia Mono" w:cs="Cascadia Mono"/>
+          <w:color w:val="000000"/>
+          <w:kern w:val="0"/>
+          <w:sz w:val="19"/>
+          <w:szCs w:val="19"/>
+          <w:highlight w:val="white"/>
+        </w:rPr>
+        <w:tab/>
+      </w:r>
+      <w:proofErr w:type="spellStart"/>
+      <w:r>
+        <w:rPr>
+          <w:rFonts w:ascii="Cascadia Mono" w:hAnsi="Cascadia Mono" w:cs="Cascadia Mono"/>
+          <w:color w:val="0000FF"/>
+          <w:kern w:val="0"/>
+          <w:sz w:val="19"/>
+          <w:szCs w:val="19"/>
+          <w:highlight w:val="white"/>
+        </w:rPr>
+        <w:t>return</w:t>
+      </w:r>
+      <w:proofErr w:type="spellEnd"/>
+      <w:r>
+        <w:rPr>
+          <w:rFonts w:ascii="Cascadia Mono" w:hAnsi="Cascadia Mono" w:cs="Cascadia Mono"/>
+          <w:color w:val="000000"/>
+          <w:kern w:val="0"/>
+          <w:sz w:val="19"/>
+          <w:szCs w:val="19"/>
+          <w:highlight w:val="white"/>
+        </w:rPr>
+        <w:t xml:space="preserve"> </w:t>
+      </w:r>
+      <w:r>
+        <w:rPr>
+          <w:rFonts w:ascii="Cascadia Mono" w:hAnsi="Cascadia Mono" w:cs="Cascadia Mono"/>
+          <w:color w:val="808080"/>
+          <w:kern w:val="0"/>
+          <w:sz w:val="19"/>
+          <w:szCs w:val="19"/>
+          <w:highlight w:val="white"/>
+        </w:rPr>
+        <w:t>x0</w:t>
+      </w:r>
+      <w:r>
+        <w:rPr>
+          <w:rFonts w:ascii="Cascadia Mono" w:hAnsi="Cascadia Mono" w:cs="Cascadia Mono"/>
+          <w:color w:val="000000"/>
+          <w:kern w:val="0"/>
+          <w:sz w:val="19"/>
+          <w:szCs w:val="19"/>
+          <w:highlight w:val="white"/>
+        </w:rPr>
+        <w:t xml:space="preserve"> - 1 / (3 + </w:t>
+      </w:r>
+      <w:proofErr w:type="spellStart"/>
+      <w:r>
+        <w:rPr>
+          <w:rFonts w:ascii="Cascadia Mono" w:hAnsi="Cascadia Mono" w:cs="Cascadia Mono"/>
+          <w:color w:val="000000"/>
+          <w:kern w:val="0"/>
+          <w:sz w:val="19"/>
+          <w:szCs w:val="19"/>
+          <w:highlight w:val="white"/>
+        </w:rPr>
+        <w:t>sin</w:t>
+      </w:r>
+      <w:proofErr w:type="spellEnd"/>
+      <w:r>
+        <w:rPr>
+          <w:rFonts w:ascii="Cascadia Mono" w:hAnsi="Cascadia Mono" w:cs="Cascadia Mono"/>
+          <w:color w:val="000000"/>
+          <w:kern w:val="0"/>
+          <w:sz w:val="19"/>
+          <w:szCs w:val="19"/>
+          <w:highlight w:val="white"/>
+        </w:rPr>
+        <w:t xml:space="preserve">(3.6 * </w:t>
+      </w:r>
+      <w:r>
+        <w:rPr>
+          <w:rFonts w:ascii="Cascadia Mono" w:hAnsi="Cascadia Mono" w:cs="Cascadia Mono"/>
+          <w:color w:val="808080"/>
+          <w:kern w:val="0"/>
+          <w:sz w:val="19"/>
+          <w:szCs w:val="19"/>
+          <w:highlight w:val="white"/>
+        </w:rPr>
+        <w:t>x0</w:t>
+      </w:r>
+      <w:r>
+        <w:rPr>
+          <w:rFonts w:ascii="Cascadia Mono" w:hAnsi="Cascadia Mono" w:cs="Cascadia Mono"/>
+          <w:color w:val="000000"/>
+          <w:kern w:val="0"/>
+          <w:sz w:val="19"/>
+          <w:szCs w:val="19"/>
+          <w:highlight w:val="white"/>
+        </w:rPr>
+        <w:t>));</w:t>
+      </w:r>
+    </w:p>
+    <w:p>
+      <w:pPr>
+        <w:autoSpaceDE w:val="0"/>
+        <w:autoSpaceDN w:val="0"/>
+        <w:adjustRightInd w:val="0"/>
+        <w:spacing w:after="0" w:line="240" w:lineRule="auto"/>
+        <w:ind w:left="360"/>
+        <w:rPr>
+          <w:rFonts w:ascii="Cascadia Mono" w:hAnsi="Cascadia Mono" w:cs="Cascadia Mono"/>
+          <w:color w:val="000000"/>
+          <w:kern w:val="0"/>
+          <w:sz w:val="19"/>
+          <w:szCs w:val="19"/>
+          <w:highlight w:val="white"/>
+        </w:rPr>
+      </w:pPr>
+      <w:r>
+        <w:rPr>
+          <w:rFonts w:ascii="Cascadia Mono" w:hAnsi="Cascadia Mono" w:cs="Cascadia Mono"/>
+          <w:color w:val="000000"/>
+          <w:kern w:val="0"/>
+          <w:sz w:val="19"/>
+          <w:szCs w:val="19"/>
+          <w:highlight w:val="white"/>
+        </w:rPr>
+        <w:t>}</w:t>
+      </w:r>
+    </w:p>
+    <w:p>
+      <w:pPr>
+        <w:autoSpaceDE w:val="0"/>
+        <w:autoSpaceDN w:val="0"/>
+        <w:adjustRightInd w:val="0"/>
+        <w:spacing w:after="0" w:line="240" w:lineRule="auto"/>
+        <w:ind w:left="360"/>
+        <w:rPr>
+          <w:rFonts w:ascii="Cascadia Mono" w:hAnsi="Cascadia Mono" w:cs="Cascadia Mono"/>
+          <w:color w:val="000000"/>
+          <w:kern w:val="0"/>
+          <w:sz w:val="19"/>
+          <w:szCs w:val="19"/>
+          <w:highlight w:val="white"/>
+        </w:rPr>
+      </w:pPr>
+    </w:p>
+    <w:p>
+      <w:pPr>
+        <w:autoSpaceDE w:val="0"/>
+        <w:autoSpaceDN w:val="0"/>
+        <w:adjustRightInd w:val="0"/>
+        <w:spacing w:after="0" w:line="240" w:lineRule="auto"/>
+        <w:ind w:left="360"/>
+        <w:rPr>
+          <w:rFonts w:ascii="Cascadia Mono" w:hAnsi="Cascadia Mono" w:cs="Cascadia Mono"/>
+          <w:color w:val="000000"/>
+          <w:kern w:val="0"/>
+          <w:sz w:val="19"/>
+          <w:szCs w:val="19"/>
+          <w:highlight w:val="white"/>
+        </w:rPr>
+      </w:pPr>
+      <w:proofErr w:type="spellStart"/>
+      <w:r>
+        <w:rPr>
+          <w:rFonts w:ascii="Cascadia Mono" w:hAnsi="Cascadia Mono" w:cs="Cascadia Mono"/>
+          <w:color w:val="0000FF"/>
+          <w:kern w:val="0"/>
+          <w:sz w:val="19"/>
+          <w:szCs w:val="19"/>
+          <w:highlight w:val="white"/>
+        </w:rPr>
+        <w:t>int</w:t>
+      </w:r>
+      <w:proofErr w:type="spellEnd"/>
+      <w:r>
+        <w:rPr>
+          <w:rFonts w:ascii="Cascadia Mono" w:hAnsi="Cascadia Mono" w:cs="Cascadia Mono"/>
+          <w:color w:val="000000"/>
+          <w:kern w:val="0"/>
+          <w:sz w:val="19"/>
+          <w:szCs w:val="19"/>
+          <w:highlight w:val="white"/>
+        </w:rPr>
+        <w:t xml:space="preserve"> </w:t>
+      </w:r>
+      <w:proofErr w:type="spellStart"/>
+      <w:r>
+        <w:rPr>
+          <w:rFonts w:ascii="Cascadia Mono" w:hAnsi="Cascadia Mono" w:cs="Cascadia Mono"/>
+          <w:color w:val="000000"/>
+          <w:kern w:val="0"/>
+          <w:sz w:val="19"/>
+          <w:szCs w:val="19"/>
+          <w:highlight w:val="white"/>
+        </w:rPr>
+        <w:t>main</w:t>
+      </w:r>
+      <w:proofErr w:type="spellEnd"/>
+      <w:r>
+        <w:rPr>
+          <w:rFonts w:ascii="Cascadia Mono" w:hAnsi="Cascadia Mono" w:cs="Cascadia Mono"/>
+          <w:color w:val="000000"/>
+          <w:kern w:val="0"/>
+          <w:sz w:val="19"/>
+          <w:szCs w:val="19"/>
+          <w:highlight w:val="white"/>
+        </w:rPr>
+        <w:t>()</w:t>
+      </w:r>
+    </w:p>
+    <w:p>
+      <w:pPr>
+        <w:autoSpaceDE w:val="0"/>
+        <w:autoSpaceDN w:val="0"/>
+        <w:adjustRightInd w:val="0"/>
+        <w:spacing w:after="0" w:line="240" w:lineRule="auto"/>
+        <w:ind w:left="360"/>
+        <w:rPr>
+          <w:rFonts w:ascii="Cascadia Mono" w:hAnsi="Cascadia Mono" w:cs="Cascadia Mono"/>
+          <w:color w:val="000000"/>
+          <w:kern w:val="0"/>
+          <w:sz w:val="19"/>
+          <w:szCs w:val="19"/>
+          <w:highlight w:val="white"/>
+        </w:rPr>
+      </w:pPr>
+      <w:r>
+        <w:rPr>
+          <w:rFonts w:ascii="Cascadia Mono" w:hAnsi="Cascadia Mono" w:cs="Cascadia Mono"/>
+          <w:color w:val="000000"/>
+          <w:kern w:val="0"/>
+          <w:sz w:val="19"/>
+          <w:szCs w:val="19"/>
+          <w:highlight w:val="white"/>
+        </w:rPr>
+        <w:t>{</w:t>
+      </w:r>
+    </w:p>
+    <w:p>
+      <w:pPr>
+        <w:autoSpaceDE w:val="0"/>
+        <w:autoSpaceDN w:val="0"/>
+        <w:adjustRightInd w:val="0"/>
+        <w:spacing w:after="0" w:line="240" w:lineRule="auto"/>
+        <w:ind w:left="360"/>
+        <w:rPr>
+          <w:rFonts w:ascii="Cascadia Mono" w:hAnsi="Cascadia Mono" w:cs="Cascadia Mono"/>
+          <w:color w:val="000000"/>
+          <w:kern w:val="0"/>
+          <w:sz w:val="19"/>
+          <w:szCs w:val="19"/>
+          <w:highlight w:val="white"/>
+        </w:rPr>
+      </w:pPr>
+      <w:r>
+        <w:rPr>
+          <w:rFonts w:ascii="Cascadia Mono" w:hAnsi="Cascadia Mono" w:cs="Cascadia Mono"/>
+          <w:color w:val="000000"/>
+          <w:kern w:val="0"/>
+          <w:sz w:val="19"/>
+          <w:szCs w:val="19"/>
+          <w:highlight w:val="white"/>
+        </w:rPr>
+        <w:tab/>
+      </w:r>
+      <w:proofErr w:type="spellStart"/>
+      <w:r>
+        <w:rPr>
+          <w:rFonts w:ascii="Cascadia Mono" w:hAnsi="Cascadia Mono" w:cs="Cascadia Mono"/>
+          <w:color w:val="000000"/>
+          <w:kern w:val="0"/>
+          <w:sz w:val="19"/>
+          <w:szCs w:val="19"/>
+          <w:highlight w:val="white"/>
+        </w:rPr>
+        <w:t>setlocale</w:t>
+      </w:r>
+      <w:proofErr w:type="spellEnd"/>
+      <w:r>
+        <w:rPr>
+          <w:rFonts w:ascii="Cascadia Mono" w:hAnsi="Cascadia Mono" w:cs="Cascadia Mono"/>
+          <w:color w:val="000000"/>
+          <w:kern w:val="0"/>
+          <w:sz w:val="19"/>
+          <w:szCs w:val="19"/>
+          <w:highlight w:val="white"/>
+        </w:rPr>
+        <w:t>(</w:t>
+      </w:r>
+      <w:r>
+        <w:rPr>
+          <w:rFonts w:ascii="Cascadia Mono" w:hAnsi="Cascadia Mono" w:cs="Cascadia Mono"/>
+          <w:color w:val="6F008A"/>
+          <w:kern w:val="0"/>
+          <w:sz w:val="19"/>
+          <w:szCs w:val="19"/>
+          <w:highlight w:val="white"/>
+        </w:rPr>
+        <w:t>LC_ALL</w:t>
+      </w:r>
+      <w:r>
+        <w:rPr>
+          <w:rFonts w:ascii="Cascadia Mono" w:hAnsi="Cascadia Mono" w:cs="Cascadia Mono"/>
+          <w:color w:val="000000"/>
+          <w:kern w:val="0"/>
+          <w:sz w:val="19"/>
+          <w:szCs w:val="19"/>
+          <w:highlight w:val="white"/>
+        </w:rPr>
+        <w:t xml:space="preserve">, </w:t>
+      </w:r>
+      <w:r>
+        <w:rPr>
+          <w:rFonts w:ascii="Cascadia Mono" w:hAnsi="Cascadia Mono" w:cs="Cascadia Mono"/>
+          <w:color w:val="A31515"/>
+          <w:kern w:val="0"/>
+          <w:sz w:val="19"/>
+          <w:szCs w:val="19"/>
+          <w:highlight w:val="white"/>
+        </w:rPr>
+        <w:t>"</w:t>
+      </w:r>
+      <w:proofErr w:type="spellStart"/>
+      <w:r>
+        <w:rPr>
+          <w:rFonts w:ascii="Cascadia Mono" w:hAnsi="Cascadia Mono" w:cs="Cascadia Mono"/>
+          <w:color w:val="A31515"/>
+          <w:kern w:val="0"/>
+          <w:sz w:val="19"/>
+          <w:szCs w:val="19"/>
+          <w:highlight w:val="white"/>
+        </w:rPr>
+        <w:t>Rus</w:t>
+      </w:r>
+      <w:proofErr w:type="spellEnd"/>
+      <w:r>
+        <w:rPr>
+          <w:rFonts w:ascii="Cascadia Mono" w:hAnsi="Cascadia Mono" w:cs="Cascadia Mono"/>
+          <w:color w:val="A31515"/>
+          <w:kern w:val="0"/>
+          <w:sz w:val="19"/>
+          <w:szCs w:val="19"/>
+          <w:highlight w:val="white"/>
+        </w:rPr>
+        <w:t>"</w:t>
+      </w:r>
+      <w:r>
+        <w:rPr>
+          <w:rFonts w:ascii="Cascadia Mono" w:hAnsi="Cascadia Mono" w:cs="Cascadia Mono"/>
+          <w:color w:val="000000"/>
+          <w:kern w:val="0"/>
+          <w:sz w:val="19"/>
+          <w:szCs w:val="19"/>
+          <w:highlight w:val="white"/>
+        </w:rPr>
+        <w:t>);</w:t>
+      </w:r>
+    </w:p>
+    <w:p>
+      <w:pPr>
+        <w:autoSpaceDE w:val="0"/>
+        <w:autoSpaceDN w:val="0"/>
+        <w:adjustRightInd w:val="0"/>
+        <w:spacing w:after="0" w:line="240" w:lineRule="auto"/>
+        <w:ind w:left="360"/>
+        <w:rPr>
+          <w:rFonts w:ascii="Cascadia Mono" w:hAnsi="Cascadia Mono" w:cs="Cascadia Mono"/>
+          <w:color w:val="000000"/>
+          <w:kern w:val="0"/>
+          <w:sz w:val="19"/>
+          <w:szCs w:val="19"/>
+          <w:highlight w:val="white"/>
+        </w:rPr>
+      </w:pPr>
+      <w:r>
+        <w:rPr>
+          <w:rFonts w:ascii="Cascadia Mono" w:hAnsi="Cascadia Mono" w:cs="Cascadia Mono"/>
+          <w:color w:val="000000"/>
+          <w:kern w:val="0"/>
+          <w:sz w:val="19"/>
+          <w:szCs w:val="19"/>
+          <w:highlight w:val="white"/>
+        </w:rPr>
+        <w:tab/>
+      </w:r>
+      <w:proofErr w:type="spellStart"/>
+      <w:r>
+        <w:rPr>
+          <w:rFonts w:ascii="Cascadia Mono" w:hAnsi="Cascadia Mono" w:cs="Cascadia Mono"/>
+          <w:color w:val="0000FF"/>
+          <w:kern w:val="0"/>
+          <w:sz w:val="19"/>
+          <w:szCs w:val="19"/>
+          <w:highlight w:val="white"/>
+        </w:rPr>
+        <w:t>double</w:t>
+      </w:r>
+      <w:proofErr w:type="spellEnd"/>
+      <w:r>
+        <w:rPr>
+          <w:rFonts w:ascii="Cascadia Mono" w:hAnsi="Cascadia Mono" w:cs="Cascadia Mono"/>
+          <w:color w:val="000000"/>
+          <w:kern w:val="0"/>
+          <w:sz w:val="19"/>
+          <w:szCs w:val="19"/>
+          <w:highlight w:val="white"/>
+        </w:rPr>
+        <w:t xml:space="preserve"> a = 0, b = 0.85, e, x0;</w:t>
+      </w:r>
+    </w:p>
+    <w:p>
+      <w:pPr>
+        <w:autoSpaceDE w:val="0"/>
+        <w:autoSpaceDN w:val="0"/>
+        <w:adjustRightInd w:val="0"/>
+        <w:spacing w:after="0" w:line="240" w:lineRule="auto"/>
+        <w:ind w:left="360"/>
+        <w:rPr>
+          <w:rFonts w:ascii="Cascadia Mono" w:hAnsi="Cascadia Mono" w:cs="Cascadia Mono"/>
+          <w:color w:val="000000"/>
+          <w:kern w:val="0"/>
+          <w:sz w:val="19"/>
+          <w:szCs w:val="19"/>
+          <w:highlight w:val="white"/>
+        </w:rPr>
+      </w:pPr>
+    </w:p>
+    <w:p>
+      <w:pPr>
+        <w:autoSpaceDE w:val="0"/>
+        <w:autoSpaceDN w:val="0"/>
+        <w:adjustRightInd w:val="0"/>
+        <w:spacing w:after="0" w:line="240" w:lineRule="auto"/>
+        <w:ind w:left="360"/>
+        <w:rPr>
+          <w:rFonts w:ascii="Cascadia Mono" w:hAnsi="Cascadia Mono" w:cs="Cascadia Mono"/>
+          <w:color w:val="000000"/>
+          <w:kern w:val="0"/>
+          <w:sz w:val="19"/>
+          <w:szCs w:val="19"/>
+          <w:highlight w:val="white"/>
+        </w:rPr>
+      </w:pPr>
+      <w:r>
+        <w:rPr>
+          <w:rFonts w:ascii="Cascadia Mono" w:hAnsi="Cascadia Mono" w:cs="Cascadia Mono"/>
+          <w:color w:val="000000"/>
+          <w:kern w:val="0"/>
+          <w:sz w:val="19"/>
+          <w:szCs w:val="19"/>
+          <w:highlight w:val="white"/>
+        </w:rPr>
+        <w:tab/>
+      </w:r>
+      <w:proofErr w:type="spellStart"/>
+      <w:r>
+        <w:rPr>
+          <w:rFonts w:ascii="Cascadia Mono" w:hAnsi="Cascadia Mono" w:cs="Cascadia Mono"/>
+          <w:color w:val="000000"/>
+          <w:kern w:val="0"/>
+          <w:sz w:val="19"/>
+          <w:szCs w:val="19"/>
+          <w:highlight w:val="white"/>
+        </w:rPr>
+        <w:t>cout</w:t>
+      </w:r>
+      <w:proofErr w:type="spellEnd"/>
+      <w:r>
+        <w:rPr>
+          <w:rFonts w:ascii="Cascadia Mono" w:hAnsi="Cascadia Mono" w:cs="Cascadia Mono"/>
+          <w:color w:val="000000"/>
+          <w:kern w:val="0"/>
+          <w:sz w:val="19"/>
+          <w:szCs w:val="19"/>
+          <w:highlight w:val="white"/>
+        </w:rPr>
+        <w:t xml:space="preserve"> </w:t>
+      </w:r>
+      <w:r>
+        <w:rPr>
+          <w:rFonts w:ascii="Cascadia Mono" w:hAnsi="Cascadia Mono" w:cs="Cascadia Mono"/>
+          <w:color w:val="008080"/>
+          <w:kern w:val="0"/>
+          <w:sz w:val="19"/>
+          <w:szCs w:val="19"/>
+          <w:highlight w:val="white"/>
+        </w:rPr>
+        <w:t>&lt;&lt;</w:t>
+      </w:r>
+      <w:r>
+        <w:rPr>
+          <w:rFonts w:ascii="Cascadia Mono" w:hAnsi="Cascadia Mono" w:cs="Cascadia Mono"/>
+          <w:color w:val="000000"/>
+          <w:kern w:val="0"/>
+          <w:sz w:val="19"/>
+          <w:szCs w:val="19"/>
+          <w:highlight w:val="white"/>
+        </w:rPr>
+        <w:t xml:space="preserve"> </w:t>
+      </w:r>
+      <w:r>
+        <w:rPr>
+          <w:rFonts w:ascii="Cascadia Mono" w:hAnsi="Cascadia Mono" w:cs="Cascadia Mono"/>
+          <w:color w:val="A31515"/>
+          <w:kern w:val="0"/>
+          <w:sz w:val="19"/>
+          <w:szCs w:val="19"/>
+          <w:highlight w:val="white"/>
+        </w:rPr>
+        <w:t>"Введите точность вычислений e (в виде 0.001):"</w:t>
+      </w:r>
+      <w:r>
+        <w:rPr>
+          <w:rFonts w:ascii="Cascadia Mono" w:hAnsi="Cascadia Mono" w:cs="Cascadia Mono"/>
+          <w:color w:val="000000"/>
+          <w:kern w:val="0"/>
+          <w:sz w:val="19"/>
+          <w:szCs w:val="19"/>
+          <w:highlight w:val="white"/>
+        </w:rPr>
+        <w:t xml:space="preserve"> </w:t>
+      </w:r>
+      <w:r>
+        <w:rPr>
+          <w:rFonts w:ascii="Cascadia Mono" w:hAnsi="Cascadia Mono" w:cs="Cascadia Mono"/>
+          <w:color w:val="008080"/>
+          <w:kern w:val="0"/>
+          <w:sz w:val="19"/>
+          <w:szCs w:val="19"/>
+          <w:highlight w:val="white"/>
+        </w:rPr>
+        <w:t>&lt;&lt;</w:t>
+      </w:r>
+      <w:r>
+        <w:rPr>
+          <w:rFonts w:ascii="Cascadia Mono" w:hAnsi="Cascadia Mono" w:cs="Cascadia Mono"/>
+          <w:color w:val="000000"/>
+          <w:kern w:val="0"/>
+          <w:sz w:val="19"/>
+          <w:szCs w:val="19"/>
+          <w:highlight w:val="white"/>
+        </w:rPr>
+        <w:t xml:space="preserve"> </w:t>
+      </w:r>
+      <w:proofErr w:type="spellStart"/>
+      <w:r>
+        <w:rPr>
+          <w:rFonts w:ascii="Cascadia Mono" w:hAnsi="Cascadia Mono" w:cs="Cascadia Mono"/>
+          <w:color w:val="000000"/>
+          <w:kern w:val="0"/>
+          <w:sz w:val="19"/>
+          <w:szCs w:val="19"/>
+          <w:highlight w:val="white"/>
+        </w:rPr>
+        <w:t>endl</w:t>
+      </w:r>
+      <w:proofErr w:type="spellEnd"/>
+      <w:r>
+        <w:rPr>
+          <w:rFonts w:ascii="Cascadia Mono" w:hAnsi="Cascadia Mono" w:cs="Cascadia Mono"/>
+          <w:color w:val="000000"/>
+          <w:kern w:val="0"/>
+          <w:sz w:val="19"/>
+          <w:szCs w:val="19"/>
+          <w:highlight w:val="white"/>
+        </w:rPr>
+        <w:t>;</w:t>
+      </w:r>
+    </w:p>
+    <w:p>
+      <w:pPr>
+        <w:autoSpaceDE w:val="0"/>
+        <w:autoSpaceDN w:val="0"/>
+        <w:adjustRightInd w:val="0"/>
+        <w:spacing w:after="0" w:line="240" w:lineRule="auto"/>
+        <w:ind w:left="360"/>
+        <w:rPr>
+          <w:rFonts w:ascii="Cascadia Mono" w:hAnsi="Cascadia Mono" w:cs="Cascadia Mono"/>
+          <w:color w:val="000000"/>
+          <w:kern w:val="0"/>
+          <w:sz w:val="19"/>
+          <w:szCs w:val="19"/>
+          <w:highlight w:val="white"/>
+        </w:rPr>
+      </w:pPr>
+      <w:r>
+        <w:rPr>
+          <w:rFonts w:ascii="Cascadia Mono" w:hAnsi="Cascadia Mono" w:cs="Cascadia Mono"/>
+          <w:color w:val="000000"/>
+          <w:kern w:val="0"/>
+          <w:sz w:val="19"/>
+          <w:szCs w:val="19"/>
+          <w:highlight w:val="white"/>
+        </w:rPr>
+        <w:tab/>
+      </w:r>
+      <w:proofErr w:type="spellStart"/>
+      <w:r>
+        <w:rPr>
+          <w:rFonts w:ascii="Cascadia Mono" w:hAnsi="Cascadia Mono" w:cs="Cascadia Mono"/>
+          <w:color w:val="000000"/>
+          <w:kern w:val="0"/>
+          <w:sz w:val="19"/>
+          <w:szCs w:val="19"/>
+          <w:highlight w:val="white"/>
+        </w:rPr>
+        <w:t>cin</w:t>
+      </w:r>
+      <w:proofErr w:type="spellEnd"/>
+      <w:r>
+        <w:rPr>
+          <w:rFonts w:ascii="Cascadia Mono" w:hAnsi="Cascadia Mono" w:cs="Cascadia Mono"/>
+          <w:color w:val="000000"/>
+          <w:kern w:val="0"/>
+          <w:sz w:val="19"/>
+          <w:szCs w:val="19"/>
+          <w:highlight w:val="white"/>
+        </w:rPr>
+        <w:t xml:space="preserve"> </w:t>
+      </w:r>
+      <w:r>
+        <w:rPr>
+          <w:rFonts w:ascii="Cascadia Mono" w:hAnsi="Cascadia Mono" w:cs="Cascadia Mono"/>
+          <w:color w:val="008080"/>
+          <w:kern w:val="0"/>
+          <w:sz w:val="19"/>
+          <w:szCs w:val="19"/>
+          <w:highlight w:val="white"/>
+        </w:rPr>
+        <w:t>&gt;&gt;</w:t>
+      </w:r>
+      <w:r>
+        <w:rPr>
+          <w:rFonts w:ascii="Cascadia Mono" w:hAnsi="Cascadia Mono" w:cs="Cascadia Mono"/>
+          <w:color w:val="000000"/>
+          <w:kern w:val="0"/>
+          <w:sz w:val="19"/>
+          <w:szCs w:val="19"/>
+          <w:highlight w:val="white"/>
+        </w:rPr>
+        <w:t xml:space="preserve"> e;</w:t>
+      </w:r>
+    </w:p>
+    <w:p>
+      <w:pPr>
+        <w:autoSpaceDE w:val="0"/>
+        <w:autoSpaceDN w:val="0"/>
+        <w:adjustRightInd w:val="0"/>
+        <w:spacing w:after="0" w:line="240" w:lineRule="auto"/>
+        <w:ind w:left="360"/>
+        <w:rPr>
+          <w:rFonts w:ascii="Cascadia Mono" w:hAnsi="Cascadia Mono" w:cs="Cascadia Mono"/>
+          <w:color w:val="000000"/>
+          <w:kern w:val="0"/>
+          <w:sz w:val="19"/>
+          <w:szCs w:val="19"/>
+          <w:highlight w:val="white"/>
+        </w:rPr>
+      </w:pPr>
+    </w:p>
+    <w:p>
+      <w:pPr>
+        <w:autoSpaceDE w:val="0"/>
+        <w:autoSpaceDN w:val="0"/>
+        <w:adjustRightInd w:val="0"/>
+        <w:spacing w:after="0" w:line="240" w:lineRule="auto"/>
+        <w:ind w:left="360"/>
+        <w:rPr>
+          <w:rFonts w:ascii="Cascadia Mono" w:hAnsi="Cascadia Mono" w:cs="Cascadia Mono"/>
+          <w:color w:val="000000"/>
+          <w:kern w:val="0"/>
+          <w:sz w:val="19"/>
+          <w:szCs w:val="19"/>
+          <w:highlight w:val="white"/>
+        </w:rPr>
+      </w:pPr>
+      <w:r>
+        <w:rPr>
+          <w:rFonts w:ascii="Cascadia Mono" w:hAnsi="Cascadia Mono" w:cs="Cascadia Mono"/>
+          <w:color w:val="000000"/>
+          <w:kern w:val="0"/>
+          <w:sz w:val="19"/>
+          <w:szCs w:val="19"/>
+          <w:highlight w:val="white"/>
+        </w:rPr>
+        <w:tab/>
+        <w:t>x0 = (a + b) / 2;</w:t>
+      </w:r>
+    </w:p>
+    <w:p>
+      <w:pPr>
+        <w:autoSpaceDE w:val="0"/>
+        <w:autoSpaceDN w:val="0"/>
+        <w:adjustRightInd w:val="0"/>
+        <w:spacing w:after="0" w:line="240" w:lineRule="auto"/>
+        <w:ind w:left="360"/>
+        <w:rPr>
+          <w:rFonts w:ascii="Cascadia Mono" w:hAnsi="Cascadia Mono" w:cs="Cascadia Mono"/>
+          <w:color w:val="000000"/>
+          <w:kern w:val="0"/>
+          <w:sz w:val="19"/>
+          <w:szCs w:val="19"/>
+          <w:highlight w:val="white"/>
+        </w:rPr>
+      </w:pPr>
+      <w:r>
+        <w:rPr>
+          <w:rFonts w:ascii="Cascadia Mono" w:hAnsi="Cascadia Mono" w:cs="Cascadia Mono"/>
+          <w:color w:val="000000"/>
+          <w:kern w:val="0"/>
+          <w:sz w:val="19"/>
+          <w:szCs w:val="19"/>
+          <w:highlight w:val="white"/>
+        </w:rPr>
+        <w:tab/>
+      </w:r>
+      <w:proofErr w:type="spellStart"/>
+      <w:r>
+        <w:rPr>
+          <w:rFonts w:ascii="Cascadia Mono" w:hAnsi="Cascadia Mono" w:cs="Cascadia Mono"/>
+          <w:color w:val="000000"/>
+          <w:kern w:val="0"/>
+          <w:sz w:val="19"/>
+          <w:szCs w:val="19"/>
+          <w:highlight w:val="white"/>
+        </w:rPr>
+        <w:t>cout</w:t>
+      </w:r>
+      <w:proofErr w:type="spellEnd"/>
+      <w:r>
+        <w:rPr>
+          <w:rFonts w:ascii="Cascadia Mono" w:hAnsi="Cascadia Mono" w:cs="Cascadia Mono"/>
+          <w:color w:val="000000"/>
+          <w:kern w:val="0"/>
+          <w:sz w:val="19"/>
+          <w:szCs w:val="19"/>
+          <w:highlight w:val="white"/>
+        </w:rPr>
+        <w:t xml:space="preserve"> </w:t>
+      </w:r>
+      <w:r>
+        <w:rPr>
+          <w:rFonts w:ascii="Cascadia Mono" w:hAnsi="Cascadia Mono" w:cs="Cascadia Mono"/>
+          <w:color w:val="008080"/>
+          <w:kern w:val="0"/>
+          <w:sz w:val="19"/>
+          <w:szCs w:val="19"/>
+          <w:highlight w:val="white"/>
+        </w:rPr>
+        <w:t>&lt;&lt;</w:t>
+      </w:r>
+      <w:r>
+        <w:rPr>
+          <w:rFonts w:ascii="Cascadia Mono" w:hAnsi="Cascadia Mono" w:cs="Cascadia Mono"/>
+          <w:color w:val="000000"/>
+          <w:kern w:val="0"/>
+          <w:sz w:val="19"/>
+          <w:szCs w:val="19"/>
+          <w:highlight w:val="white"/>
+        </w:rPr>
+        <w:t xml:space="preserve"> </w:t>
+      </w:r>
+      <w:r>
+        <w:rPr>
+          <w:rFonts w:ascii="Cascadia Mono" w:hAnsi="Cascadia Mono" w:cs="Cascadia Mono"/>
+          <w:color w:val="A31515"/>
+          <w:kern w:val="0"/>
+          <w:sz w:val="19"/>
+          <w:szCs w:val="19"/>
+          <w:highlight w:val="white"/>
+        </w:rPr>
+        <w:t>"Первое приближение к корню: x0 = "</w:t>
+      </w:r>
+      <w:r>
+        <w:rPr>
+          <w:rFonts w:ascii="Cascadia Mono" w:hAnsi="Cascadia Mono" w:cs="Cascadia Mono"/>
+          <w:color w:val="000000"/>
+          <w:kern w:val="0"/>
+          <w:sz w:val="19"/>
+          <w:szCs w:val="19"/>
+          <w:highlight w:val="white"/>
+        </w:rPr>
+        <w:t xml:space="preserve"> </w:t>
+      </w:r>
+      <w:r>
+        <w:rPr>
+          <w:rFonts w:ascii="Cascadia Mono" w:hAnsi="Cascadia Mono" w:cs="Cascadia Mono"/>
+          <w:color w:val="008080"/>
+          <w:kern w:val="0"/>
+          <w:sz w:val="19"/>
+          <w:szCs w:val="19"/>
+          <w:highlight w:val="white"/>
+        </w:rPr>
+        <w:t>&lt;&lt;</w:t>
+      </w:r>
+      <w:r>
+        <w:rPr>
+          <w:rFonts w:ascii="Cascadia Mono" w:hAnsi="Cascadia Mono" w:cs="Cascadia Mono"/>
+          <w:color w:val="000000"/>
+          <w:kern w:val="0"/>
+          <w:sz w:val="19"/>
+          <w:szCs w:val="19"/>
+          <w:highlight w:val="white"/>
+        </w:rPr>
+        <w:t xml:space="preserve"> x0 </w:t>
+      </w:r>
+      <w:r>
+        <w:rPr>
+          <w:rFonts w:ascii="Cascadia Mono" w:hAnsi="Cascadia Mono" w:cs="Cascadia Mono"/>
+          <w:color w:val="008080"/>
+          <w:kern w:val="0"/>
+          <w:sz w:val="19"/>
+          <w:szCs w:val="19"/>
+          <w:highlight w:val="white"/>
+        </w:rPr>
+        <w:t>&lt;&lt;</w:t>
+      </w:r>
+      <w:r>
+        <w:rPr>
+          <w:rFonts w:ascii="Cascadia Mono" w:hAnsi="Cascadia Mono" w:cs="Cascadia Mono"/>
+          <w:color w:val="000000"/>
+          <w:kern w:val="0"/>
+          <w:sz w:val="19"/>
+          <w:szCs w:val="19"/>
+          <w:highlight w:val="white"/>
+        </w:rPr>
+        <w:t xml:space="preserve"> </w:t>
+      </w:r>
+      <w:proofErr w:type="spellStart"/>
+      <w:r>
+        <w:rPr>
+          <w:rFonts w:ascii="Cascadia Mono" w:hAnsi="Cascadia Mono" w:cs="Cascadia Mono"/>
+          <w:color w:val="000000"/>
+          <w:kern w:val="0"/>
+          <w:sz w:val="19"/>
+          <w:szCs w:val="19"/>
+          <w:highlight w:val="white"/>
+        </w:rPr>
+        <w:t>endl</w:t>
+      </w:r>
+      <w:proofErr w:type="spellEnd"/>
+      <w:r>
+        <w:rPr>
+          <w:rFonts w:ascii="Cascadia Mono" w:hAnsi="Cascadia Mono" w:cs="Cascadia Mono"/>
+          <w:color w:val="000000"/>
+          <w:kern w:val="0"/>
+          <w:sz w:val="19"/>
+          <w:szCs w:val="19"/>
+          <w:highlight w:val="white"/>
+        </w:rPr>
+        <w:t>;</w:t>
+      </w:r>
+    </w:p>
+    <w:p>
+      <w:pPr>
+        <w:autoSpaceDE w:val="0"/>
+        <w:autoSpaceDN w:val="0"/>
+        <w:adjustRightInd w:val="0"/>
+        <w:spacing w:after="0" w:line="240" w:lineRule="auto"/>
+        <w:ind w:left="360"/>
+        <w:rPr>
+          <w:rFonts w:ascii="Cascadia Mono" w:hAnsi="Cascadia Mono" w:cs="Cascadia Mono"/>
+          <w:color w:val="000000"/>
+          <w:kern w:val="0"/>
+          <w:sz w:val="19"/>
+          <w:szCs w:val="19"/>
+          <w:highlight w:val="white"/>
+          <w:lang w:val="en-US"/>
+        </w:rPr>
+      </w:pPr>
+      <w:r>
+        <w:rPr>
+          <w:rFonts w:ascii="Cascadia Mono" w:hAnsi="Cascadia Mono" w:cs="Cascadia Mono"/>
+          <w:color w:val="000000"/>
+          <w:kern w:val="0"/>
+          <w:sz w:val="19"/>
+          <w:szCs w:val="19"/>
+          <w:highlight w:val="white"/>
+        </w:rPr>
+        <w:tab/>
+      </w:r>
+      <w:proofErr w:type="spellStart"/>
+      <w:r>
+        <w:rPr>
+          <w:rFonts w:ascii="Cascadia Mono" w:hAnsi="Cascadia Mono" w:cs="Cascadia Mono"/>
+          <w:color w:val="000000"/>
+          <w:kern w:val="0"/>
+          <w:sz w:val="19"/>
+          <w:szCs w:val="19"/>
+          <w:highlight w:val="white"/>
+          <w:lang w:val="en-US"/>
+        </w:rPr>
+        <w:t>cout</w:t>
+      </w:r>
+      <w:proofErr w:type="spellEnd"/>
+      <w:r>
+        <w:rPr>
+          <w:rFonts w:ascii="Cascadia Mono" w:hAnsi="Cascadia Mono" w:cs="Cascadia Mono"/>
+          <w:color w:val="000000"/>
+          <w:kern w:val="0"/>
+          <w:sz w:val="19"/>
+          <w:szCs w:val="19"/>
+          <w:highlight w:val="white"/>
+          <w:lang w:val="en-US"/>
+        </w:rPr>
+        <w:t xml:space="preserve"> </w:t>
+      </w:r>
+      <w:r>
+        <w:rPr>
+          <w:rFonts w:ascii="Cascadia Mono" w:hAnsi="Cascadia Mono" w:cs="Cascadia Mono"/>
+          <w:color w:val="008080"/>
+          <w:kern w:val="0"/>
+          <w:sz w:val="19"/>
+          <w:szCs w:val="19"/>
+          <w:highlight w:val="white"/>
+          <w:lang w:val="en-US"/>
+        </w:rPr>
+        <w:t>&lt;&lt;</w:t>
+      </w:r>
+      <w:r>
+        <w:rPr>
+          <w:rFonts w:ascii="Cascadia Mono" w:hAnsi="Cascadia Mono" w:cs="Cascadia Mono"/>
+          <w:color w:val="000000"/>
+          <w:kern w:val="0"/>
+          <w:sz w:val="19"/>
+          <w:szCs w:val="19"/>
+          <w:highlight w:val="white"/>
+          <w:lang w:val="en-US"/>
+        </w:rPr>
+        <w:t xml:space="preserve"> </w:t>
+      </w:r>
+      <w:r>
+        <w:rPr>
+          <w:rFonts w:ascii="Cascadia Mono" w:hAnsi="Cascadia Mono" w:cs="Cascadia Mono"/>
+          <w:color w:val="A31515"/>
+          <w:kern w:val="0"/>
+          <w:sz w:val="19"/>
+          <w:szCs w:val="19"/>
+          <w:highlight w:val="white"/>
+          <w:lang w:val="en-US"/>
+        </w:rPr>
+        <w:t>"</w:t>
+      </w:r>
+      <w:r>
+        <w:rPr>
+          <w:rFonts w:ascii="Cascadia Mono" w:hAnsi="Cascadia Mono" w:cs="Cascadia Mono"/>
+          <w:color w:val="A31515"/>
+          <w:kern w:val="0"/>
+          <w:sz w:val="19"/>
+          <w:szCs w:val="19"/>
+          <w:highlight w:val="white"/>
+        </w:rPr>
+        <w:t>Интервал</w:t>
+      </w:r>
+      <w:r>
+        <w:rPr>
+          <w:rFonts w:ascii="Cascadia Mono" w:hAnsi="Cascadia Mono" w:cs="Cascadia Mono"/>
+          <w:color w:val="A31515"/>
+          <w:kern w:val="0"/>
+          <w:sz w:val="19"/>
+          <w:szCs w:val="19"/>
+          <w:highlight w:val="white"/>
+          <w:lang w:val="en-US"/>
+        </w:rPr>
+        <w:t xml:space="preserve"> [a; b] = "</w:t>
+      </w:r>
+      <w:r>
+        <w:rPr>
+          <w:rFonts w:ascii="Cascadia Mono" w:hAnsi="Cascadia Mono" w:cs="Cascadia Mono"/>
+          <w:color w:val="000000"/>
+          <w:kern w:val="0"/>
+          <w:sz w:val="19"/>
+          <w:szCs w:val="19"/>
+          <w:highlight w:val="white"/>
+          <w:lang w:val="en-US"/>
+        </w:rPr>
+        <w:t xml:space="preserve"> </w:t>
+      </w:r>
+      <w:r>
+        <w:rPr>
+          <w:rFonts w:ascii="Cascadia Mono" w:hAnsi="Cascadia Mono" w:cs="Cascadia Mono"/>
+          <w:color w:val="008080"/>
+          <w:kern w:val="0"/>
+          <w:sz w:val="19"/>
+          <w:szCs w:val="19"/>
+          <w:highlight w:val="white"/>
+          <w:lang w:val="en-US"/>
+        </w:rPr>
+        <w:t>&lt;&lt;</w:t>
+      </w:r>
+      <w:r>
+        <w:rPr>
+          <w:rFonts w:ascii="Cascadia Mono" w:hAnsi="Cascadia Mono" w:cs="Cascadia Mono"/>
+          <w:color w:val="000000"/>
+          <w:kern w:val="0"/>
+          <w:sz w:val="19"/>
+          <w:szCs w:val="19"/>
+          <w:highlight w:val="white"/>
+          <w:lang w:val="en-US"/>
+        </w:rPr>
+        <w:t xml:space="preserve"> </w:t>
+      </w:r>
+      <w:r>
+        <w:rPr>
+          <w:rFonts w:ascii="Cascadia Mono" w:hAnsi="Cascadia Mono" w:cs="Cascadia Mono"/>
+          <w:color w:val="A31515"/>
+          <w:kern w:val="0"/>
+          <w:sz w:val="19"/>
+          <w:szCs w:val="19"/>
+          <w:highlight w:val="white"/>
+          <w:lang w:val="en-US"/>
+        </w:rPr>
+        <w:t>'['</w:t>
+      </w:r>
+      <w:r>
+        <w:rPr>
+          <w:rFonts w:ascii="Cascadia Mono" w:hAnsi="Cascadia Mono" w:cs="Cascadia Mono"/>
+          <w:color w:val="000000"/>
+          <w:kern w:val="0"/>
+          <w:sz w:val="19"/>
+          <w:szCs w:val="19"/>
+          <w:highlight w:val="white"/>
+          <w:lang w:val="en-US"/>
+        </w:rPr>
+        <w:t xml:space="preserve"> </w:t>
+      </w:r>
+      <w:r>
+        <w:rPr>
+          <w:rFonts w:ascii="Cascadia Mono" w:hAnsi="Cascadia Mono" w:cs="Cascadia Mono"/>
+          <w:color w:val="008080"/>
+          <w:kern w:val="0"/>
+          <w:sz w:val="19"/>
+          <w:szCs w:val="19"/>
+          <w:highlight w:val="white"/>
+          <w:lang w:val="en-US"/>
+        </w:rPr>
+        <w:t>&lt;&lt;</w:t>
+      </w:r>
+      <w:r>
+        <w:rPr>
+          <w:rFonts w:ascii="Cascadia Mono" w:hAnsi="Cascadia Mono" w:cs="Cascadia Mono"/>
+          <w:color w:val="000000"/>
+          <w:kern w:val="0"/>
+          <w:sz w:val="19"/>
+          <w:szCs w:val="19"/>
+          <w:highlight w:val="white"/>
+          <w:lang w:val="en-US"/>
+        </w:rPr>
+        <w:t xml:space="preserve"> a </w:t>
+      </w:r>
+      <w:r>
+        <w:rPr>
+          <w:rFonts w:ascii="Cascadia Mono" w:hAnsi="Cascadia Mono" w:cs="Cascadia Mono"/>
+          <w:color w:val="008080"/>
+          <w:kern w:val="0"/>
+          <w:sz w:val="19"/>
+          <w:szCs w:val="19"/>
+          <w:highlight w:val="white"/>
+          <w:lang w:val="en-US"/>
+        </w:rPr>
+        <w:t>&lt;&lt;</w:t>
+      </w:r>
+      <w:r>
+        <w:rPr>
+          <w:rFonts w:ascii="Cascadia Mono" w:hAnsi="Cascadia Mono" w:cs="Cascadia Mono"/>
+          <w:color w:val="000000"/>
+          <w:kern w:val="0"/>
+          <w:sz w:val="19"/>
+          <w:szCs w:val="19"/>
+          <w:highlight w:val="white"/>
+          <w:lang w:val="en-US"/>
+        </w:rPr>
+        <w:t xml:space="preserve"> </w:t>
+      </w:r>
+      <w:r>
+        <w:rPr>
+          <w:rFonts w:ascii="Cascadia Mono" w:hAnsi="Cascadia Mono" w:cs="Cascadia Mono"/>
+          <w:color w:val="A31515"/>
+          <w:kern w:val="0"/>
+          <w:sz w:val="19"/>
+          <w:szCs w:val="19"/>
+          <w:highlight w:val="white"/>
+          <w:lang w:val="en-US"/>
+        </w:rPr>
+        <w:t>';'</w:t>
+      </w:r>
+      <w:r>
+        <w:rPr>
+          <w:rFonts w:ascii="Cascadia Mono" w:hAnsi="Cascadia Mono" w:cs="Cascadia Mono"/>
+          <w:color w:val="000000"/>
+          <w:kern w:val="0"/>
+          <w:sz w:val="19"/>
+          <w:szCs w:val="19"/>
+          <w:highlight w:val="white"/>
+          <w:lang w:val="en-US"/>
+        </w:rPr>
+        <w:t xml:space="preserve"> </w:t>
+      </w:r>
+      <w:r>
+        <w:rPr>
+          <w:rFonts w:ascii="Cascadia Mono" w:hAnsi="Cascadia Mono" w:cs="Cascadia Mono"/>
+          <w:color w:val="008080"/>
+          <w:kern w:val="0"/>
+          <w:sz w:val="19"/>
+          <w:szCs w:val="19"/>
+          <w:highlight w:val="white"/>
+          <w:lang w:val="en-US"/>
+        </w:rPr>
+        <w:t>&lt;&lt;</w:t>
+      </w:r>
+      <w:r>
+        <w:rPr>
+          <w:rFonts w:ascii="Cascadia Mono" w:hAnsi="Cascadia Mono" w:cs="Cascadia Mono"/>
+          <w:color w:val="000000"/>
+          <w:kern w:val="0"/>
+          <w:sz w:val="19"/>
+          <w:szCs w:val="19"/>
+          <w:highlight w:val="white"/>
+          <w:lang w:val="en-US"/>
+        </w:rPr>
+        <w:t xml:space="preserve"> b </w:t>
+      </w:r>
+      <w:r>
+        <w:rPr>
+          <w:rFonts w:ascii="Cascadia Mono" w:hAnsi="Cascadia Mono" w:cs="Cascadia Mono"/>
+          <w:color w:val="008080"/>
+          <w:kern w:val="0"/>
+          <w:sz w:val="19"/>
+          <w:szCs w:val="19"/>
+          <w:highlight w:val="white"/>
+          <w:lang w:val="en-US"/>
+        </w:rPr>
+        <w:t>&lt;&lt;</w:t>
+      </w:r>
+      <w:r>
+        <w:rPr>
+          <w:rFonts w:ascii="Cascadia Mono" w:hAnsi="Cascadia Mono" w:cs="Cascadia Mono"/>
+          <w:color w:val="000000"/>
+          <w:kern w:val="0"/>
+          <w:sz w:val="19"/>
+          <w:szCs w:val="19"/>
+          <w:highlight w:val="white"/>
+          <w:lang w:val="en-US"/>
+        </w:rPr>
+        <w:t xml:space="preserve"> </w:t>
+      </w:r>
+      <w:r>
+        <w:rPr>
+          <w:rFonts w:ascii="Cascadia Mono" w:hAnsi="Cascadia Mono" w:cs="Cascadia Mono"/>
+          <w:color w:val="A31515"/>
+          <w:kern w:val="0"/>
+          <w:sz w:val="19"/>
+          <w:szCs w:val="19"/>
+          <w:highlight w:val="white"/>
+          <w:lang w:val="en-US"/>
+        </w:rPr>
+        <w:t>']'</w:t>
+      </w:r>
+      <w:r>
+        <w:rPr>
+          <w:rFonts w:ascii="Cascadia Mono" w:hAnsi="Cascadia Mono" w:cs="Cascadia Mono"/>
+          <w:color w:val="000000"/>
+          <w:kern w:val="0"/>
+          <w:sz w:val="19"/>
+          <w:szCs w:val="19"/>
+          <w:highlight w:val="white"/>
+          <w:lang w:val="en-US"/>
+        </w:rPr>
+        <w:t xml:space="preserve"> </w:t>
+      </w:r>
+      <w:r>
+        <w:rPr>
+          <w:rFonts w:ascii="Cascadia Mono" w:hAnsi="Cascadia Mono" w:cs="Cascadia Mono"/>
+          <w:color w:val="008080"/>
+          <w:kern w:val="0"/>
+          <w:sz w:val="19"/>
+          <w:szCs w:val="19"/>
+          <w:highlight w:val="white"/>
+          <w:lang w:val="en-US"/>
+        </w:rPr>
+        <w:t>&lt;&lt;</w:t>
+      </w:r>
+      <w:r>
+        <w:rPr>
+          <w:rFonts w:ascii="Cascadia Mono" w:hAnsi="Cascadia Mono" w:cs="Cascadia Mono"/>
+          <w:color w:val="000000"/>
+          <w:kern w:val="0"/>
+          <w:sz w:val="19"/>
+          <w:szCs w:val="19"/>
+          <w:highlight w:val="white"/>
+          <w:lang w:val="en-US"/>
+        </w:rPr>
+        <w:t xml:space="preserve"> </w:t>
+      </w:r>
+      <w:proofErr w:type="spellStart"/>
+      <w:r>
+        <w:rPr>
+          <w:rFonts w:ascii="Cascadia Mono" w:hAnsi="Cascadia Mono" w:cs="Cascadia Mono"/>
+          <w:color w:val="000000"/>
+          <w:kern w:val="0"/>
+          <w:sz w:val="19"/>
+          <w:szCs w:val="19"/>
+          <w:highlight w:val="white"/>
+          <w:lang w:val="en-US"/>
+        </w:rPr>
+        <w:t>endl</w:t>
+      </w:r>
+      <w:proofErr w:type="spellEnd"/>
+      <w:r>
+        <w:rPr>
+          <w:rFonts w:ascii="Cascadia Mono" w:hAnsi="Cascadia Mono" w:cs="Cascadia Mono"/>
+          <w:color w:val="000000"/>
+          <w:kern w:val="0"/>
+          <w:sz w:val="19"/>
+          <w:szCs w:val="19"/>
+          <w:highlight w:val="white"/>
+          <w:lang w:val="en-US"/>
+        </w:rPr>
+        <w:t>;</w:t>
+      </w:r>
+    </w:p>
+    <w:p>
+      <w:pPr>
+        <w:autoSpaceDE w:val="0"/>
+        <w:autoSpaceDN w:val="0"/>
+        <w:adjustRightInd w:val="0"/>
+        <w:spacing w:after="0" w:line="240" w:lineRule="auto"/>
+        <w:ind w:left="360"/>
+        <w:rPr>
+          <w:rFonts w:ascii="Cascadia Mono" w:hAnsi="Cascadia Mono" w:cs="Cascadia Mono"/>
+          <w:color w:val="000000"/>
+          <w:kern w:val="0"/>
+          <w:sz w:val="19"/>
+          <w:szCs w:val="19"/>
+          <w:highlight w:val="white"/>
+          <w:lang w:val="en-US"/>
+        </w:rPr>
+      </w:pPr>
+    </w:p>
+    <w:p>
+      <w:pPr>
+        <w:autoSpaceDE w:val="0"/>
+        <w:autoSpaceDN w:val="0"/>
+        <w:adjustRightInd w:val="0"/>
+        <w:spacing w:after="0" w:line="240" w:lineRule="auto"/>
+        <w:ind w:left="360"/>
+        <w:rPr>
+          <w:rFonts w:ascii="Cascadia Mono" w:hAnsi="Cascadia Mono" w:cs="Cascadia Mono"/>
+          <w:color w:val="000000"/>
+          <w:kern w:val="0"/>
+          <w:sz w:val="19"/>
+          <w:szCs w:val="19"/>
+          <w:highlight w:val="white"/>
+        </w:rPr>
+      </w:pPr>
+      <w:r>
+        <w:rPr>
+          <w:rFonts w:ascii="Cascadia Mono" w:hAnsi="Cascadia Mono" w:cs="Cascadia Mono"/>
+          <w:color w:val="000000"/>
+          <w:kern w:val="0"/>
+          <w:sz w:val="19"/>
+          <w:szCs w:val="19"/>
+          <w:highlight w:val="white"/>
+          <w:lang w:val="en-US"/>
+        </w:rPr>
+        <w:tab/>
+      </w:r>
+      <w:proofErr w:type="spellStart"/>
+      <w:r>
+        <w:rPr>
+          <w:rFonts w:ascii="Cascadia Mono" w:hAnsi="Cascadia Mono" w:cs="Cascadia Mono"/>
+          <w:color w:val="0000FF"/>
+          <w:kern w:val="0"/>
+          <w:sz w:val="19"/>
+          <w:szCs w:val="19"/>
+          <w:highlight w:val="white"/>
+        </w:rPr>
+        <w:t>while</w:t>
+      </w:r>
+      <w:proofErr w:type="spellEnd"/>
+      <w:r>
+        <w:rPr>
+          <w:rFonts w:ascii="Cascadia Mono" w:hAnsi="Cascadia Mono" w:cs="Cascadia Mono"/>
+          <w:color w:val="000000"/>
+          <w:kern w:val="0"/>
+          <w:sz w:val="19"/>
+          <w:szCs w:val="19"/>
+          <w:highlight w:val="white"/>
+        </w:rPr>
+        <w:t xml:space="preserve"> (</w:t>
+      </w:r>
+      <w:proofErr w:type="spellStart"/>
+      <w:r>
+        <w:rPr>
+          <w:rFonts w:ascii="Cascadia Mono" w:hAnsi="Cascadia Mono" w:cs="Cascadia Mono"/>
+          <w:color w:val="000000"/>
+          <w:kern w:val="0"/>
+          <w:sz w:val="19"/>
+          <w:szCs w:val="19"/>
+          <w:highlight w:val="white"/>
+        </w:rPr>
+        <w:t>abs</w:t>
+      </w:r>
+      <w:proofErr w:type="spellEnd"/>
+      <w:r>
+        <w:rPr>
+          <w:rFonts w:ascii="Cascadia Mono" w:hAnsi="Cascadia Mono" w:cs="Cascadia Mono"/>
+          <w:color w:val="000000"/>
+          <w:kern w:val="0"/>
+          <w:sz w:val="19"/>
+          <w:szCs w:val="19"/>
+          <w:highlight w:val="white"/>
+        </w:rPr>
+        <w:t>(a - b) &gt; e)</w:t>
+      </w:r>
+    </w:p>
+    <w:p>
+      <w:pPr>
+        <w:autoSpaceDE w:val="0"/>
+        <w:autoSpaceDN w:val="0"/>
+        <w:adjustRightInd w:val="0"/>
+        <w:spacing w:after="0" w:line="240" w:lineRule="auto"/>
+        <w:ind w:left="360"/>
+        <w:rPr>
+          <w:rFonts w:ascii="Cascadia Mono" w:hAnsi="Cascadia Mono" w:cs="Cascadia Mono"/>
+          <w:color w:val="000000"/>
+          <w:kern w:val="0"/>
+          <w:sz w:val="19"/>
+          <w:szCs w:val="19"/>
+          <w:highlight w:val="white"/>
+        </w:rPr>
+      </w:pPr>
+      <w:r>
+        <w:rPr>
+          <w:rFonts w:ascii="Cascadia Mono" w:hAnsi="Cascadia Mono" w:cs="Cascadia Mono"/>
+          <w:color w:val="000000"/>
+          <w:kern w:val="0"/>
+          <w:sz w:val="19"/>
+          <w:szCs w:val="19"/>
+          <w:highlight w:val="white"/>
+        </w:rPr>
+        <w:tab/>
+        <w:t>{</w:t>
+      </w:r>
+    </w:p>
+    <w:p>
+      <w:pPr>
+        <w:autoSpaceDE w:val="0"/>
+        <w:autoSpaceDN w:val="0"/>
+        <w:adjustRightInd w:val="0"/>
+        <w:spacing w:after="0" w:line="240" w:lineRule="auto"/>
+        <w:ind w:left="360"/>
+        <w:rPr>
+          <w:rFonts w:ascii="Cascadia Mono" w:hAnsi="Cascadia Mono" w:cs="Cascadia Mono"/>
+          <w:color w:val="000000"/>
+          <w:kern w:val="0"/>
+          <w:sz w:val="19"/>
+          <w:szCs w:val="19"/>
+          <w:highlight w:val="white"/>
+        </w:rPr>
+      </w:pPr>
+      <w:r>
+        <w:rPr>
+          <w:rFonts w:ascii="Cascadia Mono" w:hAnsi="Cascadia Mono" w:cs="Cascadia Mono"/>
+          <w:color w:val="000000"/>
+          <w:kern w:val="0"/>
+          <w:sz w:val="19"/>
+          <w:szCs w:val="19"/>
+          <w:highlight w:val="white"/>
+        </w:rPr>
+        <w:tab/>
+      </w:r>
+      <w:r>
+        <w:rPr>
+          <w:rFonts w:ascii="Cascadia Mono" w:hAnsi="Cascadia Mono" w:cs="Cascadia Mono"/>
+          <w:color w:val="000000"/>
+          <w:kern w:val="0"/>
+          <w:sz w:val="19"/>
+          <w:szCs w:val="19"/>
+          <w:highlight w:val="white"/>
+        </w:rPr>
+        <w:tab/>
+      </w:r>
+      <w:proofErr w:type="spellStart"/>
+      <w:r>
+        <w:rPr>
+          <w:rFonts w:ascii="Cascadia Mono" w:hAnsi="Cascadia Mono" w:cs="Cascadia Mono"/>
+          <w:color w:val="0000FF"/>
+          <w:kern w:val="0"/>
+          <w:sz w:val="19"/>
+          <w:szCs w:val="19"/>
+          <w:highlight w:val="white"/>
+        </w:rPr>
+        <w:t>if</w:t>
+      </w:r>
+      <w:proofErr w:type="spellEnd"/>
+      <w:r>
+        <w:rPr>
+          <w:rFonts w:ascii="Cascadia Mono" w:hAnsi="Cascadia Mono" w:cs="Cascadia Mono"/>
+          <w:color w:val="000000"/>
+          <w:kern w:val="0"/>
+          <w:sz w:val="19"/>
+          <w:szCs w:val="19"/>
+          <w:highlight w:val="white"/>
+        </w:rPr>
+        <w:t xml:space="preserve"> (F(a) * F(x0) &lt; 0) b = x0;</w:t>
+      </w:r>
+    </w:p>
+    <w:p>
+      <w:pPr>
+        <w:autoSpaceDE w:val="0"/>
+        <w:autoSpaceDN w:val="0"/>
+        <w:adjustRightInd w:val="0"/>
+        <w:spacing w:after="0" w:line="240" w:lineRule="auto"/>
+        <w:ind w:left="360"/>
+        <w:rPr>
+          <w:rFonts w:ascii="Cascadia Mono" w:hAnsi="Cascadia Mono" w:cs="Cascadia Mono"/>
+          <w:color w:val="000000"/>
+          <w:kern w:val="0"/>
+          <w:sz w:val="19"/>
+          <w:szCs w:val="19"/>
+          <w:highlight w:val="white"/>
+        </w:rPr>
+      </w:pPr>
+      <w:r>
+        <w:rPr>
+          <w:rFonts w:ascii="Cascadia Mono" w:hAnsi="Cascadia Mono" w:cs="Cascadia Mono"/>
+          <w:color w:val="000000"/>
+          <w:kern w:val="0"/>
+          <w:sz w:val="19"/>
+          <w:szCs w:val="19"/>
+          <w:highlight w:val="white"/>
+        </w:rPr>
+        <w:tab/>
+      </w:r>
+      <w:r>
+        <w:rPr>
+          <w:rFonts w:ascii="Cascadia Mono" w:hAnsi="Cascadia Mono" w:cs="Cascadia Mono"/>
+          <w:color w:val="000000"/>
+          <w:kern w:val="0"/>
+          <w:sz w:val="19"/>
+          <w:szCs w:val="19"/>
+          <w:highlight w:val="white"/>
+        </w:rPr>
+        <w:tab/>
+      </w:r>
+      <w:proofErr w:type="spellStart"/>
+      <w:r>
+        <w:rPr>
+          <w:rFonts w:ascii="Cascadia Mono" w:hAnsi="Cascadia Mono" w:cs="Cascadia Mono"/>
+          <w:color w:val="0000FF"/>
+          <w:kern w:val="0"/>
+          <w:sz w:val="19"/>
+          <w:szCs w:val="19"/>
+          <w:highlight w:val="white"/>
+        </w:rPr>
+        <w:t>else</w:t>
+      </w:r>
+      <w:proofErr w:type="spellEnd"/>
+      <w:r>
+        <w:rPr>
+          <w:rFonts w:ascii="Cascadia Mono" w:hAnsi="Cascadia Mono" w:cs="Cascadia Mono"/>
+          <w:color w:val="000000"/>
+          <w:kern w:val="0"/>
+          <w:sz w:val="19"/>
+          <w:szCs w:val="19"/>
+          <w:highlight w:val="white"/>
+        </w:rPr>
+        <w:t xml:space="preserve"> a = x0;</w:t>
+      </w:r>
+    </w:p>
+    <w:p>
+      <w:pPr>
+        <w:autoSpaceDE w:val="0"/>
+        <w:autoSpaceDN w:val="0"/>
+        <w:adjustRightInd w:val="0"/>
+        <w:spacing w:after="0" w:line="240" w:lineRule="auto"/>
+        <w:ind w:left="360"/>
+        <w:rPr>
+          <w:rFonts w:ascii="Cascadia Mono" w:hAnsi="Cascadia Mono" w:cs="Cascadia Mono"/>
+          <w:color w:val="000000"/>
+          <w:kern w:val="0"/>
+          <w:sz w:val="19"/>
+          <w:szCs w:val="19"/>
+          <w:highlight w:val="white"/>
+        </w:rPr>
+      </w:pPr>
+      <w:r>
+        <w:rPr>
+          <w:rFonts w:ascii="Cascadia Mono" w:hAnsi="Cascadia Mono" w:cs="Cascadia Mono"/>
+          <w:color w:val="000000"/>
+          <w:kern w:val="0"/>
+          <w:sz w:val="19"/>
+          <w:szCs w:val="19"/>
+          <w:highlight w:val="white"/>
+        </w:rPr>
+        <w:tab/>
+      </w:r>
+      <w:r>
+        <w:rPr>
+          <w:rFonts w:ascii="Cascadia Mono" w:hAnsi="Cascadia Mono" w:cs="Cascadia Mono"/>
+          <w:color w:val="000000"/>
+          <w:kern w:val="0"/>
+          <w:sz w:val="19"/>
+          <w:szCs w:val="19"/>
+          <w:highlight w:val="white"/>
+        </w:rPr>
+        <w:tab/>
+        <w:t>x0 = (a + b) / 2;</w:t>
+      </w:r>
+    </w:p>
+    <w:p>
+      <w:pPr>
+        <w:autoSpaceDE w:val="0"/>
+        <w:autoSpaceDN w:val="0"/>
+        <w:adjustRightInd w:val="0"/>
+        <w:spacing w:after="0" w:line="240" w:lineRule="auto"/>
+        <w:ind w:left="360"/>
+        <w:rPr>
+          <w:rFonts w:ascii="Cascadia Mono" w:hAnsi="Cascadia Mono" w:cs="Cascadia Mono"/>
+          <w:color w:val="000000"/>
+          <w:kern w:val="0"/>
+          <w:sz w:val="19"/>
+          <w:szCs w:val="19"/>
+          <w:highlight w:val="white"/>
+        </w:rPr>
+      </w:pPr>
+      <w:r>
+        <w:rPr>
+          <w:rFonts w:ascii="Cascadia Mono" w:hAnsi="Cascadia Mono" w:cs="Cascadia Mono"/>
+          <w:color w:val="000000"/>
+          <w:kern w:val="0"/>
+          <w:sz w:val="19"/>
+          <w:szCs w:val="19"/>
+          <w:highlight w:val="white"/>
+        </w:rPr>
+        <w:tab/>
+      </w:r>
+      <w:r>
+        <w:rPr>
+          <w:rFonts w:ascii="Cascadia Mono" w:hAnsi="Cascadia Mono" w:cs="Cascadia Mono"/>
+          <w:color w:val="000000"/>
+          <w:kern w:val="0"/>
+          <w:sz w:val="19"/>
+          <w:szCs w:val="19"/>
+          <w:highlight w:val="white"/>
+        </w:rPr>
+        <w:tab/>
+      </w:r>
+      <w:proofErr w:type="spellStart"/>
+      <w:r>
+        <w:rPr>
+          <w:rFonts w:ascii="Cascadia Mono" w:hAnsi="Cascadia Mono" w:cs="Cascadia Mono"/>
+          <w:color w:val="000000"/>
+          <w:kern w:val="0"/>
+          <w:sz w:val="19"/>
+          <w:szCs w:val="19"/>
+          <w:highlight w:val="white"/>
+        </w:rPr>
+        <w:t>cout</w:t>
+      </w:r>
+      <w:proofErr w:type="spellEnd"/>
+      <w:r>
+        <w:rPr>
+          <w:rFonts w:ascii="Cascadia Mono" w:hAnsi="Cascadia Mono" w:cs="Cascadia Mono"/>
+          <w:color w:val="000000"/>
+          <w:kern w:val="0"/>
+          <w:sz w:val="19"/>
+          <w:szCs w:val="19"/>
+          <w:highlight w:val="white"/>
+        </w:rPr>
+        <w:t xml:space="preserve"> </w:t>
+      </w:r>
+      <w:r>
+        <w:rPr>
+          <w:rFonts w:ascii="Cascadia Mono" w:hAnsi="Cascadia Mono" w:cs="Cascadia Mono"/>
+          <w:color w:val="008080"/>
+          <w:kern w:val="0"/>
+          <w:sz w:val="19"/>
+          <w:szCs w:val="19"/>
+          <w:highlight w:val="white"/>
+        </w:rPr>
+        <w:t>&lt;&lt;</w:t>
+      </w:r>
+      <w:r>
+        <w:rPr>
+          <w:rFonts w:ascii="Cascadia Mono" w:hAnsi="Cascadia Mono" w:cs="Cascadia Mono"/>
+          <w:color w:val="000000"/>
+          <w:kern w:val="0"/>
+          <w:sz w:val="19"/>
+          <w:szCs w:val="19"/>
+          <w:highlight w:val="white"/>
+        </w:rPr>
+        <w:t xml:space="preserve"> </w:t>
+      </w:r>
+      <w:r>
+        <w:rPr>
+          <w:rFonts w:ascii="Cascadia Mono" w:hAnsi="Cascadia Mono" w:cs="Cascadia Mono"/>
+          <w:color w:val="A31515"/>
+          <w:kern w:val="0"/>
+          <w:sz w:val="19"/>
+          <w:szCs w:val="19"/>
+          <w:highlight w:val="white"/>
+        </w:rPr>
+        <w:t>"Приближение к корню: x0 = "</w:t>
+      </w:r>
+      <w:r>
+        <w:rPr>
+          <w:rFonts w:ascii="Cascadia Mono" w:hAnsi="Cascadia Mono" w:cs="Cascadia Mono"/>
+          <w:color w:val="000000"/>
+          <w:kern w:val="0"/>
+          <w:sz w:val="19"/>
+          <w:szCs w:val="19"/>
+          <w:highlight w:val="white"/>
+        </w:rPr>
+        <w:t xml:space="preserve"> </w:t>
+      </w:r>
+      <w:r>
+        <w:rPr>
+          <w:rFonts w:ascii="Cascadia Mono" w:hAnsi="Cascadia Mono" w:cs="Cascadia Mono"/>
+          <w:color w:val="008080"/>
+          <w:kern w:val="0"/>
+          <w:sz w:val="19"/>
+          <w:szCs w:val="19"/>
+          <w:highlight w:val="white"/>
+        </w:rPr>
+        <w:t>&lt;&lt;</w:t>
+      </w:r>
+      <w:r>
+        <w:rPr>
+          <w:rFonts w:ascii="Cascadia Mono" w:hAnsi="Cascadia Mono" w:cs="Cascadia Mono"/>
+          <w:color w:val="000000"/>
+          <w:kern w:val="0"/>
+          <w:sz w:val="19"/>
+          <w:szCs w:val="19"/>
+          <w:highlight w:val="white"/>
+        </w:rPr>
+        <w:t xml:space="preserve"> x0 </w:t>
+      </w:r>
+      <w:r>
+        <w:rPr>
+          <w:rFonts w:ascii="Cascadia Mono" w:hAnsi="Cascadia Mono" w:cs="Cascadia Mono"/>
+          <w:color w:val="008080"/>
+          <w:kern w:val="0"/>
+          <w:sz w:val="19"/>
+          <w:szCs w:val="19"/>
+          <w:highlight w:val="white"/>
+        </w:rPr>
+        <w:t>&lt;&lt;</w:t>
+      </w:r>
+      <w:r>
+        <w:rPr>
+          <w:rFonts w:ascii="Cascadia Mono" w:hAnsi="Cascadia Mono" w:cs="Cascadia Mono"/>
+          <w:color w:val="000000"/>
+          <w:kern w:val="0"/>
+          <w:sz w:val="19"/>
+          <w:szCs w:val="19"/>
+          <w:highlight w:val="white"/>
+        </w:rPr>
+        <w:t xml:space="preserve"> </w:t>
+      </w:r>
+      <w:proofErr w:type="spellStart"/>
+      <w:r>
+        <w:rPr>
+          <w:rFonts w:ascii="Cascadia Mono" w:hAnsi="Cascadia Mono" w:cs="Cascadia Mono"/>
+          <w:color w:val="000000"/>
+          <w:kern w:val="0"/>
+          <w:sz w:val="19"/>
+          <w:szCs w:val="19"/>
+          <w:highlight w:val="white"/>
+        </w:rPr>
+        <w:t>endl</w:t>
+      </w:r>
+      <w:proofErr w:type="spellEnd"/>
+      <w:r>
+        <w:rPr>
+          <w:rFonts w:ascii="Cascadia Mono" w:hAnsi="Cascadia Mono" w:cs="Cascadia Mono"/>
+          <w:color w:val="000000"/>
+          <w:kern w:val="0"/>
+          <w:sz w:val="19"/>
+          <w:szCs w:val="19"/>
+          <w:highlight w:val="white"/>
+        </w:rPr>
+        <w:t>;</w:t>
+      </w:r>
+    </w:p>
+    <w:p>
+      <w:pPr>
+        <w:autoSpaceDE w:val="0"/>
+        <w:autoSpaceDN w:val="0"/>
+        <w:adjustRightInd w:val="0"/>
+        <w:spacing w:after="0" w:line="240" w:lineRule="auto"/>
+        <w:ind w:left="360"/>
+        <w:rPr>
+          <w:rFonts w:ascii="Cascadia Mono" w:hAnsi="Cascadia Mono" w:cs="Cascadia Mono"/>
+          <w:color w:val="000000"/>
+          <w:kern w:val="0"/>
+          <w:sz w:val="19"/>
+          <w:szCs w:val="19"/>
+          <w:highlight w:val="white"/>
+          <w:lang w:val="en-US"/>
+        </w:rPr>
+      </w:pPr>
+      <w:r>
+        <w:rPr>
+          <w:rFonts w:ascii="Cascadia Mono" w:hAnsi="Cascadia Mono" w:cs="Cascadia Mono"/>
+          <w:color w:val="000000"/>
+          <w:kern w:val="0"/>
+          <w:sz w:val="19"/>
+          <w:szCs w:val="19"/>
+          <w:highlight w:val="white"/>
+        </w:rPr>
+        <w:tab/>
+      </w:r>
+      <w:r>
+        <w:rPr>
+          <w:rFonts w:ascii="Cascadia Mono" w:hAnsi="Cascadia Mono" w:cs="Cascadia Mono"/>
+          <w:color w:val="000000"/>
+          <w:kern w:val="0"/>
+          <w:sz w:val="19"/>
+          <w:szCs w:val="19"/>
+          <w:highlight w:val="white"/>
+        </w:rPr>
+        <w:tab/>
+      </w:r>
+      <w:proofErr w:type="spellStart"/>
+      <w:r>
+        <w:rPr>
+          <w:rFonts w:ascii="Cascadia Mono" w:hAnsi="Cascadia Mono" w:cs="Cascadia Mono"/>
+          <w:color w:val="000000"/>
+          <w:kern w:val="0"/>
+          <w:sz w:val="19"/>
+          <w:szCs w:val="19"/>
+          <w:highlight w:val="white"/>
+          <w:lang w:val="en-US"/>
+        </w:rPr>
+        <w:t>cout</w:t>
+      </w:r>
+      <w:proofErr w:type="spellEnd"/>
+      <w:r>
+        <w:rPr>
+          <w:rFonts w:ascii="Cascadia Mono" w:hAnsi="Cascadia Mono" w:cs="Cascadia Mono"/>
+          <w:color w:val="000000"/>
+          <w:kern w:val="0"/>
+          <w:sz w:val="19"/>
+          <w:szCs w:val="19"/>
+          <w:highlight w:val="white"/>
+          <w:lang w:val="en-US"/>
+        </w:rPr>
+        <w:t xml:space="preserve"> </w:t>
+      </w:r>
+      <w:r>
+        <w:rPr>
+          <w:rFonts w:ascii="Cascadia Mono" w:hAnsi="Cascadia Mono" w:cs="Cascadia Mono"/>
+          <w:color w:val="008080"/>
+          <w:kern w:val="0"/>
+          <w:sz w:val="19"/>
+          <w:szCs w:val="19"/>
+          <w:highlight w:val="white"/>
+          <w:lang w:val="en-US"/>
+        </w:rPr>
+        <w:t>&lt;&lt;</w:t>
+      </w:r>
+      <w:r>
+        <w:rPr>
+          <w:rFonts w:ascii="Cascadia Mono" w:hAnsi="Cascadia Mono" w:cs="Cascadia Mono"/>
+          <w:color w:val="000000"/>
+          <w:kern w:val="0"/>
+          <w:sz w:val="19"/>
+          <w:szCs w:val="19"/>
+          <w:highlight w:val="white"/>
+          <w:lang w:val="en-US"/>
+        </w:rPr>
+        <w:t xml:space="preserve"> </w:t>
+      </w:r>
+      <w:r>
+        <w:rPr>
+          <w:rFonts w:ascii="Cascadia Mono" w:hAnsi="Cascadia Mono" w:cs="Cascadia Mono"/>
+          <w:color w:val="A31515"/>
+          <w:kern w:val="0"/>
+          <w:sz w:val="19"/>
+          <w:szCs w:val="19"/>
+          <w:highlight w:val="white"/>
+          <w:lang w:val="en-US"/>
+        </w:rPr>
+        <w:t>"</w:t>
+      </w:r>
+      <w:r>
+        <w:rPr>
+          <w:rFonts w:ascii="Cascadia Mono" w:hAnsi="Cascadia Mono" w:cs="Cascadia Mono"/>
+          <w:color w:val="A31515"/>
+          <w:kern w:val="0"/>
+          <w:sz w:val="19"/>
+          <w:szCs w:val="19"/>
+          <w:highlight w:val="white"/>
+        </w:rPr>
+        <w:t>Интервал</w:t>
+      </w:r>
+      <w:r>
+        <w:rPr>
+          <w:rFonts w:ascii="Cascadia Mono" w:hAnsi="Cascadia Mono" w:cs="Cascadia Mono"/>
+          <w:color w:val="A31515"/>
+          <w:kern w:val="0"/>
+          <w:sz w:val="19"/>
+          <w:szCs w:val="19"/>
+          <w:highlight w:val="white"/>
+          <w:lang w:val="en-US"/>
+        </w:rPr>
+        <w:t xml:space="preserve"> [a; b] = "</w:t>
+      </w:r>
+      <w:r>
+        <w:rPr>
+          <w:rFonts w:ascii="Cascadia Mono" w:hAnsi="Cascadia Mono" w:cs="Cascadia Mono"/>
+          <w:color w:val="000000"/>
+          <w:kern w:val="0"/>
+          <w:sz w:val="19"/>
+          <w:szCs w:val="19"/>
+          <w:highlight w:val="white"/>
+          <w:lang w:val="en-US"/>
+        </w:rPr>
+        <w:t xml:space="preserve"> </w:t>
+      </w:r>
+      <w:r>
+        <w:rPr>
+          <w:rFonts w:ascii="Cascadia Mono" w:hAnsi="Cascadia Mono" w:cs="Cascadia Mono"/>
+          <w:color w:val="008080"/>
+          <w:kern w:val="0"/>
+          <w:sz w:val="19"/>
+          <w:szCs w:val="19"/>
+          <w:highlight w:val="white"/>
+          <w:lang w:val="en-US"/>
+        </w:rPr>
+        <w:t>&lt;&lt;</w:t>
+      </w:r>
+      <w:r>
+        <w:rPr>
+          <w:rFonts w:ascii="Cascadia Mono" w:hAnsi="Cascadia Mono" w:cs="Cascadia Mono"/>
+          <w:color w:val="000000"/>
+          <w:kern w:val="0"/>
+          <w:sz w:val="19"/>
+          <w:szCs w:val="19"/>
+          <w:highlight w:val="white"/>
+          <w:lang w:val="en-US"/>
+        </w:rPr>
+        <w:t xml:space="preserve"> </w:t>
+      </w:r>
+      <w:r>
+        <w:rPr>
+          <w:rFonts w:ascii="Cascadia Mono" w:hAnsi="Cascadia Mono" w:cs="Cascadia Mono"/>
+          <w:color w:val="A31515"/>
+          <w:kern w:val="0"/>
+          <w:sz w:val="19"/>
+          <w:szCs w:val="19"/>
+          <w:highlight w:val="white"/>
+          <w:lang w:val="en-US"/>
+        </w:rPr>
+        <w:t>'['</w:t>
+      </w:r>
+      <w:r>
+        <w:rPr>
+          <w:rFonts w:ascii="Cascadia Mono" w:hAnsi="Cascadia Mono" w:cs="Cascadia Mono"/>
+          <w:color w:val="000000"/>
+          <w:kern w:val="0"/>
+          <w:sz w:val="19"/>
+          <w:szCs w:val="19"/>
+          <w:highlight w:val="white"/>
+          <w:lang w:val="en-US"/>
+        </w:rPr>
+        <w:t xml:space="preserve"> </w:t>
+      </w:r>
+      <w:r>
+        <w:rPr>
+          <w:rFonts w:ascii="Cascadia Mono" w:hAnsi="Cascadia Mono" w:cs="Cascadia Mono"/>
+          <w:color w:val="008080"/>
+          <w:kern w:val="0"/>
+          <w:sz w:val="19"/>
+          <w:szCs w:val="19"/>
+          <w:highlight w:val="white"/>
+          <w:lang w:val="en-US"/>
+        </w:rPr>
+        <w:t>&lt;&lt;</w:t>
+      </w:r>
+      <w:r>
+        <w:rPr>
+          <w:rFonts w:ascii="Cascadia Mono" w:hAnsi="Cascadia Mono" w:cs="Cascadia Mono"/>
+          <w:color w:val="000000"/>
+          <w:kern w:val="0"/>
+          <w:sz w:val="19"/>
+          <w:szCs w:val="19"/>
+          <w:highlight w:val="white"/>
+          <w:lang w:val="en-US"/>
+        </w:rPr>
+        <w:t xml:space="preserve"> a </w:t>
+      </w:r>
+      <w:r>
+        <w:rPr>
+          <w:rFonts w:ascii="Cascadia Mono" w:hAnsi="Cascadia Mono" w:cs="Cascadia Mono"/>
+          <w:color w:val="008080"/>
+          <w:kern w:val="0"/>
+          <w:sz w:val="19"/>
+          <w:szCs w:val="19"/>
+          <w:highlight w:val="white"/>
+          <w:lang w:val="en-US"/>
+        </w:rPr>
+        <w:t>&lt;&lt;</w:t>
+      </w:r>
+      <w:r>
+        <w:rPr>
+          <w:rFonts w:ascii="Cascadia Mono" w:hAnsi="Cascadia Mono" w:cs="Cascadia Mono"/>
+          <w:color w:val="000000"/>
+          <w:kern w:val="0"/>
+          <w:sz w:val="19"/>
+          <w:szCs w:val="19"/>
+          <w:highlight w:val="white"/>
+          <w:lang w:val="en-US"/>
+        </w:rPr>
+        <w:t xml:space="preserve"> </w:t>
+      </w:r>
+      <w:r>
+        <w:rPr>
+          <w:rFonts w:ascii="Cascadia Mono" w:hAnsi="Cascadia Mono" w:cs="Cascadia Mono"/>
+          <w:color w:val="A31515"/>
+          <w:kern w:val="0"/>
+          <w:sz w:val="19"/>
+          <w:szCs w:val="19"/>
+          <w:highlight w:val="white"/>
+          <w:lang w:val="en-US"/>
+        </w:rPr>
+        <w:t>';'</w:t>
+      </w:r>
+      <w:r>
+        <w:rPr>
+          <w:rFonts w:ascii="Cascadia Mono" w:hAnsi="Cascadia Mono" w:cs="Cascadia Mono"/>
+          <w:color w:val="000000"/>
+          <w:kern w:val="0"/>
+          <w:sz w:val="19"/>
+          <w:szCs w:val="19"/>
+          <w:highlight w:val="white"/>
+          <w:lang w:val="en-US"/>
+        </w:rPr>
+        <w:t xml:space="preserve"> </w:t>
+      </w:r>
+      <w:r>
+        <w:rPr>
+          <w:rFonts w:ascii="Cascadia Mono" w:hAnsi="Cascadia Mono" w:cs="Cascadia Mono"/>
+          <w:color w:val="008080"/>
+          <w:kern w:val="0"/>
+          <w:sz w:val="19"/>
+          <w:szCs w:val="19"/>
+          <w:highlight w:val="white"/>
+          <w:lang w:val="en-US"/>
+        </w:rPr>
+        <w:t>&lt;&lt;</w:t>
+      </w:r>
+      <w:r>
+        <w:rPr>
+          <w:rFonts w:ascii="Cascadia Mono" w:hAnsi="Cascadia Mono" w:cs="Cascadia Mono"/>
+          <w:color w:val="000000"/>
+          <w:kern w:val="0"/>
+          <w:sz w:val="19"/>
+          <w:szCs w:val="19"/>
+          <w:highlight w:val="white"/>
+          <w:lang w:val="en-US"/>
+        </w:rPr>
+        <w:t xml:space="preserve"> b </w:t>
+      </w:r>
+      <w:r>
+        <w:rPr>
+          <w:rFonts w:ascii="Cascadia Mono" w:hAnsi="Cascadia Mono" w:cs="Cascadia Mono"/>
+          <w:color w:val="008080"/>
+          <w:kern w:val="0"/>
+          <w:sz w:val="19"/>
+          <w:szCs w:val="19"/>
+          <w:highlight w:val="white"/>
+          <w:lang w:val="en-US"/>
+        </w:rPr>
+        <w:t>&lt;&lt;</w:t>
+      </w:r>
+      <w:r>
+        <w:rPr>
+          <w:rFonts w:ascii="Cascadia Mono" w:hAnsi="Cascadia Mono" w:cs="Cascadia Mono"/>
+          <w:color w:val="000000"/>
+          <w:kern w:val="0"/>
+          <w:sz w:val="19"/>
+          <w:szCs w:val="19"/>
+          <w:highlight w:val="white"/>
+          <w:lang w:val="en-US"/>
+        </w:rPr>
+        <w:t xml:space="preserve"> </w:t>
+      </w:r>
+      <w:r>
+        <w:rPr>
+          <w:rFonts w:ascii="Cascadia Mono" w:hAnsi="Cascadia Mono" w:cs="Cascadia Mono"/>
+          <w:color w:val="A31515"/>
+          <w:kern w:val="0"/>
+          <w:sz w:val="19"/>
+          <w:szCs w:val="19"/>
+          <w:highlight w:val="white"/>
+          <w:lang w:val="en-US"/>
+        </w:rPr>
+        <w:t>']'</w:t>
+      </w:r>
+      <w:r>
+        <w:rPr>
+          <w:rFonts w:ascii="Cascadia Mono" w:hAnsi="Cascadia Mono" w:cs="Cascadia Mono"/>
+          <w:color w:val="000000"/>
+          <w:kern w:val="0"/>
+          <w:sz w:val="19"/>
+          <w:szCs w:val="19"/>
+          <w:highlight w:val="white"/>
+          <w:lang w:val="en-US"/>
+        </w:rPr>
+        <w:t xml:space="preserve"> </w:t>
+      </w:r>
+      <w:r>
+        <w:rPr>
+          <w:rFonts w:ascii="Cascadia Mono" w:hAnsi="Cascadia Mono" w:cs="Cascadia Mono"/>
+          <w:color w:val="008080"/>
+          <w:kern w:val="0"/>
+          <w:sz w:val="19"/>
+          <w:szCs w:val="19"/>
+          <w:highlight w:val="white"/>
+          <w:lang w:val="en-US"/>
+        </w:rPr>
+        <w:t>&lt;&lt;</w:t>
+      </w:r>
+      <w:r>
+        <w:rPr>
+          <w:rFonts w:ascii="Cascadia Mono" w:hAnsi="Cascadia Mono" w:cs="Cascadia Mono"/>
+          <w:color w:val="000000"/>
+          <w:kern w:val="0"/>
+          <w:sz w:val="19"/>
+          <w:szCs w:val="19"/>
+          <w:highlight w:val="white"/>
+          <w:lang w:val="en-US"/>
+        </w:rPr>
+        <w:t xml:space="preserve"> </w:t>
+      </w:r>
+      <w:proofErr w:type="spellStart"/>
+      <w:r>
+        <w:rPr>
+          <w:rFonts w:ascii="Cascadia Mono" w:hAnsi="Cascadia Mono" w:cs="Cascadia Mono"/>
+          <w:color w:val="000000"/>
+          <w:kern w:val="0"/>
+          <w:sz w:val="19"/>
+          <w:szCs w:val="19"/>
+          <w:highlight w:val="white"/>
+          <w:lang w:val="en-US"/>
+        </w:rPr>
+        <w:t>endl</w:t>
+      </w:r>
+      <w:proofErr w:type="spellEnd"/>
+      <w:r>
+        <w:rPr>
+          <w:rFonts w:ascii="Cascadia Mono" w:hAnsi="Cascadia Mono" w:cs="Cascadia Mono"/>
+          <w:color w:val="000000"/>
+          <w:kern w:val="0"/>
+          <w:sz w:val="19"/>
+          <w:szCs w:val="19"/>
+          <w:highlight w:val="white"/>
+          <w:lang w:val="en-US"/>
+        </w:rPr>
+        <w:t>;</w:t>
+      </w:r>
+    </w:p>
+    <w:p>
+      <w:pPr>
+        <w:autoSpaceDE w:val="0"/>
+        <w:autoSpaceDN w:val="0"/>
+        <w:adjustRightInd w:val="0"/>
+        <w:spacing w:after="0" w:line="240" w:lineRule="auto"/>
+        <w:ind w:left="360"/>
+        <w:rPr>
+          <w:rFonts w:ascii="Cascadia Mono" w:hAnsi="Cascadia Mono" w:cs="Cascadia Mono"/>
+          <w:color w:val="000000"/>
+          <w:kern w:val="0"/>
+          <w:sz w:val="19"/>
+          <w:szCs w:val="19"/>
+          <w:highlight w:val="white"/>
+        </w:rPr>
+      </w:pPr>
+      <w:r>
+        <w:rPr>
+          <w:rFonts w:ascii="Cascadia Mono" w:hAnsi="Cascadia Mono" w:cs="Cascadia Mono"/>
+          <w:color w:val="000000"/>
+          <w:kern w:val="0"/>
+          <w:sz w:val="19"/>
+          <w:szCs w:val="19"/>
+          <w:highlight w:val="white"/>
+          <w:lang w:val="en-US"/>
+        </w:rPr>
+        <w:tab/>
+      </w:r>
+      <w:r>
+        <w:rPr>
+          <w:rFonts w:ascii="Cascadia Mono" w:hAnsi="Cascadia Mono" w:cs="Cascadia Mono"/>
+          <w:color w:val="000000"/>
+          <w:kern w:val="0"/>
+          <w:sz w:val="19"/>
+          <w:szCs w:val="19"/>
+          <w:highlight w:val="white"/>
+        </w:rPr>
+        <w:t>}</w:t>
+      </w:r>
+    </w:p>
+    <w:p>
+      <w:pPr>
+        <w:autoSpaceDE w:val="0"/>
+        <w:autoSpaceDN w:val="0"/>
+        <w:adjustRightInd w:val="0"/>
+        <w:spacing w:after="0" w:line="240" w:lineRule="auto"/>
+        <w:ind w:left="360"/>
+        <w:rPr>
+          <w:rFonts w:ascii="Cascadia Mono" w:hAnsi="Cascadia Mono" w:cs="Cascadia Mono"/>
+          <w:color w:val="000000"/>
+          <w:kern w:val="0"/>
+          <w:sz w:val="19"/>
+          <w:szCs w:val="19"/>
+          <w:highlight w:val="white"/>
+        </w:rPr>
+      </w:pPr>
+    </w:p>
+    <w:p>
+      <w:pPr>
+        <w:autoSpaceDE w:val="0"/>
+        <w:autoSpaceDN w:val="0"/>
+        <w:adjustRightInd w:val="0"/>
+        <w:spacing w:after="0" w:line="240" w:lineRule="auto"/>
+        <w:ind w:left="360"/>
+        <w:rPr>
+          <w:rFonts w:ascii="Cascadia Mono" w:hAnsi="Cascadia Mono" w:cs="Cascadia Mono"/>
+          <w:color w:val="000000"/>
+          <w:kern w:val="0"/>
+          <w:sz w:val="19"/>
+          <w:szCs w:val="19"/>
+          <w:highlight w:val="white"/>
+        </w:rPr>
+      </w:pPr>
+      <w:r>
+        <w:rPr>
+          <w:rFonts w:ascii="Cascadia Mono" w:hAnsi="Cascadia Mono" w:cs="Cascadia Mono"/>
+          <w:color w:val="000000"/>
+          <w:kern w:val="0"/>
+          <w:sz w:val="19"/>
+          <w:szCs w:val="19"/>
+          <w:highlight w:val="white"/>
+        </w:rPr>
+        <w:lastRenderedPageBreak/>
+        <w:tab/>
+      </w:r>
+      <w:proofErr w:type="spellStart"/>
+      <w:r>
+        <w:rPr>
+          <w:rFonts w:ascii="Cascadia Mono" w:hAnsi="Cascadia Mono" w:cs="Cascadia Mono"/>
+          <w:color w:val="000000"/>
+          <w:kern w:val="0"/>
+          <w:sz w:val="19"/>
+          <w:szCs w:val="19"/>
+          <w:highlight w:val="white"/>
+        </w:rPr>
+        <w:t>cout</w:t>
+      </w:r>
+      <w:proofErr w:type="spellEnd"/>
+      <w:r>
+        <w:rPr>
+          <w:rFonts w:ascii="Cascadia Mono" w:hAnsi="Cascadia Mono" w:cs="Cascadia Mono"/>
+          <w:color w:val="000000"/>
+          <w:kern w:val="0"/>
+          <w:sz w:val="19"/>
+          <w:szCs w:val="19"/>
+          <w:highlight w:val="white"/>
+        </w:rPr>
+        <w:t xml:space="preserve"> </w:t>
+      </w:r>
+      <w:r>
+        <w:rPr>
+          <w:rFonts w:ascii="Cascadia Mono" w:hAnsi="Cascadia Mono" w:cs="Cascadia Mono"/>
+          <w:color w:val="008080"/>
+          <w:kern w:val="0"/>
+          <w:sz w:val="19"/>
+          <w:szCs w:val="19"/>
+          <w:highlight w:val="white"/>
+        </w:rPr>
+        <w:t>&lt;&lt;</w:t>
+      </w:r>
+      <w:r>
+        <w:rPr>
+          <w:rFonts w:ascii="Cascadia Mono" w:hAnsi="Cascadia Mono" w:cs="Cascadia Mono"/>
+          <w:color w:val="000000"/>
+          <w:kern w:val="0"/>
+          <w:sz w:val="19"/>
+          <w:szCs w:val="19"/>
+          <w:highlight w:val="white"/>
+        </w:rPr>
+        <w:t xml:space="preserve"> </w:t>
+      </w:r>
+      <w:r>
+        <w:rPr>
+          <w:rFonts w:ascii="Cascadia Mono" w:hAnsi="Cascadia Mono" w:cs="Cascadia Mono"/>
+          <w:color w:val="A31515"/>
+          <w:kern w:val="0"/>
+          <w:sz w:val="19"/>
+          <w:szCs w:val="19"/>
+          <w:highlight w:val="white"/>
+        </w:rPr>
+        <w:t>"Ответ: х = "</w:t>
+      </w:r>
+      <w:r>
+        <w:rPr>
+          <w:rFonts w:ascii="Cascadia Mono" w:hAnsi="Cascadia Mono" w:cs="Cascadia Mono"/>
+          <w:color w:val="000000"/>
+          <w:kern w:val="0"/>
+          <w:sz w:val="19"/>
+          <w:szCs w:val="19"/>
+          <w:highlight w:val="white"/>
+        </w:rPr>
+        <w:t xml:space="preserve"> </w:t>
+      </w:r>
+      <w:r>
+        <w:rPr>
+          <w:rFonts w:ascii="Cascadia Mono" w:hAnsi="Cascadia Mono" w:cs="Cascadia Mono"/>
+          <w:color w:val="008080"/>
+          <w:kern w:val="0"/>
+          <w:sz w:val="19"/>
+          <w:szCs w:val="19"/>
+          <w:highlight w:val="white"/>
+        </w:rPr>
+        <w:t>&lt;&lt;</w:t>
+      </w:r>
+      <w:r>
+        <w:rPr>
+          <w:rFonts w:ascii="Cascadia Mono" w:hAnsi="Cascadia Mono" w:cs="Cascadia Mono"/>
+          <w:color w:val="000000"/>
+          <w:kern w:val="0"/>
+          <w:sz w:val="19"/>
+          <w:szCs w:val="19"/>
+          <w:highlight w:val="white"/>
+        </w:rPr>
+        <w:t xml:space="preserve"> a;</w:t>
+      </w:r>
+    </w:p>
+    <w:p>
+      <w:pPr>
+        <w:autoSpaceDE w:val="0"/>
+        <w:autoSpaceDN w:val="0"/>
+        <w:adjustRightInd w:val="0"/>
+        <w:spacing w:after="0" w:line="240" w:lineRule="auto"/>
+        <w:ind w:left="360"/>
+        <w:rPr>
+          <w:rFonts w:ascii="Cascadia Mono" w:hAnsi="Cascadia Mono" w:cs="Cascadia Mono"/>
+          <w:color w:val="000000"/>
+          <w:kern w:val="0"/>
+          <w:sz w:val="19"/>
+          <w:szCs w:val="19"/>
+          <w:highlight w:val="white"/>
+        </w:rPr>
+      </w:pPr>
+      <w:r>
+        <w:rPr>
+          <w:rFonts w:ascii="Cascadia Mono" w:hAnsi="Cascadia Mono" w:cs="Cascadia Mono"/>
+          <w:color w:val="000000"/>
+          <w:kern w:val="0"/>
+          <w:sz w:val="19"/>
+          <w:szCs w:val="19"/>
+          <w:highlight w:val="white"/>
+        </w:rPr>
+        <w:tab/>
+      </w:r>
+      <w:proofErr w:type="spellStart"/>
+      <w:r>
+        <w:rPr>
+          <w:rFonts w:ascii="Cascadia Mono" w:hAnsi="Cascadia Mono" w:cs="Cascadia Mono"/>
+          <w:color w:val="0000FF"/>
+          <w:kern w:val="0"/>
+          <w:sz w:val="19"/>
+          <w:szCs w:val="19"/>
+          <w:highlight w:val="white"/>
+        </w:rPr>
+        <w:t>return</w:t>
+      </w:r>
+      <w:proofErr w:type="spellEnd"/>
+      <w:r>
+        <w:rPr>
+          <w:rFonts w:ascii="Cascadia Mono" w:hAnsi="Cascadia Mono" w:cs="Cascadia Mono"/>
+          <w:color w:val="000000"/>
+          <w:kern w:val="0"/>
+          <w:sz w:val="19"/>
+          <w:szCs w:val="19"/>
+          <w:highlight w:val="white"/>
+        </w:rPr>
+        <w:t xml:space="preserve"> 0;</w:t>
+      </w:r>
+    </w:p>
+    <w:p>
+      <w:pPr>
+        <w:ind w:left="360"/>
+        <w:rPr>
+          <w:rFonts w:ascii="Cascadia Mono" w:hAnsi="Cascadia Mono" w:cs="Cascadia Mono"/>
+          <w:color w:val="000000"/>
+          <w:kern w:val="0"/>
+          <w:sz w:val="19"/>
+          <w:szCs w:val="19"/>
+        </w:rPr>
+      </w:pPr>
+      <w:r>
+        <w:rPr>
+          <w:rFonts w:ascii="Cascadia Mono" w:hAnsi="Cascadia Mono" w:cs="Cascadia Mono"/>
+          <w:color w:val="000000"/>
+          <w:kern w:val="0"/>
+          <w:sz w:val="19"/>
+          <w:szCs w:val="19"/>
+          <w:highlight w:val="white"/>
+        </w:rPr>
+        <w:t>}</w:t>
+      </w:r>
+    </w:p>
+    <w:p>
+      <w:pPr>
+        <w:pStyle w:val="a7"/>
+        <w:numPr>
+          <w:ilvl w:val="0"/>
+          <w:numId w:val="10"/>
+        </w:numPr>
+        <w:rPr>
+          <w:b/>
+          <w:bCs/>
+          <w:iCs/>
+        </w:rPr>
+      </w:pPr>
+      <w:r>
+        <w:rPr>
+          <w:b/>
+          <w:bCs/>
+          <w:iCs/>
+        </w:rPr>
+        <w:t>Вывод</w:t>
+      </w:r>
+    </w:p>
+    <w:p>
+      <w:pPr>
+        <w:ind w:left="360"/>
+        <w:rPr>
+          <w:b/>
+          <w:bCs/>
+          <w:iCs/>
+        </w:rPr>
+      </w:pPr>
+      <w:r>
+        <w:rPr>
+          <w:b/>
+          <w:bCs/>
+          <w:iCs/>
+        </w:rPr>
+        <w:drawing>
+          <wp:inline distT="0" distB="0" distL="0" distR="0" wp14:anchorId="06BCC0A9" wp14:editId="1237CA2C">
+            <wp:extent cx="4282811" cy="6805250"/>
+            <wp:effectExtent l="0" t="0" r="3810" b="0"/>
+            <wp:docPr id="1031428788" name="Рисунок 1"/>
+            <wp:cNvGraphicFramePr>
+              <a:graphicFrameLocks xmlns:a="http://schemas.openxmlformats.org/drawingml/2006/main" noChangeAspect="1"/>
+            </wp:cNvGraphicFramePr>
+            <a:graphic xmlns:a="http://schemas.openxmlformats.org/drawingml/2006/main">
+              <a:graphicData uri="http://schemas.openxmlformats.org/drawingml/2006/picture">
+                <pic:pic xmlns:pic="http://schemas.openxmlformats.org/drawingml/2006/picture">
+                  <pic:nvPicPr>
+                    <pic:cNvPr id="1031428788" name=""/>
+                    <pic:cNvPicPr/>
+                  </pic:nvPicPr>
+                  <pic:blipFill>
+                    <a:blip r:embed="rId18"/>
+                    <a:stretch>
+                      <a:fillRect/>
+                    </a:stretch>
+                  </pic:blipFill>
+                  <pic:spPr>
+                    <a:xfrm>
+                      <a:off x="0" y="0"/>
+                      <a:ext cx="4282811" cy="6805250"/>
+                    </a:xfrm>
+                    <a:prstGeom prst="rect">
+                      <a:avLst/>
+                    </a:prstGeom>
+                  </pic:spPr>
+                </pic:pic>
+              </a:graphicData>
+            </a:graphic>
+          </wp:inline>
+        </w:drawing>
+      </w:r>
+    </w:p>
+    <w:p>
+      <w:pPr>
+        <w:ind w:left="360"/>
+        <w:rPr>
+          <w:b/>
+          <w:bCs/>
+          <w:iCs/>
+        </w:rPr>
+      </w:pPr>
+      <w:r>
+        <w:rPr>
+          <w:b/>
+          <w:bCs/>
+          <w:iCs/>
+          <w:noProof/>
+          <w:lang w:val="en-US"/>
+        </w:rPr>
+        <w:lastRenderedPageBreak/>
+        <w:drawing>
+          <wp:inline distT="0" distB="0" distL="0" distR="0" wp14:anchorId="187F1A70" wp14:editId="131DED98">
+            <wp:extent cx="5940425" cy="1472565"/>
+            <wp:effectExtent l="0" t="0" r="3175" b="0"/>
+            <wp:docPr id="96033593" name="Рисунок 1"/>
+            <wp:cNvGraphicFramePr>
+              <a:graphicFrameLocks xmlns:a="http://schemas.openxmlformats.org/drawingml/2006/main" noChangeAspect="1"/>
+            </wp:cNvGraphicFramePr>
+            <a:graphic xmlns:a="http://schemas.openxmlformats.org/drawingml/2006/main">
+              <a:graphicData uri="http://schemas.openxmlformats.org/drawingml/2006/picture">
+                <pic:pic xmlns:pic="http://schemas.openxmlformats.org/drawingml/2006/picture">
+                  <pic:nvPicPr>
+                    <pic:cNvPr id="1640789105" name=""/>
+                    <pic:cNvPicPr/>
+                  </pic:nvPicPr>
+                  <pic:blipFill>
+                    <a:blip r:embed="rId10"/>
+                    <a:stretch>
+                      <a:fillRect/>
+                    </a:stretch>
+                  </pic:blipFill>
+                  <pic:spPr>
+                    <a:xfrm>
+                      <a:off x="0" y="0"/>
+                      <a:ext cx="5940425" cy="1472565"/>
+                    </a:xfrm>
+                    <a:prstGeom prst="rect">
+                      <a:avLst/>
+                    </a:prstGeom>
+                  </pic:spPr>
+                </pic:pic>
+              </a:graphicData>
+            </a:graphic>
+          </wp:inline>
+        </w:drawing>
+      </w:r>
+    </w:p>
+    <w:p>
+      <w:pPr>
+        <w:ind w:left="360"/>
+        <w:jc w:val="center"/>
+        <w:rPr>
+          <w:b/>
+          <w:bCs/>
+          <w:iCs/>
+        </w:rPr>
+      </w:pPr>
+      <w:r>
+        <w:rPr>
+          <w:b/>
+          <w:bCs/>
+          <w:iCs/>
+        </w:rPr>
+        <w:t>Метод половинного деления (рекурсивный способ)</w:t>
+      </w:r>
+    </w:p>
+    <w:p>
+      <w:pPr>
+        <w:ind w:left="360"/>
+        <w:rPr>
+          <w:b/>
+          <w:bCs/>
+          <w:iCs/>
+        </w:rPr>
+      </w:pPr>
+      <w:r>
+        <w:rPr>
+          <w:b/>
+          <w:bCs/>
+          <w:iCs/>
+        </w:rPr>
+        <w:t>5. Блок-схема</w:t>
+      </w:r>
+    </w:p>
+    <w:p>
+      <w:pPr>
+        <w:ind w:left="360"/>
+        <w:rPr>
+          <w:b/>
+          <w:bCs/>
+          <w:iCs/>
+          <w:lang w:val="en-US"/>
+        </w:rPr>
+      </w:pPr>
+      <w:r>
+        <w:rPr>
+          <w:b/>
+          <w:bCs/>
+          <w:iCs/>
+          <w:lang w:val="en-US"/>
+        </w:rPr>
+        <w:drawing>
+          <wp:inline distT="0" distB="0" distL="0" distR="0" wp14:anchorId="406F20BB" wp14:editId="16F97558">
+            <wp:extent cx="5940425" cy="3439160"/>
+            <wp:effectExtent l="0" t="0" r="3175" b="8890"/>
+            <wp:docPr id="791068538" name="Рисунок 1"/>
+            <wp:cNvGraphicFramePr>
+              <a:graphicFrameLocks xmlns:a="http://schemas.openxmlformats.org/drawingml/2006/main" noChangeAspect="1"/>
+            </wp:cNvGraphicFramePr>
+            <a:graphic xmlns:a="http://schemas.openxmlformats.org/drawingml/2006/main">
+              <a:graphicData uri="http://schemas.openxmlformats.org/drawingml/2006/picture">
+                <pic:pic xmlns:pic="http://schemas.openxmlformats.org/drawingml/2006/picture">
+                  <pic:nvPicPr>
+                    <pic:cNvPr id="791068538" name=""/>
+                    <pic:cNvPicPr/>
+                  </pic:nvPicPr>
+                  <pic:blipFill>
+                    <a:blip r:embed="rId19"/>
+                    <a:stretch>
+                      <a:fillRect/>
+                    </a:stretch>
+                  </pic:blipFill>
+                  <pic:spPr>
+                    <a:xfrm>
+                      <a:off x="0" y="0"/>
+                      <a:ext cx="5940425" cy="3439160"/>
+                    </a:xfrm>
+                    <a:prstGeom prst="rect">
+                      <a:avLst/>
+                    </a:prstGeom>
+                  </pic:spPr>
+                </pic:pic>
+              </a:graphicData>
+            </a:graphic>
+          </wp:inline>
+        </w:drawing>
+      </w:r>
+    </w:p>
+    <w:p>
+      <w:pPr>
+        <w:ind w:left="360"/>
+        <w:rPr>
+          <w:b/>
+          <w:bCs/>
+          <w:iCs/>
+        </w:rPr>
+      </w:pPr>
+      <w:r>
+        <w:rPr>
+          <w:b/>
+          <w:bCs/>
+          <w:iCs/>
+          <w:lang w:val="en-US"/>
+        </w:rPr>
+        <w:t xml:space="preserve">6. </w:t>
+      </w:r>
+      <w:r>
+        <w:rPr>
+          <w:b/>
+          <w:bCs/>
+          <w:iCs/>
+        </w:rPr>
+        <w:t>Код</w:t>
+      </w:r>
+    </w:p>
+    <w:p>
+      <w:pPr>
+        <w:autoSpaceDE w:val="0"/>
+        <w:autoSpaceDN w:val="0"/>
+        <w:adjustRightInd w:val="0"/>
+        <w:spacing w:after="0" w:line="240" w:lineRule="auto"/>
+        <w:rPr>
+          <w:rFonts w:ascii="Cascadia Mono" w:hAnsi="Cascadia Mono" w:cs="Cascadia Mono"/>
+          <w:color w:val="000000"/>
+          <w:kern w:val="0"/>
+          <w:sz w:val="19"/>
+          <w:szCs w:val="19"/>
+          <w:highlight w:val="white"/>
+          <w:lang w:val="en-US"/>
+        </w:rPr>
+      </w:pPr>
+      <w:r>
+        <w:rPr>
+          <w:rFonts w:ascii="Cascadia Mono" w:hAnsi="Cascadia Mono" w:cs="Cascadia Mono"/>
+          <w:color w:val="808080"/>
+          <w:kern w:val="0"/>
+          <w:sz w:val="19"/>
+          <w:szCs w:val="19"/>
+          <w:highlight w:val="white"/>
+          <w:lang w:val="en-US"/>
+        </w:rPr>
+        <w:t>#include</w:t>
+      </w:r>
+      <w:r>
+        <w:rPr>
+          <w:rFonts w:ascii="Cascadia Mono" w:hAnsi="Cascadia Mono" w:cs="Cascadia Mono"/>
+          <w:color w:val="000000"/>
+          <w:kern w:val="0"/>
+          <w:sz w:val="19"/>
+          <w:szCs w:val="19"/>
+          <w:highlight w:val="white"/>
+          <w:lang w:val="en-US"/>
+        </w:rPr>
+        <w:t xml:space="preserve"> </w:t>
+      </w:r>
+      <w:r>
+        <w:rPr>
+          <w:rFonts w:ascii="Cascadia Mono" w:hAnsi="Cascadia Mono" w:cs="Cascadia Mono"/>
+          <w:color w:val="0000FF"/>
+          <w:kern w:val="0"/>
+          <w:sz w:val="19"/>
+          <w:szCs w:val="19"/>
+          <w:highlight w:val="white"/>
+          <w:lang w:val="en-US"/>
+        </w:rPr>
+        <w:t>&lt;iostream&gt;</w:t>
+      </w:r>
+    </w:p>
+    <w:p>
+      <w:pPr>
+        <w:autoSpaceDE w:val="0"/>
+        <w:autoSpaceDN w:val="0"/>
+        <w:adjustRightInd w:val="0"/>
+        <w:spacing w:after="0" w:line="240" w:lineRule="auto"/>
+        <w:rPr>
+          <w:rFonts w:ascii="Cascadia Mono" w:hAnsi="Cascadia Mono" w:cs="Cascadia Mono"/>
+          <w:color w:val="000000"/>
+          <w:kern w:val="0"/>
+          <w:sz w:val="19"/>
+          <w:szCs w:val="19"/>
+          <w:highlight w:val="white"/>
+          <w:lang w:val="en-US"/>
+        </w:rPr>
+      </w:pPr>
+      <w:r>
+        <w:rPr>
+          <w:rFonts w:ascii="Cascadia Mono" w:hAnsi="Cascadia Mono" w:cs="Cascadia Mono"/>
+          <w:color w:val="808080"/>
+          <w:kern w:val="0"/>
+          <w:sz w:val="19"/>
+          <w:szCs w:val="19"/>
+          <w:highlight w:val="white"/>
+          <w:lang w:val="en-US"/>
+        </w:rPr>
+        <w:t>#include</w:t>
+      </w:r>
+      <w:r>
+        <w:rPr>
+          <w:rFonts w:ascii="Cascadia Mono" w:hAnsi="Cascadia Mono" w:cs="Cascadia Mono"/>
+          <w:color w:val="000000"/>
+          <w:kern w:val="0"/>
+          <w:sz w:val="19"/>
+          <w:szCs w:val="19"/>
+          <w:highlight w:val="white"/>
+          <w:lang w:val="en-US"/>
+        </w:rPr>
+        <w:t xml:space="preserve"> </w:t>
+      </w:r>
+      <w:r>
+        <w:rPr>
+          <w:rFonts w:ascii="Cascadia Mono" w:hAnsi="Cascadia Mono" w:cs="Cascadia Mono"/>
+          <w:color w:val="A31515"/>
+          <w:kern w:val="0"/>
+          <w:sz w:val="19"/>
+          <w:szCs w:val="19"/>
+          <w:highlight w:val="white"/>
+          <w:lang w:val="en-US"/>
+        </w:rPr>
+        <w:t>&lt;</w:t>
+      </w:r>
+      <w:proofErr w:type="spellStart"/>
+      <w:r>
+        <w:rPr>
+          <w:rFonts w:ascii="Cascadia Mono" w:hAnsi="Cascadia Mono" w:cs="Cascadia Mono"/>
+          <w:color w:val="A31515"/>
+          <w:kern w:val="0"/>
+          <w:sz w:val="19"/>
+          <w:szCs w:val="19"/>
+          <w:highlight w:val="white"/>
+          <w:lang w:val="en-US"/>
+        </w:rPr>
+        <w:t>clocale</w:t>
+      </w:r>
+      <w:proofErr w:type="spellEnd"/>
+      <w:r>
+        <w:rPr>
+          <w:rFonts w:ascii="Cascadia Mono" w:hAnsi="Cascadia Mono" w:cs="Cascadia Mono"/>
+          <w:color w:val="A31515"/>
+          <w:kern w:val="0"/>
+          <w:sz w:val="19"/>
+          <w:szCs w:val="19"/>
+          <w:highlight w:val="white"/>
+          <w:lang w:val="en-US"/>
+        </w:rPr>
+        <w:t>&gt;</w:t>
+      </w:r>
+    </w:p>
+    <w:p>
+      <w:pPr>
+        <w:autoSpaceDE w:val="0"/>
+        <w:autoSpaceDN w:val="0"/>
+        <w:adjustRightInd w:val="0"/>
+        <w:spacing w:after="0" w:line="240" w:lineRule="auto"/>
+        <w:rPr>
+          <w:rFonts w:ascii="Cascadia Mono" w:hAnsi="Cascadia Mono" w:cs="Cascadia Mono"/>
+          <w:color w:val="000000"/>
+          <w:kern w:val="0"/>
+          <w:sz w:val="19"/>
+          <w:szCs w:val="19"/>
+          <w:highlight w:val="white"/>
+          <w:lang w:val="en-US"/>
+        </w:rPr>
+      </w:pPr>
+      <w:r>
+        <w:rPr>
+          <w:rFonts w:ascii="Cascadia Mono" w:hAnsi="Cascadia Mono" w:cs="Cascadia Mono"/>
+          <w:color w:val="808080"/>
+          <w:kern w:val="0"/>
+          <w:sz w:val="19"/>
+          <w:szCs w:val="19"/>
+          <w:highlight w:val="white"/>
+          <w:lang w:val="en-US"/>
+        </w:rPr>
+        <w:t>#include</w:t>
+      </w:r>
+      <w:r>
+        <w:rPr>
+          <w:rFonts w:ascii="Cascadia Mono" w:hAnsi="Cascadia Mono" w:cs="Cascadia Mono"/>
+          <w:color w:val="000000"/>
+          <w:kern w:val="0"/>
+          <w:sz w:val="19"/>
+          <w:szCs w:val="19"/>
+          <w:highlight w:val="white"/>
+          <w:lang w:val="en-US"/>
+        </w:rPr>
+        <w:t xml:space="preserve"> </w:t>
+      </w:r>
+      <w:r>
+        <w:rPr>
+          <w:rFonts w:ascii="Cascadia Mono" w:hAnsi="Cascadia Mono" w:cs="Cascadia Mono"/>
+          <w:color w:val="A31515"/>
+          <w:kern w:val="0"/>
+          <w:sz w:val="19"/>
+          <w:szCs w:val="19"/>
+          <w:highlight w:val="white"/>
+          <w:lang w:val="en-US"/>
+        </w:rPr>
+        <w:t>&lt;</w:t>
+      </w:r>
+      <w:proofErr w:type="spellStart"/>
+      <w:r>
+        <w:rPr>
+          <w:rFonts w:ascii="Cascadia Mono" w:hAnsi="Cascadia Mono" w:cs="Cascadia Mono"/>
+          <w:color w:val="A31515"/>
+          <w:kern w:val="0"/>
+          <w:sz w:val="19"/>
+          <w:szCs w:val="19"/>
+          <w:highlight w:val="white"/>
+          <w:lang w:val="en-US"/>
+        </w:rPr>
+        <w:t>cmath</w:t>
+      </w:r>
+      <w:proofErr w:type="spellEnd"/>
+      <w:r>
+        <w:rPr>
+          <w:rFonts w:ascii="Cascadia Mono" w:hAnsi="Cascadia Mono" w:cs="Cascadia Mono"/>
+          <w:color w:val="A31515"/>
+          <w:kern w:val="0"/>
+          <w:sz w:val="19"/>
+          <w:szCs w:val="19"/>
+          <w:highlight w:val="white"/>
+          <w:lang w:val="en-US"/>
+        </w:rPr>
+        <w:t>&gt;</w:t>
+      </w:r>
+    </w:p>
+    <w:p>
+      <w:pPr>
+        <w:autoSpaceDE w:val="0"/>
+        <w:autoSpaceDN w:val="0"/>
+        <w:adjustRightInd w:val="0"/>
+        <w:spacing w:after="0" w:line="240" w:lineRule="auto"/>
+        <w:rPr>
+          <w:rFonts w:ascii="Cascadia Mono" w:hAnsi="Cascadia Mono" w:cs="Cascadia Mono"/>
+          <w:color w:val="000000"/>
+          <w:kern w:val="0"/>
+          <w:sz w:val="19"/>
+          <w:szCs w:val="19"/>
+          <w:highlight w:val="white"/>
+          <w:lang w:val="en-US"/>
+        </w:rPr>
+      </w:pPr>
+      <w:r>
+        <w:rPr>
+          <w:rFonts w:ascii="Cascadia Mono" w:hAnsi="Cascadia Mono" w:cs="Cascadia Mono"/>
+          <w:color w:val="0000FF"/>
+          <w:kern w:val="0"/>
+          <w:sz w:val="19"/>
+          <w:szCs w:val="19"/>
+          <w:highlight w:val="white"/>
+          <w:lang w:val="en-US"/>
+        </w:rPr>
+        <w:t>using</w:t>
+      </w:r>
+      <w:r>
+        <w:rPr>
+          <w:rFonts w:ascii="Cascadia Mono" w:hAnsi="Cascadia Mono" w:cs="Cascadia Mono"/>
+          <w:color w:val="000000"/>
+          <w:kern w:val="0"/>
+          <w:sz w:val="19"/>
+          <w:szCs w:val="19"/>
+          <w:highlight w:val="white"/>
+          <w:lang w:val="en-US"/>
+        </w:rPr>
+        <w:t xml:space="preserve"> </w:t>
+      </w:r>
+      <w:r>
+        <w:rPr>
+          <w:rFonts w:ascii="Cascadia Mono" w:hAnsi="Cascadia Mono" w:cs="Cascadia Mono"/>
+          <w:color w:val="0000FF"/>
+          <w:kern w:val="0"/>
+          <w:sz w:val="19"/>
+          <w:szCs w:val="19"/>
+          <w:highlight w:val="white"/>
+          <w:lang w:val="en-US"/>
+        </w:rPr>
+        <w:t>namespace</w:t>
+      </w:r>
+      <w:r>
+        <w:rPr>
+          <w:rFonts w:ascii="Cascadia Mono" w:hAnsi="Cascadia Mono" w:cs="Cascadia Mono"/>
+          <w:color w:val="000000"/>
+          <w:kern w:val="0"/>
+          <w:sz w:val="19"/>
+          <w:szCs w:val="19"/>
+          <w:highlight w:val="white"/>
+          <w:lang w:val="en-US"/>
+        </w:rPr>
+        <w:t xml:space="preserve"> std;</w:t>
+      </w:r>
+    </w:p>
+    <w:p>
+      <w:pPr>
+        <w:autoSpaceDE w:val="0"/>
+        <w:autoSpaceDN w:val="0"/>
+        <w:adjustRightInd w:val="0"/>
+        <w:spacing w:after="0" w:line="240" w:lineRule="auto"/>
+        <w:rPr>
+          <w:rFonts w:ascii="Cascadia Mono" w:hAnsi="Cascadia Mono" w:cs="Cascadia Mono"/>
+          <w:color w:val="000000"/>
+          <w:kern w:val="0"/>
+          <w:sz w:val="19"/>
+          <w:szCs w:val="19"/>
+          <w:highlight w:val="white"/>
+          <w:lang w:val="en-US"/>
+        </w:rPr>
+      </w:pPr>
+    </w:p>
+    <w:p>
+      <w:pPr>
+        <w:autoSpaceDE w:val="0"/>
+        <w:autoSpaceDN w:val="0"/>
+        <w:adjustRightInd w:val="0"/>
+        <w:spacing w:after="0" w:line="240" w:lineRule="auto"/>
+        <w:rPr>
+          <w:rFonts w:ascii="Cascadia Mono" w:hAnsi="Cascadia Mono" w:cs="Cascadia Mono"/>
+          <w:color w:val="000000"/>
+          <w:kern w:val="0"/>
+          <w:sz w:val="19"/>
+          <w:szCs w:val="19"/>
+          <w:highlight w:val="white"/>
+          <w:lang w:val="en-US"/>
+        </w:rPr>
+      </w:pPr>
+      <w:r>
+        <w:rPr>
+          <w:rFonts w:ascii="Cascadia Mono" w:hAnsi="Cascadia Mono" w:cs="Cascadia Mono"/>
+          <w:color w:val="0000FF"/>
+          <w:kern w:val="0"/>
+          <w:sz w:val="19"/>
+          <w:szCs w:val="19"/>
+          <w:highlight w:val="white"/>
+          <w:lang w:val="en-US"/>
+        </w:rPr>
+        <w:t>double</w:t>
+      </w:r>
+      <w:r>
+        <w:rPr>
+          <w:rFonts w:ascii="Cascadia Mono" w:hAnsi="Cascadia Mono" w:cs="Cascadia Mono"/>
+          <w:color w:val="000000"/>
+          <w:kern w:val="0"/>
+          <w:sz w:val="19"/>
+          <w:szCs w:val="19"/>
+          <w:highlight w:val="white"/>
+          <w:lang w:val="en-US"/>
+        </w:rPr>
+        <w:t xml:space="preserve"> F(</w:t>
+      </w:r>
+      <w:r>
+        <w:rPr>
+          <w:rFonts w:ascii="Cascadia Mono" w:hAnsi="Cascadia Mono" w:cs="Cascadia Mono"/>
+          <w:color w:val="0000FF"/>
+          <w:kern w:val="0"/>
+          <w:sz w:val="19"/>
+          <w:szCs w:val="19"/>
+          <w:highlight w:val="white"/>
+          <w:lang w:val="en-US"/>
+        </w:rPr>
+        <w:t>double</w:t>
+      </w:r>
+      <w:r>
+        <w:rPr>
+          <w:rFonts w:ascii="Cascadia Mono" w:hAnsi="Cascadia Mono" w:cs="Cascadia Mono"/>
+          <w:color w:val="000000"/>
+          <w:kern w:val="0"/>
+          <w:sz w:val="19"/>
+          <w:szCs w:val="19"/>
+          <w:highlight w:val="white"/>
+          <w:lang w:val="en-US"/>
+        </w:rPr>
+        <w:t xml:space="preserve"> </w:t>
+      </w:r>
+      <w:r>
+        <w:rPr>
+          <w:rFonts w:ascii="Cascadia Mono" w:hAnsi="Cascadia Mono" w:cs="Cascadia Mono"/>
+          <w:color w:val="808080"/>
+          <w:kern w:val="0"/>
+          <w:sz w:val="19"/>
+          <w:szCs w:val="19"/>
+          <w:highlight w:val="white"/>
+          <w:lang w:val="en-US"/>
+        </w:rPr>
+        <w:t>x0</w:t>
+      </w:r>
+      <w:r>
+        <w:rPr>
+          <w:rFonts w:ascii="Cascadia Mono" w:hAnsi="Cascadia Mono" w:cs="Cascadia Mono"/>
+          <w:color w:val="000000"/>
+          <w:kern w:val="0"/>
+          <w:sz w:val="19"/>
+          <w:szCs w:val="19"/>
+          <w:highlight w:val="white"/>
+          <w:lang w:val="en-US"/>
+        </w:rPr>
+        <w:t>)</w:t>
+      </w:r>
+    </w:p>
+    <w:p>
+      <w:pPr>
+        <w:autoSpaceDE w:val="0"/>
+        <w:autoSpaceDN w:val="0"/>
+        <w:adjustRightInd w:val="0"/>
+        <w:spacing w:after="0" w:line="240" w:lineRule="auto"/>
+        <w:rPr>
+          <w:rFonts w:ascii="Cascadia Mono" w:hAnsi="Cascadia Mono" w:cs="Cascadia Mono"/>
+          <w:color w:val="000000"/>
+          <w:kern w:val="0"/>
+          <w:sz w:val="19"/>
+          <w:szCs w:val="19"/>
+          <w:highlight w:val="white"/>
+          <w:lang w:val="en-US"/>
+        </w:rPr>
+      </w:pPr>
+      <w:r>
+        <w:rPr>
+          <w:rFonts w:ascii="Cascadia Mono" w:hAnsi="Cascadia Mono" w:cs="Cascadia Mono"/>
+          <w:color w:val="000000"/>
+          <w:kern w:val="0"/>
+          <w:sz w:val="19"/>
+          <w:szCs w:val="19"/>
+          <w:highlight w:val="white"/>
+          <w:lang w:val="en-US"/>
+        </w:rPr>
+        <w:t>{</w:t>
+      </w:r>
+    </w:p>
+    <w:p>
+      <w:pPr>
+        <w:autoSpaceDE w:val="0"/>
+        <w:autoSpaceDN w:val="0"/>
+        <w:adjustRightInd w:val="0"/>
+        <w:spacing w:after="0" w:line="240" w:lineRule="auto"/>
+        <w:rPr>
+          <w:rFonts w:ascii="Cascadia Mono" w:hAnsi="Cascadia Mono" w:cs="Cascadia Mono"/>
+          <w:color w:val="000000"/>
+          <w:kern w:val="0"/>
+          <w:sz w:val="19"/>
+          <w:szCs w:val="19"/>
+          <w:highlight w:val="white"/>
+          <w:lang w:val="en-US"/>
+        </w:rPr>
+      </w:pPr>
+      <w:r>
+        <w:rPr>
+          <w:rFonts w:ascii="Cascadia Mono" w:hAnsi="Cascadia Mono" w:cs="Cascadia Mono"/>
+          <w:color w:val="000000"/>
+          <w:kern w:val="0"/>
+          <w:sz w:val="19"/>
+          <w:szCs w:val="19"/>
+          <w:highlight w:val="white"/>
+          <w:lang w:val="en-US"/>
+        </w:rPr>
+        <w:tab/>
+      </w:r>
+      <w:r>
+        <w:rPr>
+          <w:rFonts w:ascii="Cascadia Mono" w:hAnsi="Cascadia Mono" w:cs="Cascadia Mono"/>
+          <w:color w:val="0000FF"/>
+          <w:kern w:val="0"/>
+          <w:sz w:val="19"/>
+          <w:szCs w:val="19"/>
+          <w:highlight w:val="white"/>
+          <w:lang w:val="en-US"/>
+        </w:rPr>
+        <w:t>return</w:t>
+      </w:r>
+      <w:r>
+        <w:rPr>
+          <w:rFonts w:ascii="Cascadia Mono" w:hAnsi="Cascadia Mono" w:cs="Cascadia Mono"/>
+          <w:color w:val="000000"/>
+          <w:kern w:val="0"/>
+          <w:sz w:val="19"/>
+          <w:szCs w:val="19"/>
+          <w:highlight w:val="white"/>
+          <w:lang w:val="en-US"/>
+        </w:rPr>
+        <w:t xml:space="preserve"> </w:t>
+      </w:r>
+      <w:r>
+        <w:rPr>
+          <w:rFonts w:ascii="Cascadia Mono" w:hAnsi="Cascadia Mono" w:cs="Cascadia Mono"/>
+          <w:color w:val="808080"/>
+          <w:kern w:val="0"/>
+          <w:sz w:val="19"/>
+          <w:szCs w:val="19"/>
+          <w:highlight w:val="white"/>
+          <w:lang w:val="en-US"/>
+        </w:rPr>
+        <w:t>x0</w:t>
+      </w:r>
+      <w:r>
+        <w:rPr>
+          <w:rFonts w:ascii="Cascadia Mono" w:hAnsi="Cascadia Mono" w:cs="Cascadia Mono"/>
+          <w:color w:val="000000"/>
+          <w:kern w:val="0"/>
+          <w:sz w:val="19"/>
+          <w:szCs w:val="19"/>
+          <w:highlight w:val="white"/>
+          <w:lang w:val="en-US"/>
+        </w:rPr>
+        <w:t xml:space="preserve"> - 1 / (3 + sin(3.6 * </w:t>
+      </w:r>
+      <w:r>
+        <w:rPr>
+          <w:rFonts w:ascii="Cascadia Mono" w:hAnsi="Cascadia Mono" w:cs="Cascadia Mono"/>
+          <w:color w:val="808080"/>
+          <w:kern w:val="0"/>
+          <w:sz w:val="19"/>
+          <w:szCs w:val="19"/>
+          <w:highlight w:val="white"/>
+          <w:lang w:val="en-US"/>
+        </w:rPr>
+        <w:t>x0</w:t>
+      </w:r>
+      <w:r>
+        <w:rPr>
+          <w:rFonts w:ascii="Cascadia Mono" w:hAnsi="Cascadia Mono" w:cs="Cascadia Mono"/>
+          <w:color w:val="000000"/>
+          <w:kern w:val="0"/>
+          <w:sz w:val="19"/>
+          <w:szCs w:val="19"/>
+          <w:highlight w:val="white"/>
+          <w:lang w:val="en-US"/>
+        </w:rPr>
+        <w:t>));</w:t>
+      </w:r>
+    </w:p>
+    <w:p>
+      <w:pPr>
+        <w:autoSpaceDE w:val="0"/>
+        <w:autoSpaceDN w:val="0"/>
+        <w:adjustRightInd w:val="0"/>
+        <w:spacing w:after="0" w:line="240" w:lineRule="auto"/>
+        <w:rPr>
+          <w:rFonts w:ascii="Cascadia Mono" w:hAnsi="Cascadia Mono" w:cs="Cascadia Mono"/>
+          <w:color w:val="000000"/>
+          <w:kern w:val="0"/>
+          <w:sz w:val="19"/>
+          <w:szCs w:val="19"/>
+          <w:highlight w:val="white"/>
+          <w:lang w:val="en-US"/>
+        </w:rPr>
+      </w:pPr>
+      <w:r>
+        <w:rPr>
+          <w:rFonts w:ascii="Cascadia Mono" w:hAnsi="Cascadia Mono" w:cs="Cascadia Mono"/>
+          <w:color w:val="000000"/>
+          <w:kern w:val="0"/>
+          <w:sz w:val="19"/>
+          <w:szCs w:val="19"/>
+          <w:highlight w:val="white"/>
+          <w:lang w:val="en-US"/>
+        </w:rPr>
+        <w:t>}</w:t>
+      </w:r>
+    </w:p>
+    <w:p>
+      <w:pPr>
+        <w:autoSpaceDE w:val="0"/>
+        <w:autoSpaceDN w:val="0"/>
+        <w:adjustRightInd w:val="0"/>
+        <w:spacing w:after="0" w:line="240" w:lineRule="auto"/>
+        <w:rPr>
+          <w:rFonts w:ascii="Cascadia Mono" w:hAnsi="Cascadia Mono" w:cs="Cascadia Mono"/>
+          <w:color w:val="000000"/>
+          <w:kern w:val="0"/>
+          <w:sz w:val="19"/>
+          <w:szCs w:val="19"/>
+          <w:highlight w:val="white"/>
+          <w:lang w:val="en-US"/>
+        </w:rPr>
+      </w:pPr>
+    </w:p>
+    <w:p>
+      <w:pPr>
+        <w:autoSpaceDE w:val="0"/>
+        <w:autoSpaceDN w:val="0"/>
+        <w:adjustRightInd w:val="0"/>
+        <w:spacing w:after="0" w:line="240" w:lineRule="auto"/>
+        <w:rPr>
+          <w:rFonts w:ascii="Cascadia Mono" w:hAnsi="Cascadia Mono" w:cs="Cascadia Mono"/>
+          <w:color w:val="000000"/>
+          <w:kern w:val="0"/>
+          <w:sz w:val="19"/>
+          <w:szCs w:val="19"/>
+          <w:highlight w:val="white"/>
+          <w:lang w:val="en-US"/>
+        </w:rPr>
+      </w:pPr>
+      <w:r>
+        <w:rPr>
+          <w:rFonts w:ascii="Cascadia Mono" w:hAnsi="Cascadia Mono" w:cs="Cascadia Mono"/>
+          <w:color w:val="0000FF"/>
+          <w:kern w:val="0"/>
+          <w:sz w:val="19"/>
+          <w:szCs w:val="19"/>
+          <w:highlight w:val="white"/>
+          <w:lang w:val="en-US"/>
+        </w:rPr>
+        <w:t>double</w:t>
+      </w:r>
+      <w:r>
+        <w:rPr>
+          <w:rFonts w:ascii="Cascadia Mono" w:hAnsi="Cascadia Mono" w:cs="Cascadia Mono"/>
+          <w:color w:val="000000"/>
+          <w:kern w:val="0"/>
+          <w:sz w:val="19"/>
+          <w:szCs w:val="19"/>
+          <w:highlight w:val="white"/>
+          <w:lang w:val="en-US"/>
+        </w:rPr>
+        <w:t xml:space="preserve"> R(</w:t>
+      </w:r>
+      <w:r>
+        <w:rPr>
+          <w:rFonts w:ascii="Cascadia Mono" w:hAnsi="Cascadia Mono" w:cs="Cascadia Mono"/>
+          <w:color w:val="0000FF"/>
+          <w:kern w:val="0"/>
+          <w:sz w:val="19"/>
+          <w:szCs w:val="19"/>
+          <w:highlight w:val="white"/>
+          <w:lang w:val="en-US"/>
+        </w:rPr>
+        <w:t>double</w:t>
+      </w:r>
+      <w:r>
+        <w:rPr>
+          <w:rFonts w:ascii="Cascadia Mono" w:hAnsi="Cascadia Mono" w:cs="Cascadia Mono"/>
+          <w:color w:val="000000"/>
+          <w:kern w:val="0"/>
+          <w:sz w:val="19"/>
+          <w:szCs w:val="19"/>
+          <w:highlight w:val="white"/>
+          <w:lang w:val="en-US"/>
+        </w:rPr>
+        <w:t xml:space="preserve"> </w:t>
+      </w:r>
+      <w:r>
+        <w:rPr>
+          <w:rFonts w:ascii="Cascadia Mono" w:hAnsi="Cascadia Mono" w:cs="Cascadia Mono"/>
+          <w:color w:val="808080"/>
+          <w:kern w:val="0"/>
+          <w:sz w:val="19"/>
+          <w:szCs w:val="19"/>
+          <w:highlight w:val="white"/>
+          <w:lang w:val="en-US"/>
+        </w:rPr>
+        <w:t>a</w:t>
+      </w:r>
+      <w:r>
+        <w:rPr>
+          <w:rFonts w:ascii="Cascadia Mono" w:hAnsi="Cascadia Mono" w:cs="Cascadia Mono"/>
+          <w:color w:val="000000"/>
+          <w:kern w:val="0"/>
+          <w:sz w:val="19"/>
+          <w:szCs w:val="19"/>
+          <w:highlight w:val="white"/>
+          <w:lang w:val="en-US"/>
+        </w:rPr>
+        <w:t xml:space="preserve">, </w:t>
+      </w:r>
+      <w:r>
+        <w:rPr>
+          <w:rFonts w:ascii="Cascadia Mono" w:hAnsi="Cascadia Mono" w:cs="Cascadia Mono"/>
+          <w:color w:val="0000FF"/>
+          <w:kern w:val="0"/>
+          <w:sz w:val="19"/>
+          <w:szCs w:val="19"/>
+          <w:highlight w:val="white"/>
+          <w:lang w:val="en-US"/>
+        </w:rPr>
+        <w:t>double</w:t>
+      </w:r>
+      <w:r>
+        <w:rPr>
+          <w:rFonts w:ascii="Cascadia Mono" w:hAnsi="Cascadia Mono" w:cs="Cascadia Mono"/>
+          <w:color w:val="000000"/>
+          <w:kern w:val="0"/>
+          <w:sz w:val="19"/>
+          <w:szCs w:val="19"/>
+          <w:highlight w:val="white"/>
+          <w:lang w:val="en-US"/>
+        </w:rPr>
+        <w:t xml:space="preserve"> </w:t>
+      </w:r>
+      <w:r>
+        <w:rPr>
+          <w:rFonts w:ascii="Cascadia Mono" w:hAnsi="Cascadia Mono" w:cs="Cascadia Mono"/>
+          <w:color w:val="808080"/>
+          <w:kern w:val="0"/>
+          <w:sz w:val="19"/>
+          <w:szCs w:val="19"/>
+          <w:highlight w:val="white"/>
+          <w:lang w:val="en-US"/>
+        </w:rPr>
+        <w:t>b</w:t>
+      </w:r>
+      <w:r>
+        <w:rPr>
+          <w:rFonts w:ascii="Cascadia Mono" w:hAnsi="Cascadia Mono" w:cs="Cascadia Mono"/>
+          <w:color w:val="000000"/>
+          <w:kern w:val="0"/>
+          <w:sz w:val="19"/>
+          <w:szCs w:val="19"/>
+          <w:highlight w:val="white"/>
+          <w:lang w:val="en-US"/>
+        </w:rPr>
+        <w:t xml:space="preserve">, </w:t>
+      </w:r>
+      <w:r>
+        <w:rPr>
+          <w:rFonts w:ascii="Cascadia Mono" w:hAnsi="Cascadia Mono" w:cs="Cascadia Mono"/>
+          <w:color w:val="0000FF"/>
+          <w:kern w:val="0"/>
+          <w:sz w:val="19"/>
+          <w:szCs w:val="19"/>
+          <w:highlight w:val="white"/>
+          <w:lang w:val="en-US"/>
+        </w:rPr>
+        <w:t>double</w:t>
+      </w:r>
+      <w:r>
+        <w:rPr>
+          <w:rFonts w:ascii="Cascadia Mono" w:hAnsi="Cascadia Mono" w:cs="Cascadia Mono"/>
+          <w:color w:val="000000"/>
+          <w:kern w:val="0"/>
+          <w:sz w:val="19"/>
+          <w:szCs w:val="19"/>
+          <w:highlight w:val="white"/>
+          <w:lang w:val="en-US"/>
+        </w:rPr>
+        <w:t xml:space="preserve"> </w:t>
+      </w:r>
+      <w:r>
+        <w:rPr>
+          <w:rFonts w:ascii="Cascadia Mono" w:hAnsi="Cascadia Mono" w:cs="Cascadia Mono"/>
+          <w:color w:val="808080"/>
+          <w:kern w:val="0"/>
+          <w:sz w:val="19"/>
+          <w:szCs w:val="19"/>
+          <w:highlight w:val="white"/>
+          <w:lang w:val="en-US"/>
+        </w:rPr>
+        <w:t>e</w:t>
+      </w:r>
+      <w:r>
+        <w:rPr>
+          <w:rFonts w:ascii="Cascadia Mono" w:hAnsi="Cascadia Mono" w:cs="Cascadia Mono"/>
+          <w:color w:val="000000"/>
+          <w:kern w:val="0"/>
+          <w:sz w:val="19"/>
+          <w:szCs w:val="19"/>
+          <w:highlight w:val="white"/>
+          <w:lang w:val="en-US"/>
+        </w:rPr>
+        <w:t>)</w:t>
+      </w:r>
+    </w:p>
+    <w:p>
+      <w:pPr>
+        <w:autoSpaceDE w:val="0"/>
+        <w:autoSpaceDN w:val="0"/>
+        <w:adjustRightInd w:val="0"/>
+        <w:spacing w:after="0" w:line="240" w:lineRule="auto"/>
+        <w:rPr>
+          <w:rFonts w:ascii="Cascadia Mono" w:hAnsi="Cascadia Mono" w:cs="Cascadia Mono"/>
+          <w:color w:val="000000"/>
+          <w:kern w:val="0"/>
+          <w:sz w:val="19"/>
+          <w:szCs w:val="19"/>
+          <w:highlight w:val="white"/>
+          <w:lang w:val="en-US"/>
+        </w:rPr>
+      </w:pPr>
+      <w:r>
+        <w:rPr>
+          <w:rFonts w:ascii="Cascadia Mono" w:hAnsi="Cascadia Mono" w:cs="Cascadia Mono"/>
+          <w:color w:val="000000"/>
+          <w:kern w:val="0"/>
+          <w:sz w:val="19"/>
+          <w:szCs w:val="19"/>
+          <w:highlight w:val="white"/>
+          <w:lang w:val="en-US"/>
+        </w:rPr>
+        <w:t>{</w:t>
+      </w:r>
+    </w:p>
+    <w:p>
+      <w:pPr>
+        <w:autoSpaceDE w:val="0"/>
+        <w:autoSpaceDN w:val="0"/>
+        <w:adjustRightInd w:val="0"/>
+        <w:spacing w:after="0" w:line="240" w:lineRule="auto"/>
+        <w:rPr>
+          <w:rFonts w:ascii="Cascadia Mono" w:hAnsi="Cascadia Mono" w:cs="Cascadia Mono"/>
+          <w:color w:val="000000"/>
+          <w:kern w:val="0"/>
+          <w:sz w:val="19"/>
+          <w:szCs w:val="19"/>
+          <w:highlight w:val="white"/>
+          <w:lang w:val="en-US"/>
+        </w:rPr>
+      </w:pPr>
+      <w:r>
+        <w:rPr>
+          <w:rFonts w:ascii="Cascadia Mono" w:hAnsi="Cascadia Mono" w:cs="Cascadia Mono"/>
+          <w:color w:val="000000"/>
+          <w:kern w:val="0"/>
+          <w:sz w:val="19"/>
+          <w:szCs w:val="19"/>
+          <w:highlight w:val="white"/>
+          <w:lang w:val="en-US"/>
+        </w:rPr>
+        <w:tab/>
+      </w:r>
+      <w:r>
+        <w:rPr>
+          <w:rFonts w:ascii="Cascadia Mono" w:hAnsi="Cascadia Mono" w:cs="Cascadia Mono"/>
+          <w:color w:val="0000FF"/>
+          <w:kern w:val="0"/>
+          <w:sz w:val="19"/>
+          <w:szCs w:val="19"/>
+          <w:highlight w:val="white"/>
+          <w:lang w:val="en-US"/>
+        </w:rPr>
+        <w:t>double</w:t>
+      </w:r>
+      <w:r>
+        <w:rPr>
+          <w:rFonts w:ascii="Cascadia Mono" w:hAnsi="Cascadia Mono" w:cs="Cascadia Mono"/>
+          <w:color w:val="000000"/>
+          <w:kern w:val="0"/>
+          <w:sz w:val="19"/>
+          <w:szCs w:val="19"/>
+          <w:highlight w:val="white"/>
+          <w:lang w:val="en-US"/>
+        </w:rPr>
+        <w:t xml:space="preserve"> x0 = (</w:t>
+      </w:r>
+      <w:r>
+        <w:rPr>
+          <w:rFonts w:ascii="Cascadia Mono" w:hAnsi="Cascadia Mono" w:cs="Cascadia Mono"/>
+          <w:color w:val="808080"/>
+          <w:kern w:val="0"/>
+          <w:sz w:val="19"/>
+          <w:szCs w:val="19"/>
+          <w:highlight w:val="white"/>
+          <w:lang w:val="en-US"/>
+        </w:rPr>
+        <w:t>a</w:t>
+      </w:r>
+      <w:r>
+        <w:rPr>
+          <w:rFonts w:ascii="Cascadia Mono" w:hAnsi="Cascadia Mono" w:cs="Cascadia Mono"/>
+          <w:color w:val="000000"/>
+          <w:kern w:val="0"/>
+          <w:sz w:val="19"/>
+          <w:szCs w:val="19"/>
+          <w:highlight w:val="white"/>
+          <w:lang w:val="en-US"/>
+        </w:rPr>
+        <w:t xml:space="preserve"> + </w:t>
+      </w:r>
+      <w:r>
+        <w:rPr>
+          <w:rFonts w:ascii="Cascadia Mono" w:hAnsi="Cascadia Mono" w:cs="Cascadia Mono"/>
+          <w:color w:val="808080"/>
+          <w:kern w:val="0"/>
+          <w:sz w:val="19"/>
+          <w:szCs w:val="19"/>
+          <w:highlight w:val="white"/>
+          <w:lang w:val="en-US"/>
+        </w:rPr>
+        <w:t>b</w:t>
+      </w:r>
+      <w:r>
+        <w:rPr>
+          <w:rFonts w:ascii="Cascadia Mono" w:hAnsi="Cascadia Mono" w:cs="Cascadia Mono"/>
+          <w:color w:val="000000"/>
+          <w:kern w:val="0"/>
+          <w:sz w:val="19"/>
+          <w:szCs w:val="19"/>
+          <w:highlight w:val="white"/>
+          <w:lang w:val="en-US"/>
+        </w:rPr>
+        <w:t>) / 2;</w:t>
+      </w:r>
+    </w:p>
+    <w:p>
+      <w:pPr>
+        <w:autoSpaceDE w:val="0"/>
+        <w:autoSpaceDN w:val="0"/>
+        <w:adjustRightInd w:val="0"/>
+        <w:spacing w:after="0" w:line="240" w:lineRule="auto"/>
+        <w:rPr>
+          <w:rFonts w:ascii="Cascadia Mono" w:hAnsi="Cascadia Mono" w:cs="Cascadia Mono"/>
+          <w:color w:val="000000"/>
+          <w:kern w:val="0"/>
+          <w:sz w:val="19"/>
+          <w:szCs w:val="19"/>
+          <w:highlight w:val="white"/>
+          <w:lang w:val="en-US"/>
+        </w:rPr>
+      </w:pPr>
+      <w:r>
+        <w:rPr>
+          <w:rFonts w:ascii="Cascadia Mono" w:hAnsi="Cascadia Mono" w:cs="Cascadia Mono"/>
+          <w:color w:val="000000"/>
+          <w:kern w:val="0"/>
+          <w:sz w:val="19"/>
+          <w:szCs w:val="19"/>
+          <w:highlight w:val="white"/>
+          <w:lang w:val="en-US"/>
+        </w:rPr>
+        <w:tab/>
+      </w:r>
+      <w:r>
+        <w:rPr>
+          <w:rFonts w:ascii="Cascadia Mono" w:hAnsi="Cascadia Mono" w:cs="Cascadia Mono"/>
+          <w:color w:val="0000FF"/>
+          <w:kern w:val="0"/>
+          <w:sz w:val="19"/>
+          <w:szCs w:val="19"/>
+          <w:highlight w:val="white"/>
+          <w:lang w:val="en-US"/>
+        </w:rPr>
+        <w:t>if</w:t>
+      </w:r>
+      <w:r>
+        <w:rPr>
+          <w:rFonts w:ascii="Cascadia Mono" w:hAnsi="Cascadia Mono" w:cs="Cascadia Mono"/>
+          <w:color w:val="000000"/>
+          <w:kern w:val="0"/>
+          <w:sz w:val="19"/>
+          <w:szCs w:val="19"/>
+          <w:highlight w:val="white"/>
+          <w:lang w:val="en-US"/>
+        </w:rPr>
+        <w:t xml:space="preserve"> (abs(</w:t>
+      </w:r>
+      <w:r>
+        <w:rPr>
+          <w:rFonts w:ascii="Cascadia Mono" w:hAnsi="Cascadia Mono" w:cs="Cascadia Mono"/>
+          <w:color w:val="808080"/>
+          <w:kern w:val="0"/>
+          <w:sz w:val="19"/>
+          <w:szCs w:val="19"/>
+          <w:highlight w:val="white"/>
+          <w:lang w:val="en-US"/>
+        </w:rPr>
+        <w:t>a</w:t>
+      </w:r>
+      <w:r>
+        <w:rPr>
+          <w:rFonts w:ascii="Cascadia Mono" w:hAnsi="Cascadia Mono" w:cs="Cascadia Mono"/>
+          <w:color w:val="000000"/>
+          <w:kern w:val="0"/>
+          <w:sz w:val="19"/>
+          <w:szCs w:val="19"/>
+          <w:highlight w:val="white"/>
+          <w:lang w:val="en-US"/>
+        </w:rPr>
+        <w:t xml:space="preserve"> - </w:t>
+      </w:r>
+      <w:r>
+        <w:rPr>
+          <w:rFonts w:ascii="Cascadia Mono" w:hAnsi="Cascadia Mono" w:cs="Cascadia Mono"/>
+          <w:color w:val="808080"/>
+          <w:kern w:val="0"/>
+          <w:sz w:val="19"/>
+          <w:szCs w:val="19"/>
+          <w:highlight w:val="white"/>
+          <w:lang w:val="en-US"/>
+        </w:rPr>
+        <w:t>b</w:t>
+      </w:r>
+      <w:r>
+        <w:rPr>
+          <w:rFonts w:ascii="Cascadia Mono" w:hAnsi="Cascadia Mono" w:cs="Cascadia Mono"/>
+          <w:color w:val="000000"/>
+          <w:kern w:val="0"/>
+          <w:sz w:val="19"/>
+          <w:szCs w:val="19"/>
+          <w:highlight w:val="white"/>
+          <w:lang w:val="en-US"/>
+        </w:rPr>
+        <w:t xml:space="preserve">) &lt;= </w:t>
+      </w:r>
+      <w:r>
+        <w:rPr>
+          <w:rFonts w:ascii="Cascadia Mono" w:hAnsi="Cascadia Mono" w:cs="Cascadia Mono"/>
+          <w:color w:val="808080"/>
+          <w:kern w:val="0"/>
+          <w:sz w:val="19"/>
+          <w:szCs w:val="19"/>
+          <w:highlight w:val="white"/>
+          <w:lang w:val="en-US"/>
+        </w:rPr>
+        <w:t>e</w:t>
+      </w:r>
+      <w:r>
+        <w:rPr>
+          <w:rFonts w:ascii="Cascadia Mono" w:hAnsi="Cascadia Mono" w:cs="Cascadia Mono"/>
+          <w:color w:val="000000"/>
+          <w:kern w:val="0"/>
+          <w:sz w:val="19"/>
+          <w:szCs w:val="19"/>
+          <w:highlight w:val="white"/>
+          <w:lang w:val="en-US"/>
+        </w:rPr>
+        <w:t xml:space="preserve">) </w:t>
+      </w:r>
+      <w:r>
+        <w:rPr>
+          <w:rFonts w:ascii="Cascadia Mono" w:hAnsi="Cascadia Mono" w:cs="Cascadia Mono"/>
+          <w:color w:val="0000FF"/>
+          <w:kern w:val="0"/>
+          <w:sz w:val="19"/>
+          <w:szCs w:val="19"/>
+          <w:highlight w:val="white"/>
+          <w:lang w:val="en-US"/>
+        </w:rPr>
+        <w:t>return</w:t>
+      </w:r>
+      <w:r>
+        <w:rPr>
+          <w:rFonts w:ascii="Cascadia Mono" w:hAnsi="Cascadia Mono" w:cs="Cascadia Mono"/>
+          <w:color w:val="000000"/>
+          <w:kern w:val="0"/>
+          <w:sz w:val="19"/>
+          <w:szCs w:val="19"/>
+          <w:highlight w:val="white"/>
+          <w:lang w:val="en-US"/>
+        </w:rPr>
+        <w:t xml:space="preserve"> </w:t>
+      </w:r>
+      <w:r>
+        <w:rPr>
+          <w:rFonts w:ascii="Cascadia Mono" w:hAnsi="Cascadia Mono" w:cs="Cascadia Mono"/>
+          <w:color w:val="808080"/>
+          <w:kern w:val="0"/>
+          <w:sz w:val="19"/>
+          <w:szCs w:val="19"/>
+          <w:highlight w:val="white"/>
+          <w:lang w:val="en-US"/>
+        </w:rPr>
+        <w:t>a</w:t>
+      </w:r>
+      <w:r>
+        <w:rPr>
+          <w:rFonts w:ascii="Cascadia Mono" w:hAnsi="Cascadia Mono" w:cs="Cascadia Mono"/>
+          <w:color w:val="000000"/>
+          <w:kern w:val="0"/>
+          <w:sz w:val="19"/>
+          <w:szCs w:val="19"/>
+          <w:highlight w:val="white"/>
+          <w:lang w:val="en-US"/>
+        </w:rPr>
+        <w:t>;</w:t>
+      </w:r>
+    </w:p>
+    <w:p>
+      <w:pPr>
+        <w:autoSpaceDE w:val="0"/>
+        <w:autoSpaceDN w:val="0"/>
+        <w:adjustRightInd w:val="0"/>
+        <w:spacing w:after="0" w:line="240" w:lineRule="auto"/>
+        <w:rPr>
+          <w:rFonts w:ascii="Cascadia Mono" w:hAnsi="Cascadia Mono" w:cs="Cascadia Mono"/>
+          <w:color w:val="000000"/>
+          <w:kern w:val="0"/>
+          <w:sz w:val="19"/>
+          <w:szCs w:val="19"/>
+          <w:highlight w:val="white"/>
+          <w:lang w:val="pt-PT"/>
+        </w:rPr>
+      </w:pPr>
+      <w:r>
+        <w:rPr>
+          <w:rFonts w:ascii="Cascadia Mono" w:hAnsi="Cascadia Mono" w:cs="Cascadia Mono"/>
+          <w:color w:val="000000"/>
+          <w:kern w:val="0"/>
+          <w:sz w:val="19"/>
+          <w:szCs w:val="19"/>
+          <w:highlight w:val="white"/>
+          <w:lang w:val="en-US"/>
+        </w:rPr>
+        <w:tab/>
+      </w:r>
+      <w:proofErr w:type="spellStart"/>
+      <w:r>
+        <w:rPr>
+          <w:rFonts w:ascii="Cascadia Mono" w:hAnsi="Cascadia Mono" w:cs="Cascadia Mono"/>
+          <w:color w:val="0000FF"/>
+          <w:kern w:val="0"/>
+          <w:sz w:val="19"/>
+          <w:szCs w:val="19"/>
+          <w:highlight w:val="white"/>
+          <w:lang w:val="pt-PT"/>
+        </w:rPr>
+        <w:t>if</w:t>
+      </w:r>
+      <w:proofErr w:type="spellEnd"/>
+      <w:r>
+        <w:rPr>
+          <w:rFonts w:ascii="Cascadia Mono" w:hAnsi="Cascadia Mono" w:cs="Cascadia Mono"/>
+          <w:color w:val="000000"/>
+          <w:kern w:val="0"/>
+          <w:sz w:val="19"/>
+          <w:szCs w:val="19"/>
+          <w:highlight w:val="white"/>
+          <w:lang w:val="pt-PT"/>
+        </w:rPr>
+        <w:t xml:space="preserve"> (F(</w:t>
+      </w:r>
+      <w:r>
+        <w:rPr>
+          <w:rFonts w:ascii="Cascadia Mono" w:hAnsi="Cascadia Mono" w:cs="Cascadia Mono"/>
+          <w:color w:val="808080"/>
+          <w:kern w:val="0"/>
+          <w:sz w:val="19"/>
+          <w:szCs w:val="19"/>
+          <w:highlight w:val="white"/>
+          <w:lang w:val="pt-PT"/>
+        </w:rPr>
+        <w:t>a</w:t>
+      </w:r>
+      <w:r>
+        <w:rPr>
+          <w:rFonts w:ascii="Cascadia Mono" w:hAnsi="Cascadia Mono" w:cs="Cascadia Mono"/>
+          <w:color w:val="000000"/>
+          <w:kern w:val="0"/>
+          <w:sz w:val="19"/>
+          <w:szCs w:val="19"/>
+          <w:highlight w:val="white"/>
+          <w:lang w:val="pt-PT"/>
+        </w:rPr>
+        <w:t xml:space="preserve">) * F(x0) &lt; 0) </w:t>
+      </w:r>
+      <w:proofErr w:type="spellStart"/>
+      <w:r>
+        <w:rPr>
+          <w:rFonts w:ascii="Cascadia Mono" w:hAnsi="Cascadia Mono" w:cs="Cascadia Mono"/>
+          <w:color w:val="0000FF"/>
+          <w:kern w:val="0"/>
+          <w:sz w:val="19"/>
+          <w:szCs w:val="19"/>
+          <w:highlight w:val="white"/>
+          <w:lang w:val="pt-PT"/>
+        </w:rPr>
+        <w:t>return</w:t>
+      </w:r>
+      <w:proofErr w:type="spellEnd"/>
+      <w:r>
+        <w:rPr>
+          <w:rFonts w:ascii="Cascadia Mono" w:hAnsi="Cascadia Mono" w:cs="Cascadia Mono"/>
+          <w:color w:val="000000"/>
+          <w:kern w:val="0"/>
+          <w:sz w:val="19"/>
+          <w:szCs w:val="19"/>
+          <w:highlight w:val="white"/>
+          <w:lang w:val="pt-PT"/>
+        </w:rPr>
+        <w:t xml:space="preserve"> R(</w:t>
+      </w:r>
+      <w:r>
+        <w:rPr>
+          <w:rFonts w:ascii="Cascadia Mono" w:hAnsi="Cascadia Mono" w:cs="Cascadia Mono"/>
+          <w:color w:val="808080"/>
+          <w:kern w:val="0"/>
+          <w:sz w:val="19"/>
+          <w:szCs w:val="19"/>
+          <w:highlight w:val="white"/>
+          <w:lang w:val="pt-PT"/>
+        </w:rPr>
+        <w:t>a</w:t>
+      </w:r>
+      <w:r>
+        <w:rPr>
+          <w:rFonts w:ascii="Cascadia Mono" w:hAnsi="Cascadia Mono" w:cs="Cascadia Mono"/>
+          <w:color w:val="000000"/>
+          <w:kern w:val="0"/>
+          <w:sz w:val="19"/>
+          <w:szCs w:val="19"/>
+          <w:highlight w:val="white"/>
+          <w:lang w:val="pt-PT"/>
+        </w:rPr>
+        <w:t xml:space="preserve">, x0, </w:t>
+      </w:r>
+      <w:r>
+        <w:rPr>
+          <w:rFonts w:ascii="Cascadia Mono" w:hAnsi="Cascadia Mono" w:cs="Cascadia Mono"/>
+          <w:color w:val="808080"/>
+          <w:kern w:val="0"/>
+          <w:sz w:val="19"/>
+          <w:szCs w:val="19"/>
+          <w:highlight w:val="white"/>
+          <w:lang w:val="pt-PT"/>
+        </w:rPr>
+        <w:t>e</w:t>
+      </w:r>
+      <w:r>
+        <w:rPr>
+          <w:rFonts w:ascii="Cascadia Mono" w:hAnsi="Cascadia Mono" w:cs="Cascadia Mono"/>
+          <w:color w:val="000000"/>
+          <w:kern w:val="0"/>
+          <w:sz w:val="19"/>
+          <w:szCs w:val="19"/>
+          <w:highlight w:val="white"/>
+          <w:lang w:val="pt-PT"/>
+        </w:rPr>
+        <w:t>);</w:t>
+      </w:r>
+    </w:p>
+    <w:p>
+      <w:pPr>
+        <w:autoSpaceDE w:val="0"/>
+        <w:autoSpaceDN w:val="0"/>
+        <w:adjustRightInd w:val="0"/>
+        <w:spacing w:after="0" w:line="240" w:lineRule="auto"/>
+        <w:rPr>
+          <w:rFonts w:ascii="Cascadia Mono" w:hAnsi="Cascadia Mono" w:cs="Cascadia Mono"/>
+          <w:color w:val="000000"/>
+          <w:kern w:val="0"/>
+          <w:sz w:val="19"/>
+          <w:szCs w:val="19"/>
+          <w:highlight w:val="white"/>
+          <w:lang w:val="pt-PT"/>
+        </w:rPr>
+      </w:pPr>
+      <w:r>
+        <w:rPr>
+          <w:rFonts w:ascii="Cascadia Mono" w:hAnsi="Cascadia Mono" w:cs="Cascadia Mono"/>
+          <w:color w:val="000000"/>
+          <w:kern w:val="0"/>
+          <w:sz w:val="19"/>
+          <w:szCs w:val="19"/>
+          <w:highlight w:val="white"/>
+          <w:lang w:val="pt-PT"/>
+        </w:rPr>
+        <w:tab/>
+      </w:r>
+      <w:proofErr w:type="spellStart"/>
+      <w:r>
+        <w:rPr>
+          <w:rFonts w:ascii="Cascadia Mono" w:hAnsi="Cascadia Mono" w:cs="Cascadia Mono"/>
+          <w:color w:val="0000FF"/>
+          <w:kern w:val="0"/>
+          <w:sz w:val="19"/>
+          <w:szCs w:val="19"/>
+          <w:highlight w:val="white"/>
+          <w:lang w:val="pt-PT"/>
+        </w:rPr>
+        <w:t>return</w:t>
+      </w:r>
+      <w:proofErr w:type="spellEnd"/>
+      <w:r>
+        <w:rPr>
+          <w:rFonts w:ascii="Cascadia Mono" w:hAnsi="Cascadia Mono" w:cs="Cascadia Mono"/>
+          <w:color w:val="000000"/>
+          <w:kern w:val="0"/>
+          <w:sz w:val="19"/>
+          <w:szCs w:val="19"/>
+          <w:highlight w:val="white"/>
+          <w:lang w:val="pt-PT"/>
+        </w:rPr>
+        <w:t xml:space="preserve"> R(x0, </w:t>
+      </w:r>
+      <w:r>
+        <w:rPr>
+          <w:rFonts w:ascii="Cascadia Mono" w:hAnsi="Cascadia Mono" w:cs="Cascadia Mono"/>
+          <w:color w:val="808080"/>
+          <w:kern w:val="0"/>
+          <w:sz w:val="19"/>
+          <w:szCs w:val="19"/>
+          <w:highlight w:val="white"/>
+          <w:lang w:val="pt-PT"/>
+        </w:rPr>
+        <w:t>b</w:t>
+      </w:r>
+      <w:r>
+        <w:rPr>
+          <w:rFonts w:ascii="Cascadia Mono" w:hAnsi="Cascadia Mono" w:cs="Cascadia Mono"/>
+          <w:color w:val="000000"/>
+          <w:kern w:val="0"/>
+          <w:sz w:val="19"/>
+          <w:szCs w:val="19"/>
+          <w:highlight w:val="white"/>
+          <w:lang w:val="pt-PT"/>
+        </w:rPr>
+        <w:t xml:space="preserve">, </w:t>
+      </w:r>
+      <w:r>
+        <w:rPr>
+          <w:rFonts w:ascii="Cascadia Mono" w:hAnsi="Cascadia Mono" w:cs="Cascadia Mono"/>
+          <w:color w:val="808080"/>
+          <w:kern w:val="0"/>
+          <w:sz w:val="19"/>
+          <w:szCs w:val="19"/>
+          <w:highlight w:val="white"/>
+          <w:lang w:val="pt-PT"/>
+        </w:rPr>
+        <w:t>e</w:t>
+      </w:r>
+      <w:r>
+        <w:rPr>
+          <w:rFonts w:ascii="Cascadia Mono" w:hAnsi="Cascadia Mono" w:cs="Cascadia Mono"/>
+          <w:color w:val="000000"/>
+          <w:kern w:val="0"/>
+          <w:sz w:val="19"/>
+          <w:szCs w:val="19"/>
+          <w:highlight w:val="white"/>
+          <w:lang w:val="pt-PT"/>
+        </w:rPr>
+        <w:t>);</w:t>
+      </w:r>
+    </w:p>
+    <w:p>
+      <w:pPr>
+        <w:autoSpaceDE w:val="0"/>
+        <w:autoSpaceDN w:val="0"/>
+        <w:adjustRightInd w:val="0"/>
+        <w:spacing w:after="0" w:line="240" w:lineRule="auto"/>
+        <w:rPr>
+          <w:rFonts w:ascii="Cascadia Mono" w:hAnsi="Cascadia Mono" w:cs="Cascadia Mono"/>
+          <w:color w:val="000000"/>
+          <w:kern w:val="0"/>
+          <w:sz w:val="19"/>
+          <w:szCs w:val="19"/>
+          <w:highlight w:val="white"/>
+          <w:lang w:val="en-US"/>
+        </w:rPr>
+      </w:pPr>
+      <w:r>
+        <w:rPr>
+          <w:rFonts w:ascii="Cascadia Mono" w:hAnsi="Cascadia Mono" w:cs="Cascadia Mono"/>
+          <w:color w:val="000000"/>
+          <w:kern w:val="0"/>
+          <w:sz w:val="19"/>
+          <w:szCs w:val="19"/>
+          <w:highlight w:val="white"/>
+          <w:lang w:val="en-US"/>
+        </w:rPr>
+        <w:t>}</w:t>
+      </w:r>
+    </w:p>
+    <w:p>
+      <w:pPr>
+        <w:autoSpaceDE w:val="0"/>
+        <w:autoSpaceDN w:val="0"/>
+        <w:adjustRightInd w:val="0"/>
+        <w:spacing w:after="0" w:line="240" w:lineRule="auto"/>
+        <w:rPr>
+          <w:rFonts w:ascii="Cascadia Mono" w:hAnsi="Cascadia Mono" w:cs="Cascadia Mono"/>
+          <w:color w:val="000000"/>
+          <w:kern w:val="0"/>
+          <w:sz w:val="19"/>
+          <w:szCs w:val="19"/>
+          <w:highlight w:val="white"/>
+          <w:lang w:val="en-US"/>
+        </w:rPr>
+      </w:pPr>
+    </w:p>
+    <w:p>
+      <w:pPr>
+        <w:autoSpaceDE w:val="0"/>
+        <w:autoSpaceDN w:val="0"/>
+        <w:adjustRightInd w:val="0"/>
+        <w:spacing w:after="0" w:line="240" w:lineRule="auto"/>
+        <w:rPr>
+          <w:rFonts w:ascii="Cascadia Mono" w:hAnsi="Cascadia Mono" w:cs="Cascadia Mono"/>
+          <w:color w:val="000000"/>
+          <w:kern w:val="0"/>
+          <w:sz w:val="19"/>
+          <w:szCs w:val="19"/>
+          <w:highlight w:val="white"/>
+          <w:lang w:val="en-US"/>
+        </w:rPr>
+      </w:pPr>
+      <w:r>
+        <w:rPr>
+          <w:rFonts w:ascii="Cascadia Mono" w:hAnsi="Cascadia Mono" w:cs="Cascadia Mono"/>
+          <w:color w:val="0000FF"/>
+          <w:kern w:val="0"/>
+          <w:sz w:val="19"/>
+          <w:szCs w:val="19"/>
+          <w:highlight w:val="white"/>
+          <w:lang w:val="en-US"/>
+        </w:rPr>
+        <w:t>int</w:t>
+      </w:r>
+      <w:r>
+        <w:rPr>
+          <w:rFonts w:ascii="Cascadia Mono" w:hAnsi="Cascadia Mono" w:cs="Cascadia Mono"/>
+          <w:color w:val="000000"/>
+          <w:kern w:val="0"/>
+          <w:sz w:val="19"/>
+          <w:szCs w:val="19"/>
+          <w:highlight w:val="white"/>
+          <w:lang w:val="en-US"/>
+        </w:rPr>
+        <w:t xml:space="preserve"> main()</w:t>
+      </w:r>
+    </w:p>
+    <w:p>
+      <w:pPr>
+        <w:autoSpaceDE w:val="0"/>
+        <w:autoSpaceDN w:val="0"/>
+        <w:adjustRightInd w:val="0"/>
+        <w:spacing w:after="0" w:line="240" w:lineRule="auto"/>
+        <w:rPr>
+          <w:rFonts w:ascii="Cascadia Mono" w:hAnsi="Cascadia Mono" w:cs="Cascadia Mono"/>
+          <w:color w:val="000000"/>
+          <w:kern w:val="0"/>
+          <w:sz w:val="19"/>
+          <w:szCs w:val="19"/>
+          <w:highlight w:val="white"/>
+          <w:lang w:val="en-US"/>
+        </w:rPr>
+      </w:pPr>
+      <w:r>
+        <w:rPr>
+          <w:rFonts w:ascii="Cascadia Mono" w:hAnsi="Cascadia Mono" w:cs="Cascadia Mono"/>
+          <w:color w:val="000000"/>
+          <w:kern w:val="0"/>
+          <w:sz w:val="19"/>
+          <w:szCs w:val="19"/>
+          <w:highlight w:val="white"/>
+          <w:lang w:val="en-US"/>
+        </w:rPr>
+        <w:t>{</w:t>
+      </w:r>
+    </w:p>
+    <w:p>
+      <w:pPr>
+        <w:autoSpaceDE w:val="0"/>
+        <w:autoSpaceDN w:val="0"/>
+        <w:adjustRightInd w:val="0"/>
+        <w:spacing w:after="0" w:line="240" w:lineRule="auto"/>
+        <w:rPr>
+          <w:rFonts w:ascii="Cascadia Mono" w:hAnsi="Cascadia Mono" w:cs="Cascadia Mono"/>
+          <w:color w:val="000000"/>
+          <w:kern w:val="0"/>
+          <w:sz w:val="19"/>
+          <w:szCs w:val="19"/>
+          <w:highlight w:val="white"/>
+          <w:lang w:val="en-US"/>
+        </w:rPr>
+      </w:pPr>
+      <w:r>
+        <w:rPr>
+          <w:rFonts w:ascii="Cascadia Mono" w:hAnsi="Cascadia Mono" w:cs="Cascadia Mono"/>
+          <w:color w:val="000000"/>
+          <w:kern w:val="0"/>
+          <w:sz w:val="19"/>
+          <w:szCs w:val="19"/>
+          <w:highlight w:val="white"/>
+          <w:lang w:val="en-US"/>
+        </w:rPr>
+        <w:tab/>
+      </w:r>
+      <w:proofErr w:type="spellStart"/>
+      <w:r>
+        <w:rPr>
+          <w:rFonts w:ascii="Cascadia Mono" w:hAnsi="Cascadia Mono" w:cs="Cascadia Mono"/>
+          <w:color w:val="000000"/>
+          <w:kern w:val="0"/>
+          <w:sz w:val="19"/>
+          <w:szCs w:val="19"/>
+          <w:highlight w:val="white"/>
+          <w:lang w:val="en-US"/>
+        </w:rPr>
+        <w:t>setlocale</w:t>
+      </w:r>
+      <w:proofErr w:type="spellEnd"/>
+      <w:r>
+        <w:rPr>
+          <w:rFonts w:ascii="Cascadia Mono" w:hAnsi="Cascadia Mono" w:cs="Cascadia Mono"/>
+          <w:color w:val="000000"/>
+          <w:kern w:val="0"/>
+          <w:sz w:val="19"/>
+          <w:szCs w:val="19"/>
+          <w:highlight w:val="white"/>
+          <w:lang w:val="en-US"/>
+        </w:rPr>
+        <w:t>(</w:t>
+      </w:r>
+      <w:r>
+        <w:rPr>
+          <w:rFonts w:ascii="Cascadia Mono" w:hAnsi="Cascadia Mono" w:cs="Cascadia Mono"/>
+          <w:color w:val="6F008A"/>
+          <w:kern w:val="0"/>
+          <w:sz w:val="19"/>
+          <w:szCs w:val="19"/>
+          <w:highlight w:val="white"/>
+          <w:lang w:val="en-US"/>
+        </w:rPr>
+        <w:t>LC_ALL</w:t>
+      </w:r>
+      <w:r>
+        <w:rPr>
+          <w:rFonts w:ascii="Cascadia Mono" w:hAnsi="Cascadia Mono" w:cs="Cascadia Mono"/>
+          <w:color w:val="000000"/>
+          <w:kern w:val="0"/>
+          <w:sz w:val="19"/>
+          <w:szCs w:val="19"/>
+          <w:highlight w:val="white"/>
+          <w:lang w:val="en-US"/>
+        </w:rPr>
+        <w:t xml:space="preserve">, </w:t>
+      </w:r>
+      <w:r>
+        <w:rPr>
+          <w:rFonts w:ascii="Cascadia Mono" w:hAnsi="Cascadia Mono" w:cs="Cascadia Mono"/>
+          <w:color w:val="A31515"/>
+          <w:kern w:val="0"/>
+          <w:sz w:val="19"/>
+          <w:szCs w:val="19"/>
+          <w:highlight w:val="white"/>
+          <w:lang w:val="en-US"/>
+        </w:rPr>
+        <w:t>"Rus"</w:t>
+      </w:r>
+      <w:r>
+        <w:rPr>
+          <w:rFonts w:ascii="Cascadia Mono" w:hAnsi="Cascadia Mono" w:cs="Cascadia Mono"/>
+          <w:color w:val="000000"/>
+          <w:kern w:val="0"/>
+          <w:sz w:val="19"/>
+          <w:szCs w:val="19"/>
+          <w:highlight w:val="white"/>
+          <w:lang w:val="en-US"/>
+        </w:rPr>
+        <w:t>);</w:t>
+      </w:r>
+    </w:p>
+    <w:p>
+      <w:pPr>
+        <w:autoSpaceDE w:val="0"/>
+        <w:autoSpaceDN w:val="0"/>
+        <w:adjustRightInd w:val="0"/>
+        <w:spacing w:after="0" w:line="240" w:lineRule="auto"/>
+        <w:rPr>
+          <w:rFonts w:ascii="Cascadia Mono" w:hAnsi="Cascadia Mono" w:cs="Cascadia Mono"/>
+          <w:color w:val="000000"/>
+          <w:kern w:val="0"/>
+          <w:sz w:val="19"/>
+          <w:szCs w:val="19"/>
+          <w:highlight w:val="white"/>
+        </w:rPr>
+      </w:pPr>
+      <w:r>
+        <w:rPr>
+          <w:rFonts w:ascii="Cascadia Mono" w:hAnsi="Cascadia Mono" w:cs="Cascadia Mono"/>
+          <w:color w:val="000000"/>
+          <w:kern w:val="0"/>
+          <w:sz w:val="19"/>
+          <w:szCs w:val="19"/>
+          <w:highlight w:val="white"/>
+          <w:lang w:val="en-US"/>
+        </w:rPr>
+        <w:lastRenderedPageBreak/>
+        <w:tab/>
+      </w:r>
+      <w:proofErr w:type="spellStart"/>
+      <w:r>
+        <w:rPr>
+          <w:rFonts w:ascii="Cascadia Mono" w:hAnsi="Cascadia Mono" w:cs="Cascadia Mono"/>
+          <w:color w:val="0000FF"/>
+          <w:kern w:val="0"/>
+          <w:sz w:val="19"/>
+          <w:szCs w:val="19"/>
+          <w:highlight w:val="white"/>
+        </w:rPr>
+        <w:t>double</w:t>
+      </w:r>
+      <w:proofErr w:type="spellEnd"/>
+      <w:r>
+        <w:rPr>
+          <w:rFonts w:ascii="Cascadia Mono" w:hAnsi="Cascadia Mono" w:cs="Cascadia Mono"/>
+          <w:color w:val="000000"/>
+          <w:kern w:val="0"/>
+          <w:sz w:val="19"/>
+          <w:szCs w:val="19"/>
+          <w:highlight w:val="white"/>
+        </w:rPr>
+        <w:t xml:space="preserve"> a = 0, b = 0.85, e;</w:t>
+      </w:r>
+    </w:p>
+    <w:p>
+      <w:pPr>
+        <w:autoSpaceDE w:val="0"/>
+        <w:autoSpaceDN w:val="0"/>
+        <w:adjustRightInd w:val="0"/>
+        <w:spacing w:after="0" w:line="240" w:lineRule="auto"/>
+        <w:rPr>
+          <w:rFonts w:ascii="Cascadia Mono" w:hAnsi="Cascadia Mono" w:cs="Cascadia Mono"/>
+          <w:color w:val="000000"/>
+          <w:kern w:val="0"/>
+          <w:sz w:val="19"/>
+          <w:szCs w:val="19"/>
+          <w:highlight w:val="white"/>
+        </w:rPr>
+      </w:pPr>
+    </w:p>
+    <w:p>
+      <w:pPr>
+        <w:autoSpaceDE w:val="0"/>
+        <w:autoSpaceDN w:val="0"/>
+        <w:adjustRightInd w:val="0"/>
+        <w:spacing w:after="0" w:line="240" w:lineRule="auto"/>
+        <w:rPr>
+          <w:rFonts w:ascii="Cascadia Mono" w:hAnsi="Cascadia Mono" w:cs="Cascadia Mono"/>
+          <w:color w:val="000000"/>
+          <w:kern w:val="0"/>
+          <w:sz w:val="19"/>
+          <w:szCs w:val="19"/>
+          <w:highlight w:val="white"/>
+        </w:rPr>
+      </w:pPr>
+      <w:r>
+        <w:rPr>
+          <w:rFonts w:ascii="Cascadia Mono" w:hAnsi="Cascadia Mono" w:cs="Cascadia Mono"/>
+          <w:color w:val="000000"/>
+          <w:kern w:val="0"/>
+          <w:sz w:val="19"/>
+          <w:szCs w:val="19"/>
+          <w:highlight w:val="white"/>
+        </w:rPr>
+        <w:tab/>
+      </w:r>
+      <w:proofErr w:type="spellStart"/>
+      <w:r>
+        <w:rPr>
+          <w:rFonts w:ascii="Cascadia Mono" w:hAnsi="Cascadia Mono" w:cs="Cascadia Mono"/>
+          <w:color w:val="000000"/>
+          <w:kern w:val="0"/>
+          <w:sz w:val="19"/>
+          <w:szCs w:val="19"/>
+          <w:highlight w:val="white"/>
+        </w:rPr>
+        <w:t>cout</w:t>
+      </w:r>
+      <w:proofErr w:type="spellEnd"/>
+      <w:r>
+        <w:rPr>
+          <w:rFonts w:ascii="Cascadia Mono" w:hAnsi="Cascadia Mono" w:cs="Cascadia Mono"/>
+          <w:color w:val="000000"/>
+          <w:kern w:val="0"/>
+          <w:sz w:val="19"/>
+          <w:szCs w:val="19"/>
+          <w:highlight w:val="white"/>
+        </w:rPr>
+        <w:t xml:space="preserve"> </w:t>
+      </w:r>
+      <w:r>
+        <w:rPr>
+          <w:rFonts w:ascii="Cascadia Mono" w:hAnsi="Cascadia Mono" w:cs="Cascadia Mono"/>
+          <w:color w:val="008080"/>
+          <w:kern w:val="0"/>
+          <w:sz w:val="19"/>
+          <w:szCs w:val="19"/>
+          <w:highlight w:val="white"/>
+        </w:rPr>
+        <w:t>&lt;&lt;</w:t>
+      </w:r>
+      <w:r>
+        <w:rPr>
+          <w:rFonts w:ascii="Cascadia Mono" w:hAnsi="Cascadia Mono" w:cs="Cascadia Mono"/>
+          <w:color w:val="000000"/>
+          <w:kern w:val="0"/>
+          <w:sz w:val="19"/>
+          <w:szCs w:val="19"/>
+          <w:highlight w:val="white"/>
+        </w:rPr>
+        <w:t xml:space="preserve"> </w:t>
+      </w:r>
+      <w:r>
+        <w:rPr>
+          <w:rFonts w:ascii="Cascadia Mono" w:hAnsi="Cascadia Mono" w:cs="Cascadia Mono"/>
+          <w:color w:val="A31515"/>
+          <w:kern w:val="0"/>
+          <w:sz w:val="19"/>
+          <w:szCs w:val="19"/>
+          <w:highlight w:val="white"/>
+        </w:rPr>
+        <w:t xml:space="preserve">"Введите точность вычислений e (в </w:t>
+      </w:r>
+      <w:proofErr w:type="spellStart"/>
+      <w:r>
+        <w:rPr>
+          <w:rFonts w:ascii="Cascadia Mono" w:hAnsi="Cascadia Mono" w:cs="Cascadia Mono"/>
+          <w:color w:val="A31515"/>
+          <w:kern w:val="0"/>
+          <w:sz w:val="19"/>
+          <w:szCs w:val="19"/>
+          <w:highlight w:val="white"/>
+        </w:rPr>
+        <w:t>ввиде</w:t>
+      </w:r>
+      <w:proofErr w:type="spellEnd"/>
+      <w:r>
+        <w:rPr>
+          <w:rFonts w:ascii="Cascadia Mono" w:hAnsi="Cascadia Mono" w:cs="Cascadia Mono"/>
+          <w:color w:val="A31515"/>
+          <w:kern w:val="0"/>
+          <w:sz w:val="19"/>
+          <w:szCs w:val="19"/>
+          <w:highlight w:val="white"/>
+        </w:rPr>
+        <w:t xml:space="preserve"> 0.001):"</w:t>
+      </w:r>
+      <w:r>
+        <w:rPr>
+          <w:rFonts w:ascii="Cascadia Mono" w:hAnsi="Cascadia Mono" w:cs="Cascadia Mono"/>
+          <w:color w:val="000000"/>
+          <w:kern w:val="0"/>
+          <w:sz w:val="19"/>
+          <w:szCs w:val="19"/>
+          <w:highlight w:val="white"/>
+        </w:rPr>
+        <w:t xml:space="preserve"> </w:t>
+      </w:r>
+      <w:r>
+        <w:rPr>
+          <w:rFonts w:ascii="Cascadia Mono" w:hAnsi="Cascadia Mono" w:cs="Cascadia Mono"/>
+          <w:color w:val="008080"/>
+          <w:kern w:val="0"/>
+          <w:sz w:val="19"/>
+          <w:szCs w:val="19"/>
+          <w:highlight w:val="white"/>
+        </w:rPr>
+        <w:t>&lt;&lt;</w:t>
+      </w:r>
+      <w:r>
+        <w:rPr>
+          <w:rFonts w:ascii="Cascadia Mono" w:hAnsi="Cascadia Mono" w:cs="Cascadia Mono"/>
+          <w:color w:val="000000"/>
+          <w:kern w:val="0"/>
+          <w:sz w:val="19"/>
+          <w:szCs w:val="19"/>
+          <w:highlight w:val="white"/>
+        </w:rPr>
+        <w:t xml:space="preserve"> </w:t>
+      </w:r>
+      <w:proofErr w:type="spellStart"/>
+      <w:r>
+        <w:rPr>
+          <w:rFonts w:ascii="Cascadia Mono" w:hAnsi="Cascadia Mono" w:cs="Cascadia Mono"/>
+          <w:color w:val="000000"/>
+          <w:kern w:val="0"/>
+          <w:sz w:val="19"/>
+          <w:szCs w:val="19"/>
+          <w:highlight w:val="white"/>
+        </w:rPr>
+        <w:t>endl</w:t>
+      </w:r>
+      <w:proofErr w:type="spellEnd"/>
+      <w:r>
+        <w:rPr>
+          <w:rFonts w:ascii="Cascadia Mono" w:hAnsi="Cascadia Mono" w:cs="Cascadia Mono"/>
+          <w:color w:val="000000"/>
+          <w:kern w:val="0"/>
+          <w:sz w:val="19"/>
+          <w:szCs w:val="19"/>
+          <w:highlight w:val="white"/>
+        </w:rPr>
+        <w:t>;</w:t>
+      </w:r>
+    </w:p>
+    <w:p>
+      <w:pPr>
+        <w:autoSpaceDE w:val="0"/>
+        <w:autoSpaceDN w:val="0"/>
+        <w:adjustRightInd w:val="0"/>
+        <w:spacing w:after="0" w:line="240" w:lineRule="auto"/>
+        <w:rPr>
+          <w:rFonts w:ascii="Cascadia Mono" w:hAnsi="Cascadia Mono" w:cs="Cascadia Mono"/>
+          <w:color w:val="000000"/>
+          <w:kern w:val="0"/>
+          <w:sz w:val="19"/>
+          <w:szCs w:val="19"/>
+          <w:highlight w:val="white"/>
+          <w:lang w:val="pt-PT"/>
+        </w:rPr>
+      </w:pPr>
+      <w:r>
+        <w:rPr>
+          <w:rFonts w:ascii="Cascadia Mono" w:hAnsi="Cascadia Mono" w:cs="Cascadia Mono"/>
+          <w:color w:val="000000"/>
+          <w:kern w:val="0"/>
+          <w:sz w:val="19"/>
+          <w:szCs w:val="19"/>
+          <w:highlight w:val="white"/>
+        </w:rPr>
+        <w:tab/>
+      </w:r>
+      <w:proofErr w:type="spellStart"/>
+      <w:r>
+        <w:rPr>
+          <w:rFonts w:ascii="Cascadia Mono" w:hAnsi="Cascadia Mono" w:cs="Cascadia Mono"/>
+          <w:color w:val="000000"/>
+          <w:kern w:val="0"/>
+          <w:sz w:val="19"/>
+          <w:szCs w:val="19"/>
+          <w:highlight w:val="white"/>
+          <w:lang w:val="pt-PT"/>
+        </w:rPr>
+        <w:t>cin</w:t>
+      </w:r>
+      <w:proofErr w:type="spellEnd"/>
+      <w:r>
+        <w:rPr>
+          <w:rFonts w:ascii="Cascadia Mono" w:hAnsi="Cascadia Mono" w:cs="Cascadia Mono"/>
+          <w:color w:val="000000"/>
+          <w:kern w:val="0"/>
+          <w:sz w:val="19"/>
+          <w:szCs w:val="19"/>
+          <w:highlight w:val="white"/>
+          <w:lang w:val="pt-PT"/>
+        </w:rPr>
+        <w:t xml:space="preserve"> </w:t>
+      </w:r>
+      <w:r>
+        <w:rPr>
+          <w:rFonts w:ascii="Cascadia Mono" w:hAnsi="Cascadia Mono" w:cs="Cascadia Mono"/>
+          <w:color w:val="008080"/>
+          <w:kern w:val="0"/>
+          <w:sz w:val="19"/>
+          <w:szCs w:val="19"/>
+          <w:highlight w:val="white"/>
+          <w:lang w:val="pt-PT"/>
+        </w:rPr>
+        <w:t>&gt;&gt;</w:t>
+      </w:r>
+      <w:r>
+        <w:rPr>
+          <w:rFonts w:ascii="Cascadia Mono" w:hAnsi="Cascadia Mono" w:cs="Cascadia Mono"/>
+          <w:color w:val="000000"/>
+          <w:kern w:val="0"/>
+          <w:sz w:val="19"/>
+          <w:szCs w:val="19"/>
+          <w:highlight w:val="white"/>
+          <w:lang w:val="pt-PT"/>
+        </w:rPr>
+        <w:t xml:space="preserve"> e;</w:t>
+      </w:r>
+    </w:p>
+    <w:p>
+      <w:pPr>
+        <w:autoSpaceDE w:val="0"/>
+        <w:autoSpaceDN w:val="0"/>
+        <w:adjustRightInd w:val="0"/>
+        <w:spacing w:after="0" w:line="240" w:lineRule="auto"/>
+        <w:rPr>
+          <w:rFonts w:ascii="Cascadia Mono" w:hAnsi="Cascadia Mono" w:cs="Cascadia Mono"/>
+          <w:color w:val="000000"/>
+          <w:kern w:val="0"/>
+          <w:sz w:val="19"/>
+          <w:szCs w:val="19"/>
+          <w:highlight w:val="white"/>
+          <w:lang w:val="pt-PT"/>
+        </w:rPr>
+      </w:pPr>
+    </w:p>
+    <w:p>
+      <w:pPr>
+        <w:autoSpaceDE w:val="0"/>
+        <w:autoSpaceDN w:val="0"/>
+        <w:adjustRightInd w:val="0"/>
+        <w:spacing w:after="0" w:line="240" w:lineRule="auto"/>
+        <w:rPr>
+          <w:rFonts w:ascii="Cascadia Mono" w:hAnsi="Cascadia Mono" w:cs="Cascadia Mono"/>
+          <w:color w:val="000000"/>
+          <w:kern w:val="0"/>
+          <w:sz w:val="19"/>
+          <w:szCs w:val="19"/>
+          <w:highlight w:val="white"/>
+          <w:lang w:val="pt-PT"/>
+        </w:rPr>
+      </w:pPr>
+      <w:r>
+        <w:rPr>
+          <w:rFonts w:ascii="Cascadia Mono" w:hAnsi="Cascadia Mono" w:cs="Cascadia Mono"/>
+          <w:color w:val="000000"/>
+          <w:kern w:val="0"/>
+          <w:sz w:val="19"/>
+          <w:szCs w:val="19"/>
+          <w:highlight w:val="white"/>
+          <w:lang w:val="pt-PT"/>
+        </w:rPr>
+        <w:tab/>
+      </w:r>
+      <w:proofErr w:type="spellStart"/>
+      <w:r>
+        <w:rPr>
+          <w:rFonts w:ascii="Cascadia Mono" w:hAnsi="Cascadia Mono" w:cs="Cascadia Mono"/>
+          <w:color w:val="000000"/>
+          <w:kern w:val="0"/>
+          <w:sz w:val="19"/>
+          <w:szCs w:val="19"/>
+          <w:highlight w:val="white"/>
+          <w:lang w:val="pt-PT"/>
+        </w:rPr>
+        <w:t>cout</w:t>
+      </w:r>
+      <w:proofErr w:type="spellEnd"/>
+      <w:r>
+        <w:rPr>
+          <w:rFonts w:ascii="Cascadia Mono" w:hAnsi="Cascadia Mono" w:cs="Cascadia Mono"/>
+          <w:color w:val="000000"/>
+          <w:kern w:val="0"/>
+          <w:sz w:val="19"/>
+          <w:szCs w:val="19"/>
+          <w:highlight w:val="white"/>
+          <w:lang w:val="pt-PT"/>
+        </w:rPr>
+        <w:t xml:space="preserve"> </w:t>
+      </w:r>
+      <w:r>
+        <w:rPr>
+          <w:rFonts w:ascii="Cascadia Mono" w:hAnsi="Cascadia Mono" w:cs="Cascadia Mono"/>
+          <w:color w:val="008080"/>
+          <w:kern w:val="0"/>
+          <w:sz w:val="19"/>
+          <w:szCs w:val="19"/>
+          <w:highlight w:val="white"/>
+          <w:lang w:val="pt-PT"/>
+        </w:rPr>
+        <w:t>&lt;&lt;</w:t>
+      </w:r>
+      <w:r>
+        <w:rPr>
+          <w:rFonts w:ascii="Cascadia Mono" w:hAnsi="Cascadia Mono" w:cs="Cascadia Mono"/>
+          <w:color w:val="000000"/>
+          <w:kern w:val="0"/>
+          <w:sz w:val="19"/>
+          <w:szCs w:val="19"/>
+          <w:highlight w:val="white"/>
+          <w:lang w:val="pt-PT"/>
+        </w:rPr>
+        <w:t xml:space="preserve"> R(a, b, e);</w:t>
+      </w:r>
+    </w:p>
+    <w:p>
+      <w:pPr>
+        <w:autoSpaceDE w:val="0"/>
+        <w:autoSpaceDN w:val="0"/>
+        <w:adjustRightInd w:val="0"/>
+        <w:spacing w:after="0" w:line="240" w:lineRule="auto"/>
+        <w:rPr>
+          <w:rFonts w:ascii="Cascadia Mono" w:hAnsi="Cascadia Mono" w:cs="Cascadia Mono"/>
+          <w:color w:val="000000"/>
+          <w:kern w:val="0"/>
+          <w:sz w:val="19"/>
+          <w:szCs w:val="19"/>
+          <w:highlight w:val="white"/>
+        </w:rPr>
+      </w:pPr>
+      <w:r>
+        <w:rPr>
+          <w:rFonts w:ascii="Cascadia Mono" w:hAnsi="Cascadia Mono" w:cs="Cascadia Mono"/>
+          <w:color w:val="000000"/>
+          <w:kern w:val="0"/>
+          <w:sz w:val="19"/>
+          <w:szCs w:val="19"/>
+          <w:highlight w:val="white"/>
+          <w:lang w:val="pt-PT"/>
+        </w:rPr>
+        <w:tab/>
+      </w:r>
+      <w:proofErr w:type="spellStart"/>
+      <w:r>
+        <w:rPr>
+          <w:rFonts w:ascii="Cascadia Mono" w:hAnsi="Cascadia Mono" w:cs="Cascadia Mono"/>
+          <w:color w:val="0000FF"/>
+          <w:kern w:val="0"/>
+          <w:sz w:val="19"/>
+          <w:szCs w:val="19"/>
+          <w:highlight w:val="white"/>
+        </w:rPr>
+        <w:t>return</w:t>
+      </w:r>
+      <w:proofErr w:type="spellEnd"/>
+      <w:r>
+        <w:rPr>
+          <w:rFonts w:ascii="Cascadia Mono" w:hAnsi="Cascadia Mono" w:cs="Cascadia Mono"/>
+          <w:color w:val="000000"/>
+          <w:kern w:val="0"/>
+          <w:sz w:val="19"/>
+          <w:szCs w:val="19"/>
+          <w:highlight w:val="white"/>
+        </w:rPr>
+        <w:t xml:space="preserve"> 0;</w:t>
+      </w:r>
+    </w:p>
+    <w:p>
+      <w:pPr>
+        <w:ind w:left="360"/>
+        <w:rPr>
+          <w:rFonts w:ascii="Cascadia Mono" w:hAnsi="Cascadia Mono" w:cs="Cascadia Mono"/>
+          <w:color w:val="000000"/>
+          <w:kern w:val="0"/>
+          <w:sz w:val="19"/>
+          <w:szCs w:val="19"/>
+        </w:rPr>
+      </w:pPr>
+      <w:r>
+        <w:rPr>
+          <w:rFonts w:ascii="Cascadia Mono" w:hAnsi="Cascadia Mono" w:cs="Cascadia Mono"/>
+          <w:color w:val="000000"/>
+          <w:kern w:val="0"/>
+          <w:sz w:val="19"/>
+          <w:szCs w:val="19"/>
+          <w:highlight w:val="white"/>
+        </w:rPr>
+        <w:t>}</w:t>
+      </w:r>
+    </w:p>
+    <w:p>
+      <w:pPr>
+        <w:ind w:left="360"/>
+        <w:rPr>
+          <w:b/>
+          <w:bCs/>
+          <w:iCs/>
+        </w:rPr>
+      </w:pPr>
+      <w:r>
+        <w:rPr>
+          <w:b/>
+          <w:bCs/>
+          <w:iCs/>
+        </w:rPr>
+        <w:t>7. Вывод</w:t>
+      </w:r>
+    </w:p>
+    <w:p>
+      <w:pPr>
+        <w:ind w:left="360"/>
+        <w:rPr>
+          <w:iCs/>
+        </w:rPr>
+      </w:pPr>
+      <w:r>
+        <w:rPr>
+          <w:iCs/>
+        </w:rPr>
+        <w:drawing>
+          <wp:inline distT="0" distB="0" distL="0" distR="0" wp14:anchorId="0440630E" wp14:editId="3524BD32">
+            <wp:extent cx="4389500" cy="594412"/>
+            <wp:effectExtent l="0" t="0" r="0" b="0"/>
+            <wp:docPr id="1053705491" name="Рисунок 1"/>
+            <wp:cNvGraphicFramePr>
+              <a:graphicFrameLocks xmlns:a="http://schemas.openxmlformats.org/drawingml/2006/main" noChangeAspect="1"/>
+            </wp:cNvGraphicFramePr>
+            <a:graphic xmlns:a="http://schemas.openxmlformats.org/drawingml/2006/main">
+              <a:graphicData uri="http://schemas.openxmlformats.org/drawingml/2006/picture">
+                <pic:pic xmlns:pic="http://schemas.openxmlformats.org/drawingml/2006/picture">
+                  <pic:nvPicPr>
+                    <pic:cNvPr id="1053705491" name=""/>
+                    <pic:cNvPicPr/>
+                  </pic:nvPicPr>
+                  <pic:blipFill>
+                    <a:blip r:embed="rId20"/>
+                    <a:stretch>
+                      <a:fillRect/>
+                    </a:stretch>
+                  </pic:blipFill>
+                  <pic:spPr>
+                    <a:xfrm>
+                      <a:off x="0" y="0"/>
+                      <a:ext cx="4389500" cy="594412"/>
+                    </a:xfrm>
+                    <a:prstGeom prst="rect">
+                      <a:avLst/>
+                    </a:prstGeom>
+                  </pic:spPr>
+                </pic:pic>
+              </a:graphicData>
+            </a:graphic>
+          </wp:inline>
+        </w:drawing>
+      </w:r>
+    </w:p>
+    <w:p>
+      <w:pPr>
+        <w:ind w:left="360"/>
+        <w:rPr>
+          <w:iCs/>
+        </w:rPr>
+      </w:pPr>
+      <w:r>
+        <w:rPr>
+          <w:b/>
+          <w:bCs/>
+          <w:iCs/>
+          <w:noProof/>
+          <w:lang w:val="en-US"/>
+        </w:rPr>
+        <w:drawing>
+          <wp:inline distT="0" distB="0" distL="0" distR="0" wp14:anchorId="2CC60CA3" wp14:editId="2912A913">
+            <wp:extent cx="5940425" cy="1472565"/>
+            <wp:effectExtent l="0" t="0" r="3175" b="0"/>
+            <wp:docPr id="509788168" name="Рисунок 1"/>
+            <wp:cNvGraphicFramePr>
+              <a:graphicFrameLocks xmlns:a="http://schemas.openxmlformats.org/drawingml/2006/main" noChangeAspect="1"/>
+            </wp:cNvGraphicFramePr>
+            <a:graphic xmlns:a="http://schemas.openxmlformats.org/drawingml/2006/main">
+              <a:graphicData uri="http://schemas.openxmlformats.org/drawingml/2006/picture">
+                <pic:pic xmlns:pic="http://schemas.openxmlformats.org/drawingml/2006/picture">
+                  <pic:nvPicPr>
+                    <pic:cNvPr id="1640789105" name=""/>
+                    <pic:cNvPicPr/>
+                  </pic:nvPicPr>
+                  <pic:blipFill>
+                    <a:blip r:embed="rId10"/>
+                    <a:stretch>
+                      <a:fillRect/>
+                    </a:stretch>
+                  </pic:blipFill>
+                  <pic:spPr>
+                    <a:xfrm>
+                      <a:off x="0" y="0"/>
+                      <a:ext cx="5940425" cy="1472565"/>
                     </a:xfrm>
                     <a:prstGeom prst="rect">
                       <a:avLst/>
@@ -11194,6 +18147,127 @@
     </w:lvl>
   </w:abstractNum>
   <w:abstractNum w:abstractNumId="4" w15:restartNumberingAfterBreak="0">
+    <w:nsid w:val="1FE00286"/>
+    <w:multiLevelType w:val="multilevel"/>
+    <w:tmpl w:val="EEFE3E22"/>
+    <w:lvl w:ilvl="0">
+      <w:start w:val="4"/>
+      <w:numFmt w:val="decimal"/>
+      <w:lvlText w:val="%1."/>
+      <w:lvlJc w:val="left"/>
+      <w:pPr>
+        <w:ind w:left="720" w:hanging="360"/>
+      </w:pPr>
+      <w:rPr>
+        <w:rFonts w:hint="default"/>
+      </w:rPr>
+    </w:lvl>
+    <w:lvl w:ilvl="1">
+      <w:start w:val="5"/>
+      <w:numFmt w:val="decimal"/>
+      <w:isLgl/>
+      <w:lvlText w:val="%1.%2"/>
+      <w:lvlJc w:val="left"/>
+      <w:pPr>
+        <w:ind w:left="780" w:hanging="420"/>
+      </w:pPr>
+      <w:rPr>
+        <w:rFonts w:hint="default"/>
+      </w:rPr>
+    </w:lvl>
+    <w:lvl w:ilvl="2">
+      <w:start w:val="1"/>
+      <w:numFmt w:val="decimal"/>
+      <w:isLgl/>
+      <w:lvlText w:val="%1.%2.%3"/>
+      <w:lvlJc w:val="left"/>
+      <w:pPr>
+        <w:ind w:left="780" w:hanging="420"/>
+      </w:pPr>
+      <w:rPr>
+        <w:rFonts w:hint="default"/>
+      </w:rPr>
+    </w:lvl>
+    <w:lvl w:ilvl="3">
+      <w:start w:val="1"/>
+      <w:numFmt w:val="decimal"/>
+      <w:isLgl/>
+      <w:lvlText w:val="%1.%2.%3.%4"/>
+      <w:lvlJc w:val="left"/>
+      <w:pPr>
+        <w:ind w:left="1080" w:hanging="720"/>
+      </w:pPr>
+      <w:rPr>
+        <w:rFonts w:hint="default"/>
+      </w:rPr>
+    </w:lvl>
+    <w:lvl w:ilvl="4">
+      <w:start w:val="1"/>
+      <w:numFmt w:val="decimal"/>
+      <w:isLgl/>
+      <w:lvlText w:val="%1.%2.%3.%4.%5"/>
+      <w:lvlJc w:val="left"/>
+      <w:pPr>
+        <w:ind w:left="1080" w:hanging="720"/>
+      </w:pPr>
+      <w:rPr>
+        <w:rFonts w:hint="default"/>
+      </w:rPr>
+    </w:lvl>
+    <w:lvl w:ilvl="5">
+      <w:start w:val="1"/>
+      <w:numFmt w:val="decimal"/>
+      <w:isLgl/>
+      <w:lvlText w:val="%1.%2.%3.%4.%5.%6"/>
+      <w:lvlJc w:val="left"/>
+      <w:pPr>
+        <w:ind w:left="1440" w:hanging="1080"/>
+      </w:pPr>
+      <w:rPr>
+        <w:rFonts w:hint="default"/>
+      </w:rPr>
+    </w:lvl>
+    <w:lvl w:ilvl="6">
+      <w:start w:val="1"/>
+      <w:numFmt w:val="decimal"/>
+      <w:isLgl/>
+      <w:lvlText w:val="%1.%2.%3.%4.%5.%6.%7"/>
+      <w:lvlJc w:val="left"/>
+      <w:pPr>
+        <w:ind w:left="1440" w:hanging="1080"/>
+      </w:pPr>
+      <w:rPr>
+        <w:rFonts w:hint="default"/>
+      </w:rPr>
+    </w:lvl>
+    <w:lvl w:ilvl="7">
+      <w:start w:val="1"/>
+      <w:numFmt w:val="decimal"/>
+      <w:isLgl/>
+      <w:lvlText w:val="%1.%2.%3.%4.%5.%6.%7.%8"/>
+      <w:lvlJc w:val="left"/>
+      <w:pPr>
+        <w:ind w:left="1440" w:hanging="1080"/>
+      </w:pPr>
+      <w:rPr>
+        <w:rFonts w:hint="default"/>
+      </w:rPr>
+    </w:lvl>
+    <w:lvl w:ilvl="8">
+      <w:start w:val="1"/>
+      <w:numFmt w:val="decimal"/>
+      <w:isLgl/>
+      <w:lvlText w:val="%1.%2.%3.%4.%5.%6.%7.%8.%9"/>
+      <w:lvlJc w:val="left"/>
+      <w:pPr>
+        <w:ind w:left="1800" w:hanging="1440"/>
+      </w:pPr>
+      <w:rPr>
+        <w:rFonts w:hint="default"/>
+      </w:rPr>
+    </w:lvl>
+  </w:abstractNum>
+  <w:abstractNum w:abstractNumId="5" w15:restartNumberingAfterBreak="0">
     <w:nsid w:val="4537087E"/>
     <w:multiLevelType w:val="hybridMultilevel"/>
     <w:tmpl w:val="D47C59D0"/>
@@ -11282,7 +18356,7 @@
       </w:pPr>
     </w:lvl>
   </w:abstractNum>
-  <w:abstractNum w:abstractNumId="5" w15:restartNumberingAfterBreak="0">
+  <w:abstractNum w:abstractNumId="6" w15:restartNumberingAfterBreak="0">
     <w:nsid w:val="57D95BBE"/>
     <w:multiLevelType w:val="multilevel"/>
     <w:tmpl w:val="DD523ACE"/>
@@ -11403,7 +18477,7 @@
       </w:rPr>
     </w:lvl>
   </w:abstractNum>
-  <w:abstractNum w:abstractNumId="6" w15:restartNumberingAfterBreak="0">
+  <w:abstractNum w:abstractNumId="7" w15:restartNumberingAfterBreak="0">
     <w:nsid w:val="5FAB652F"/>
     <w:multiLevelType w:val="hybridMultilevel"/>
     <w:tmpl w:val="DA1AA48A"/>
@@ -11492,7 +18566,7 @@
       </w:pPr>
     </w:lvl>
   </w:abstractNum>
-  <w:abstractNum w:abstractNumId="7" w15:restartNumberingAfterBreak="0">
+  <w:abstractNum w:abstractNumId="8" w15:restartNumberingAfterBreak="0">
     <w:nsid w:val="63D1232C"/>
     <w:multiLevelType w:val="multilevel"/>
     <w:tmpl w:val="DD523ACE"/>
@@ -11613,7 +18687,7 @@
       </w:rPr>
     </w:lvl>
   </w:abstractNum>
-  <w:abstractNum w:abstractNumId="8" w15:restartNumberingAfterBreak="0">
+  <w:abstractNum w:abstractNumId="9" w15:restartNumberingAfterBreak="0">
     <w:nsid w:val="7A9279B9"/>
     <w:multiLevelType w:val="hybridMultilevel"/>
     <w:tmpl w:val="F3E64592"/>
@@ -11703,10 +18777,10 @@
     </w:lvl>
   </w:abstractNum>
   <w:num w:numId="1" w16cid:durableId="1764759677">
-    <w:abstractNumId w:val="5"/>
+    <w:abstractNumId w:val="6"/>
   </w:num>
   <w:num w:numId="2" w16cid:durableId="364788979">
-    <w:abstractNumId w:val="6"/>
+    <w:abstractNumId w:val="7"/>
   </w:num>
   <w:num w:numId="3" w16cid:durableId="258880103">
     <w:abstractNumId w:val="2"/>
@@ -11718,15 +18792,18 @@
     <w:abstractNumId w:val="0"/>
   </w:num>
   <w:num w:numId="6" w16cid:durableId="1048144719">
-    <w:abstractNumId w:val="8"/>
+    <w:abstractNumId w:val="9"/>
   </w:num>
   <w:num w:numId="7" w16cid:durableId="101152072">
-    <w:abstractNumId w:val="7"/>
+    <w:abstractNumId w:val="8"/>
   </w:num>
   <w:num w:numId="8" w16cid:durableId="846599339">
     <w:abstractNumId w:val="3"/>
   </w:num>
   <w:num w:numId="9" w16cid:durableId="1080369769">
+    <w:abstractNumId w:val="5"/>
+  </w:num>
+  <w:num w:numId="10" w16cid:durableId="71589271">
     <w:abstractNumId w:val="4"/>
   </w:num>
 </w:numbering>
